--- a/resume/Qasim-LUMS-Resume.docx
+++ b/resume/Qasim-LUMS-Resume.docx
@@ -181,9 +181,29 @@
           <w:iCs/>
           <w:sz w:val="16"/>
         </w:rPr>
-        <w:t xml:space="preserve">: Courses: OOP, Operating Systems, Data Structures, Network-Centric                  </w:t>
-        <w:tab/>
-        <w:t>Computing, Blockchain, Machine Learning, Database, Software Engineering.</w:t>
+        <w:t xml:space="preserve">: OOP, Operating Systems, Data Structures, Network-Centric                  </w:t>
+        <w:tab/>
+        <w:t xml:space="preserve">Computing, Blockchain, </w:t>
+      </w:r>
+      <w:r>
+        <w:rPr>
+          <w:rFonts w:cs="Calibri" w:ascii="Calibri" w:hAnsi="Calibri" w:asciiTheme="minorHAnsi" w:cstheme="minorHAnsi" w:hAnsiTheme="minorHAnsi"/>
+          <w:i/>
+          <w:iCs/>
+          <w:sz w:val="16"/>
+        </w:rPr>
+        <w:t xml:space="preserve">Advanced Programming, </w:t>
+      </w:r>
+      <w:r>
+        <w:rPr>
+          <w:rFonts w:cs="Calibri" w:ascii="Calibri" w:hAnsi="Calibri" w:asciiTheme="minorHAnsi" w:cstheme="minorHAnsi" w:hAnsiTheme="minorHAnsi"/>
+          <w:i/>
+          <w:iCs/>
+          <w:sz w:val="16"/>
+        </w:rPr>
+        <w:t xml:space="preserve">Machine Learning, Database, Software </w:t>
+        <w:tab/>
+        <w:t>Engineering.</w:t>
       </w:r>
     </w:p>
     <w:p>
@@ -716,7 +736,13 @@
         </w:rPr>
       </w:pPr>
       <w:r>
-        <w:rPr/>
+        <w:rPr>
+          <w:rFonts w:cs="Calibri" w:cstheme="minorHAnsi" w:ascii="Calibri" w:hAnsi="Calibri"/>
+          <w:b/>
+          <w:bCs/>
+          <w:sz w:val="20"/>
+          <w:szCs w:val="20"/>
+        </w:rPr>
       </w:r>
     </w:p>
     <w:p>
@@ -2210,15 +2236,15 @@
           <wp:effectExtent l="0" t="0" r="0" b="0"/>
           <wp:wrapThrough wrapText="bothSides">
             <wp:wrapPolygon edited="0">
-              <wp:start x="8685" y="0"/>
-              <wp:lineTo x="-17" y="7156"/>
-              <wp:lineTo x="-17" y="19109"/>
-              <wp:lineTo x="8685" y="20707"/>
-              <wp:lineTo x="12034" y="20707"/>
-              <wp:lineTo x="20736" y="19109"/>
-              <wp:lineTo x="20736" y="7156"/>
-              <wp:lineTo x="12034" y="0"/>
-              <wp:lineTo x="8685" y="0"/>
+              <wp:start x="8680" y="0"/>
+              <wp:lineTo x="-23" y="7150"/>
+              <wp:lineTo x="-23" y="19102"/>
+              <wp:lineTo x="8680" y="20701"/>
+              <wp:lineTo x="12029" y="20701"/>
+              <wp:lineTo x="20731" y="19102"/>
+              <wp:lineTo x="20731" y="7150"/>
+              <wp:lineTo x="12029" y="0"/>
+              <wp:lineTo x="8680" y="0"/>
             </wp:wrapPolygon>
           </wp:wrapThrough>
           <wp:docPr id="1" name="image1.png" descr=""/>

--- a/resume/Qasim-LUMS-Resume.docx
+++ b/resume/Qasim-LUMS-Resume.docx
@@ -183,25 +183,7 @@
         </w:rPr>
         <w:t xml:space="preserve">: OOP, Operating Systems, Data Structures, Network-Centric                  </w:t>
         <w:tab/>
-        <w:t xml:space="preserve">Computing, Blockchain, </w:t>
-      </w:r>
-      <w:r>
-        <w:rPr>
-          <w:rFonts w:cs="Calibri" w:ascii="Calibri" w:hAnsi="Calibri" w:asciiTheme="minorHAnsi" w:cstheme="minorHAnsi" w:hAnsiTheme="minorHAnsi"/>
-          <w:i/>
-          <w:iCs/>
-          <w:sz w:val="16"/>
-        </w:rPr>
-        <w:t xml:space="preserve">Advanced Programming, </w:t>
-      </w:r>
-      <w:r>
-        <w:rPr>
-          <w:rFonts w:cs="Calibri" w:ascii="Calibri" w:hAnsi="Calibri" w:asciiTheme="minorHAnsi" w:cstheme="minorHAnsi" w:hAnsiTheme="minorHAnsi"/>
-          <w:i/>
-          <w:iCs/>
-          <w:sz w:val="16"/>
-        </w:rPr>
-        <w:t xml:space="preserve">Machine Learning, Database, Software </w:t>
+        <w:t xml:space="preserve">Computing, Blockchain, Advanced Programming, Machine Learning, Database, Software </w:t>
         <w:tab/>
         <w:t>Engineering.</w:t>
       </w:r>
@@ -2236,15 +2218,15 @@
           <wp:effectExtent l="0" t="0" r="0" b="0"/>
           <wp:wrapThrough wrapText="bothSides">
             <wp:wrapPolygon edited="0">
-              <wp:start x="8680" y="0"/>
-              <wp:lineTo x="-23" y="7150"/>
-              <wp:lineTo x="-23" y="19102"/>
-              <wp:lineTo x="8680" y="20701"/>
-              <wp:lineTo x="12029" y="20701"/>
-              <wp:lineTo x="20731" y="19102"/>
-              <wp:lineTo x="20731" y="7150"/>
-              <wp:lineTo x="12029" y="0"/>
-              <wp:lineTo x="8680" y="0"/>
+              <wp:start x="8675" y="0"/>
+              <wp:lineTo x="-28" y="7144"/>
+              <wp:lineTo x="-28" y="19096"/>
+              <wp:lineTo x="8675" y="20695"/>
+              <wp:lineTo x="12023" y="20695"/>
+              <wp:lineTo x="20726" y="19096"/>
+              <wp:lineTo x="20726" y="7144"/>
+              <wp:lineTo x="12023" y="0"/>
+              <wp:lineTo x="8675" y="0"/>
             </wp:wrapPolygon>
           </wp:wrapThrough>
           <wp:docPr id="1" name="image1.png" descr=""/>

--- a/resume/Qasim-LUMS-Resume.docx
+++ b/resume/Qasim-LUMS-Resume.docx
@@ -970,9 +970,523 @@
           <w:b/>
           <w:sz w:val="16"/>
         </w:rPr>
+        <w:t xml:space="preserve"> </w:t>
+      </w:r>
+      <w:r>
+        <w:rPr>
+          <w:rFonts w:cs="Calibri" w:ascii="Calibri" w:hAnsi="Calibri" w:asciiTheme="minorHAnsi" w:cstheme="minorHAnsi" w:hAnsiTheme="minorHAnsi"/>
+          <w:b/>
+          <w:sz w:val="16"/>
+        </w:rPr>
+        <w:t>UNO</w:t>
+      </w:r>
+      <w:r>
+        <w:rPr>
+          <w:rFonts w:cs="Calibri" w:ascii="Calibri" w:hAnsi="Calibri" w:asciiTheme="minorHAnsi" w:cstheme="minorHAnsi" w:hAnsiTheme="minorHAnsi"/>
+          <w:b/>
+          <w:sz w:val="16"/>
+        </w:rPr>
+        <w:t xml:space="preserve"> - </w:t>
+      </w:r>
+      <w:hyperlink r:id="rId5" w:tgtFrame="_blank">
+        <w:r>
+          <w:rPr>
+            <w:rStyle w:val="InternetLink"/>
+            <w:rFonts w:cs="Calibri" w:ascii="Calibri" w:hAnsi="Calibri" w:asciiTheme="minorHAnsi" w:cstheme="minorHAnsi" w:hAnsiTheme="minorHAnsi"/>
+            <w:b/>
+            <w:sz w:val="16"/>
+          </w:rPr>
+          <w:t>View Code</w:t>
+        </w:r>
+      </w:hyperlink>
+      <w:r>
+        <w:rPr>
+          <w:rFonts w:cs="Calibri" w:ascii="Calibri" w:hAnsi="Calibri" w:asciiTheme="minorHAnsi" w:cstheme="minorHAnsi" w:hAnsiTheme="minorHAnsi"/>
+          <w:b/>
+          <w:sz w:val="16"/>
+          <w:szCs w:val="16"/>
+        </w:rPr>
+        <w:t xml:space="preserve">                                                                                                                                                   202</w:t>
+      </w:r>
+      <w:r>
+        <w:rPr>
+          <w:rFonts w:cs="Calibri" w:ascii="Calibri" w:hAnsi="Calibri" w:asciiTheme="minorHAnsi" w:cstheme="minorHAnsi" w:hAnsiTheme="minorHAnsi"/>
+          <w:b/>
+          <w:sz w:val="16"/>
+          <w:szCs w:val="16"/>
+        </w:rPr>
+        <w:t>3</w:t>
+      </w:r>
+    </w:p>
+    <w:p>
+      <w:pPr>
+        <w:pStyle w:val="TextBody"/>
+        <w:tabs>
+          <w:tab w:val="clear" w:pos="720"/>
+          <w:tab w:val="left" w:pos="7023" w:leader="none"/>
+        </w:tabs>
+        <w:spacing w:lineRule="auto" w:line="276" w:before="183" w:after="0"/>
+        <w:ind w:hanging="0"/>
+        <w:rPr/>
+      </w:pPr>
+      <w:r>
+        <w:rPr/>
+      </w:r>
+    </w:p>
+    <w:p>
+      <w:pPr>
+        <w:pStyle w:val="TextBody"/>
+        <w:numPr>
+          <w:ilvl w:val="0"/>
+          <w:numId w:val="5"/>
+        </w:numPr>
+        <w:pBdr/>
+        <w:tabs>
+          <w:tab w:val="clear" w:pos="720"/>
+          <w:tab w:val="left" w:pos="0" w:leader="none"/>
+        </w:tabs>
+        <w:ind w:left="1429" w:hanging="283"/>
+        <w:rPr>
+          <w:rFonts w:ascii="Calibri" w:hAnsi="Calibri" w:cs="Calibri" w:asciiTheme="minorHAnsi" w:cstheme="minorHAnsi" w:hAnsiTheme="minorHAnsi"/>
+          <w:sz w:val="14"/>
+        </w:rPr>
+      </w:pPr>
+      <w:r>
+        <w:rPr>
+          <w:sz w:val="16"/>
+          <w:szCs w:val="16"/>
+        </w:rPr>
+        <w:t>Made UNO game, playable with upto four players</w:t>
+      </w:r>
+    </w:p>
+    <w:p>
+      <w:pPr>
+        <w:pStyle w:val="TextBody"/>
+        <w:numPr>
+          <w:ilvl w:val="0"/>
+          <w:numId w:val="5"/>
+        </w:numPr>
+        <w:tabs>
+          <w:tab w:val="clear" w:pos="720"/>
+          <w:tab w:val="left" w:pos="0" w:leader="none"/>
+        </w:tabs>
+        <w:ind w:left="1429" w:hanging="283"/>
+        <w:rPr>
+          <w:sz w:val="16"/>
+          <w:szCs w:val="16"/>
+        </w:rPr>
+      </w:pPr>
+      <w:r>
+        <w:rPr>
+          <w:sz w:val="16"/>
+          <w:szCs w:val="16"/>
+        </w:rPr>
+        <w:t>Implemented using Typescript (frontend+backend) and Vanilla CSS</w:t>
+      </w:r>
+    </w:p>
+    <w:p>
+      <w:pPr>
+        <w:pStyle w:val="TextBody"/>
+        <w:numPr>
+          <w:ilvl w:val="0"/>
+          <w:numId w:val="5"/>
+        </w:numPr>
+        <w:tabs>
+          <w:tab w:val="clear" w:pos="720"/>
+          <w:tab w:val="left" w:pos="0" w:leader="none"/>
+        </w:tabs>
+        <w:spacing w:lineRule="auto" w:line="276" w:before="0" w:after="283"/>
+        <w:ind w:left="1429" w:hanging="283"/>
+        <w:rPr/>
+      </w:pPr>
+      <w:hyperlink r:id="rId6" w:tgtFrame="_blank">
+        <w:r>
+          <w:rPr>
+            <w:rStyle w:val="InternetLink"/>
+            <w:rFonts w:cs="Calibri" w:ascii="Calibri" w:hAnsi="Calibri" w:asciiTheme="minorHAnsi" w:cstheme="minorHAnsi" w:hAnsiTheme="minorHAnsi"/>
+            <w:b w:val="false"/>
+            <w:bCs w:val="false"/>
+            <w:sz w:val="16"/>
+            <w:szCs w:val="16"/>
+          </w:rPr>
+          <w:t>Socket.io</w:t>
+        </w:r>
+      </w:hyperlink>
+      <w:r>
+        <w:rPr>
+          <w:rFonts w:cs="Calibri" w:ascii="Calibri" w:hAnsi="Calibri" w:asciiTheme="minorHAnsi" w:cstheme="minorHAnsi" w:hAnsiTheme="minorHAnsi"/>
+          <w:b w:val="false"/>
+          <w:bCs w:val="false"/>
+          <w:sz w:val="16"/>
+          <w:szCs w:val="16"/>
+        </w:rPr>
+        <w:t xml:space="preserve"> </w:t>
+      </w:r>
+      <w:r>
+        <w:rPr>
+          <w:rFonts w:cs="Calibri" w:ascii="Calibri" w:hAnsi="Calibri" w:asciiTheme="minorHAnsi" w:cstheme="minorHAnsi" w:hAnsiTheme="minorHAnsi"/>
+          <w:b w:val="false"/>
+          <w:bCs w:val="false"/>
+          <w:sz w:val="16"/>
+          <w:szCs w:val="16"/>
+        </w:rPr>
+        <w:t xml:space="preserve">is used for real-time communication between client and server </w:t>
+      </w:r>
+    </w:p>
+    <w:p>
+      <w:pPr>
+        <w:pStyle w:val="TextBody"/>
+        <w:tabs>
+          <w:tab w:val="clear" w:pos="720"/>
+          <w:tab w:val="left" w:pos="0" w:leader="none"/>
+        </w:tabs>
+        <w:spacing w:lineRule="auto" w:line="276" w:before="0" w:after="283"/>
+        <w:ind w:hanging="0"/>
+        <w:rPr>
+          <w:rFonts w:ascii="Calibri" w:hAnsi="Calibri" w:cs="Calibri" w:asciiTheme="minorHAnsi" w:cstheme="minorHAnsi" w:hAnsiTheme="minorHAnsi"/>
+          <w:b w:val="false"/>
+          <w:b w:val="false"/>
+          <w:bCs w:val="false"/>
+          <w:sz w:val="16"/>
+          <w:szCs w:val="16"/>
+        </w:rPr>
+      </w:pPr>
+      <w:r>
+        <w:rPr/>
+      </w:r>
+    </w:p>
+    <w:p>
+      <w:pPr>
+        <w:pStyle w:val="TextBody"/>
+        <w:tabs>
+          <w:tab w:val="clear" w:pos="720"/>
+          <w:tab w:val="left" w:pos="0" w:leader="none"/>
+        </w:tabs>
+        <w:spacing w:lineRule="auto" w:line="276" w:before="0" w:after="283"/>
+        <w:ind w:hanging="0"/>
+        <w:rPr/>
+      </w:pPr>
+      <w:r>
+        <w:rPr>
+          <w:rFonts w:cs="Calibri" w:ascii="Calibri" w:hAnsi="Calibri" w:asciiTheme="minorHAnsi" w:cstheme="minorHAnsi" w:hAnsiTheme="minorHAnsi"/>
+          <w:b w:val="false"/>
+          <w:bCs w:val="false"/>
+          <w:sz w:val="16"/>
+          <w:szCs w:val="16"/>
+        </w:rPr>
+        <w:tab/>
+      </w:r>
+      <w:r>
+        <w:rPr>
+          <w:rFonts w:cs="Calibri" w:ascii="Calibri" w:hAnsi="Calibri" w:asciiTheme="minorHAnsi" w:cstheme="minorHAnsi" w:hAnsiTheme="minorHAnsi"/>
+          <w:b/>
+          <w:bCs w:val="false"/>
+          <w:sz w:val="16"/>
+          <w:szCs w:val="16"/>
+        </w:rPr>
+        <w:t xml:space="preserve"> UNO</w:t>
+      </w:r>
+      <w:r>
+        <w:rPr>
+          <w:rFonts w:cs="Calibri" w:ascii="Calibri" w:hAnsi="Calibri" w:asciiTheme="minorHAnsi" w:cstheme="minorHAnsi" w:hAnsiTheme="minorHAnsi"/>
+          <w:b/>
+          <w:bCs w:val="false"/>
+          <w:sz w:val="16"/>
+          <w:szCs w:val="16"/>
+        </w:rPr>
+        <w:t xml:space="preserve"> -  </w:t>
+      </w:r>
+    </w:p>
+    <w:p>
+      <w:pPr>
+        <w:pStyle w:val="TextBody"/>
+        <w:tabs>
+          <w:tab w:val="clear" w:pos="720"/>
+          <w:tab w:val="left" w:pos="0" w:leader="none"/>
+        </w:tabs>
+        <w:spacing w:lineRule="auto" w:line="276" w:before="0" w:after="283"/>
+        <w:ind w:hanging="0"/>
+        <w:rPr/>
+      </w:pPr>
+      <w:r>
+        <w:rPr>
+          <w:rFonts w:cs="Calibri" w:ascii="Calibri" w:hAnsi="Calibri" w:asciiTheme="minorHAnsi" w:cstheme="minorHAnsi" w:hAnsiTheme="minorHAnsi"/>
+          <w:b/>
+          <w:bCs w:val="false"/>
+          <w:sz w:val="16"/>
+          <w:szCs w:val="16"/>
+        </w:rPr>
+        <w:tab/>
+      </w:r>
+      <w:r>
+        <w:rPr>
+          <w:rFonts w:cs="Calibri" w:ascii="Calibri" w:hAnsi="Calibri" w:asciiTheme="minorHAnsi" w:cstheme="minorHAnsi" w:hAnsiTheme="minorHAnsi"/>
+          <w:b/>
+          <w:bCs w:val="false"/>
+          <w:sz w:val="16"/>
+          <w:szCs w:val="16"/>
+        </w:rPr>
+        <w:t>Eat@LUMS</w:t>
+      </w:r>
+      <w:r>
+        <w:rPr>
+          <w:rFonts w:cs="Calibri" w:ascii="Calibri" w:hAnsi="Calibri" w:asciiTheme="minorHAnsi" w:cstheme="minorHAnsi" w:hAnsiTheme="minorHAnsi"/>
+          <w:b/>
+          <w:bCs w:val="false"/>
+          <w:color w:val="000000"/>
+          <w:sz w:val="16"/>
+          <w:szCs w:val="16"/>
+        </w:rPr>
+        <w:t xml:space="preserve"> - </w:t>
+      </w:r>
+      <w:hyperlink r:id="rId7" w:tgtFrame="_blank">
+        <w:r>
+          <w:rPr>
+            <w:rStyle w:val="InternetLink"/>
+            <w:rFonts w:cs="Calibri" w:ascii="Calibri" w:hAnsi="Calibri" w:asciiTheme="minorHAnsi" w:cstheme="minorHAnsi" w:hAnsiTheme="minorHAnsi"/>
+            <w:b/>
+            <w:bCs w:val="false"/>
+            <w:sz w:val="16"/>
+            <w:szCs w:val="16"/>
+          </w:rPr>
+          <w:t>View Code</w:t>
+        </w:r>
+      </w:hyperlink>
+      <w:r>
+        <w:rPr>
+          <w:rFonts w:cs="Calibri" w:ascii="Calibri" w:hAnsi="Calibri" w:asciiTheme="minorHAnsi" w:cstheme="minorHAnsi" w:hAnsiTheme="minorHAnsi"/>
+          <w:b/>
+          <w:bCs w:val="false"/>
+          <w:color w:val="000000"/>
+          <w:sz w:val="16"/>
+          <w:szCs w:val="16"/>
+        </w:rPr>
+        <w:t xml:space="preserve">                                                                                                                                           </w:t>
+      </w:r>
+      <w:r>
+        <w:rPr>
+          <w:rFonts w:cs="Calibri" w:ascii="Calibri" w:hAnsi="Calibri" w:asciiTheme="minorHAnsi" w:cstheme="minorHAnsi" w:hAnsiTheme="minorHAnsi"/>
+          <w:b/>
+          <w:bCs w:val="false"/>
+          <w:color w:val="000000"/>
+          <w:sz w:val="16"/>
+          <w:szCs w:val="16"/>
+        </w:rPr>
+        <w:t>2023</w:t>
+      </w:r>
+    </w:p>
+    <w:p>
+      <w:pPr>
+        <w:pStyle w:val="TextBody"/>
+        <w:tabs>
+          <w:tab w:val="clear" w:pos="720"/>
+          <w:tab w:val="left" w:pos="0" w:leader="none"/>
+        </w:tabs>
+        <w:spacing w:lineRule="auto" w:line="276" w:before="0" w:after="283"/>
+        <w:ind w:hanging="0"/>
+        <w:rPr/>
+      </w:pPr>
+      <w:r>
+        <w:rPr>
+          <w:rFonts w:cs="Calibri" w:ascii="Calibri" w:hAnsi="Calibri" w:asciiTheme="minorHAnsi" w:cstheme="minorHAnsi" w:hAnsiTheme="minorHAnsi"/>
+          <w:b/>
+          <w:bCs w:val="false"/>
+          <w:color w:val="000000"/>
+          <w:sz w:val="16"/>
+          <w:szCs w:val="16"/>
+        </w:rPr>
+        <w:tab/>
+        <w:tab/>
+      </w:r>
+    </w:p>
+    <w:p>
+      <w:pPr>
+        <w:pStyle w:val="TextBody"/>
+        <w:numPr>
+          <w:ilvl w:val="0"/>
+          <w:numId w:val="6"/>
+        </w:numPr>
+        <w:pBdr/>
+        <w:tabs>
+          <w:tab w:val="clear" w:pos="720"/>
+          <w:tab w:val="left" w:pos="0" w:leader="none"/>
+        </w:tabs>
+        <w:ind w:left="1429" w:hanging="283"/>
+        <w:rPr/>
+      </w:pPr>
+      <w:r>
+        <w:rPr/>
+        <w:t>A group project where we built a food delivery app for eatries at LUMS</w:t>
+      </w:r>
+    </w:p>
+    <w:p>
+      <w:pPr>
+        <w:pStyle w:val="TextBody"/>
+        <w:numPr>
+          <w:ilvl w:val="0"/>
+          <w:numId w:val="6"/>
+        </w:numPr>
+        <w:pBdr/>
+        <w:tabs>
+          <w:tab w:val="clear" w:pos="720"/>
+          <w:tab w:val="left" w:pos="0" w:leader="none"/>
+        </w:tabs>
+        <w:ind w:left="1429" w:hanging="283"/>
+        <w:rPr/>
+      </w:pPr>
+      <w:r>
+        <w:rPr/>
+        <w:t>We used combination of Agile and Plan driven model</w:t>
+      </w:r>
+    </w:p>
+    <w:p>
+      <w:pPr>
+        <w:pStyle w:val="TextBody"/>
+        <w:numPr>
+          <w:ilvl w:val="0"/>
+          <w:numId w:val="6"/>
+        </w:numPr>
+        <w:pBdr/>
+        <w:tabs>
+          <w:tab w:val="clear" w:pos="720"/>
+          <w:tab w:val="left" w:pos="0" w:leader="none"/>
+        </w:tabs>
+        <w:ind w:left="1429" w:hanging="283"/>
+        <w:rPr/>
+      </w:pPr>
+      <w:r>
+        <w:rPr/>
+        <w:t>It is implelemted using MERN Stack</w:t>
+      </w:r>
+    </w:p>
+    <w:p>
+      <w:pPr>
+        <w:pStyle w:val="TextBody"/>
+        <w:numPr>
+          <w:ilvl w:val="0"/>
+          <w:numId w:val="6"/>
+        </w:numPr>
+        <w:pBdr/>
+        <w:tabs>
+          <w:tab w:val="clear" w:pos="720"/>
+          <w:tab w:val="left" w:pos="0" w:leader="none"/>
+        </w:tabs>
+        <w:ind w:left="1429" w:hanging="283"/>
+        <w:rPr/>
+      </w:pPr>
+      <w:r>
+        <w:rPr/>
+        <w:t>Students can get their food delivered at their dorm without waiting in long queues</w:t>
+      </w:r>
+    </w:p>
+    <w:p>
+      <w:pPr>
+        <w:pStyle w:val="TextBody"/>
+        <w:numPr>
+          <w:ilvl w:val="0"/>
+          <w:numId w:val="6"/>
+        </w:numPr>
+        <w:pBdr/>
+        <w:tabs>
+          <w:tab w:val="clear" w:pos="720"/>
+          <w:tab w:val="left" w:pos="0" w:leader="none"/>
+        </w:tabs>
+        <w:ind w:left="1429" w:hanging="283"/>
+        <w:rPr/>
+      </w:pPr>
+      <w:r>
+        <w:rPr/>
+        <w:t>Any Student can deliver the food and can charge for it</w:t>
+      </w:r>
+    </w:p>
+    <w:p>
+      <w:pPr>
+        <w:pStyle w:val="TextBody"/>
+        <w:numPr>
+          <w:ilvl w:val="0"/>
+          <w:numId w:val="6"/>
+        </w:numPr>
+        <w:pBdr/>
+        <w:tabs>
+          <w:tab w:val="clear" w:pos="720"/>
+          <w:tab w:val="left" w:pos="0" w:leader="none"/>
+        </w:tabs>
+        <w:spacing w:before="0" w:after="283"/>
+        <w:ind w:left="1429" w:hanging="283"/>
+        <w:rPr/>
+      </w:pPr>
+      <w:r>
+        <w:rPr/>
+        <w:t>It solves queuing problem and also provide financial stability to under-resourced students.</w:t>
+      </w:r>
+    </w:p>
+    <w:p>
+      <w:pPr>
+        <w:pStyle w:val="TextBody"/>
+        <w:tabs>
+          <w:tab w:val="clear" w:pos="720"/>
+          <w:tab w:val="left" w:pos="0" w:leader="none"/>
+        </w:tabs>
+        <w:spacing w:lineRule="auto" w:line="276" w:before="0" w:after="283"/>
+        <w:ind w:hanging="0"/>
+        <w:rPr/>
+      </w:pPr>
+      <w:r>
+        <w:rPr>
+          <w:rFonts w:cs="Calibri" w:ascii="Calibri" w:hAnsi="Calibri" w:asciiTheme="minorHAnsi" w:cstheme="minorHAnsi" w:hAnsiTheme="minorHAnsi"/>
+          <w:b/>
+          <w:bCs w:val="false"/>
+          <w:sz w:val="16"/>
+          <w:szCs w:val="16"/>
+        </w:rPr>
+        <w:t xml:space="preserve">                                                                                                                                           </w:t>
+      </w:r>
+    </w:p>
+    <w:p>
+      <w:pPr>
+        <w:pStyle w:val="TextBody"/>
+        <w:tabs>
+          <w:tab w:val="clear" w:pos="720"/>
+          <w:tab w:val="left" w:pos="0" w:leader="none"/>
+        </w:tabs>
+        <w:spacing w:lineRule="auto" w:line="276" w:before="0" w:after="283"/>
+        <w:ind w:hanging="0"/>
+        <w:rPr/>
+      </w:pPr>
+      <w:r>
+        <w:rPr>
+          <w:rFonts w:cs="Calibri" w:ascii="Calibri" w:hAnsi="Calibri" w:asciiTheme="minorHAnsi" w:cstheme="minorHAnsi" w:hAnsiTheme="minorHAnsi"/>
+          <w:b w:val="false"/>
+          <w:bCs w:val="false"/>
+          <w:sz w:val="16"/>
+          <w:szCs w:val="16"/>
+        </w:rPr>
+        <w:tab/>
+      </w:r>
+    </w:p>
+    <w:p>
+      <w:pPr>
+        <w:pStyle w:val="TextBody"/>
+        <w:tabs>
+          <w:tab w:val="clear" w:pos="720"/>
+          <w:tab w:val="left" w:pos="7023" w:leader="none"/>
+        </w:tabs>
+        <w:spacing w:lineRule="auto" w:line="276" w:before="183" w:after="0"/>
+        <w:ind w:left="2748" w:hanging="2028"/>
+        <w:rPr>
+          <w:rFonts w:ascii="Calibri" w:hAnsi="Calibri" w:cs="Calibri" w:asciiTheme="minorHAnsi" w:cstheme="minorHAnsi" w:hAnsiTheme="minorHAnsi"/>
+          <w:sz w:val="14"/>
+        </w:rPr>
+      </w:pPr>
+      <w:r>
+        <w:rPr>
+          <w:rFonts w:cs="Calibri" w:ascii="Calibri" w:hAnsi="Calibri" w:asciiTheme="minorHAnsi" w:cstheme="minorHAnsi" w:hAnsiTheme="minorHAnsi"/>
+          <w:b/>
+          <w:sz w:val="16"/>
+        </w:rPr>
         <w:t xml:space="preserve">Consuming Public API to make a Weather App  - </w:t>
       </w:r>
-      <w:hyperlink r:id="rId5" w:tgtFrame="_blank">
+      <w:hyperlink r:id="rId8" w:tgtFrame="_blank">
         <w:r>
           <w:rPr>
             <w:rStyle w:val="InternetLink"/>
@@ -1040,7 +1554,7 @@
         </w:rPr>
         <w:t xml:space="preserve">Consumed </w:t>
       </w:r>
-      <w:hyperlink r:id="rId6" w:tgtFrame="_blank">
+      <w:hyperlink r:id="rId9" w:tgtFrame="_blank">
         <w:r>
           <w:rPr>
             <w:rStyle w:val="InternetLink"/>
@@ -1080,7 +1594,7 @@
         </w:rPr>
         <w:t xml:space="preserve">Todo List website - </w:t>
       </w:r>
-      <w:hyperlink r:id="rId7" w:tgtFrame="_blank">
+      <w:hyperlink r:id="rId10" w:tgtFrame="_blank">
         <w:r>
           <w:rPr>
             <w:rStyle w:val="InternetLink"/>
@@ -1207,7 +1721,7 @@
         </w:rPr>
         <w:t xml:space="preserve">Facegram - </w:t>
       </w:r>
-      <w:hyperlink r:id="rId8" w:tgtFrame="_blank">
+      <w:hyperlink r:id="rId11" w:tgtFrame="_blank">
         <w:r>
           <w:rPr>
             <w:rStyle w:val="InternetLink"/>
@@ -1218,330 +1732,6 @@
           <w:t xml:space="preserve"> </w:t>
         </w:r>
       </w:hyperlink>
-      <w:hyperlink r:id="rId9" w:tgtFrame="_blank">
-        <w:r>
-          <w:rPr>
-            <w:rStyle w:val="InternetLink"/>
-            <w:rFonts w:cs="Calibri" w:ascii="Calibri" w:hAnsi="Calibri" w:asciiTheme="minorHAnsi" w:cstheme="minorHAnsi" w:hAnsiTheme="minorHAnsi"/>
-            <w:b/>
-            <w:sz w:val="16"/>
-          </w:rPr>
-          <w:t>View Project</w:t>
-        </w:r>
-      </w:hyperlink>
-      <w:r>
-        <w:rPr>
-          <w:rFonts w:cs="Calibri" w:ascii="Calibri" w:hAnsi="Calibri" w:asciiTheme="minorHAnsi" w:cstheme="minorHAnsi" w:hAnsiTheme="minorHAnsi"/>
-          <w:b/>
-          <w:sz w:val="16"/>
-          <w:szCs w:val="16"/>
-        </w:rPr>
-        <w:t xml:space="preserve">                                                                                                                             </w:t>
-        <w:tab/>
-        <w:t xml:space="preserve">         2022</w:t>
-      </w:r>
-    </w:p>
-    <w:p>
-      <w:pPr>
-        <w:pStyle w:val="TextBody"/>
-        <w:numPr>
-          <w:ilvl w:val="0"/>
-          <w:numId w:val="5"/>
-        </w:numPr>
-        <w:tabs>
-          <w:tab w:val="clear" w:pos="720"/>
-          <w:tab w:val="left" w:pos="0" w:leader="none"/>
-        </w:tabs>
-        <w:ind w:left="1429" w:hanging="283"/>
-        <w:rPr>
-          <w:sz w:val="16"/>
-          <w:szCs w:val="16"/>
-        </w:rPr>
-      </w:pPr>
-      <w:r>
-        <w:rPr>
-          <w:sz w:val="16"/>
-          <w:szCs w:val="16"/>
-        </w:rPr>
-        <w:t>Built a scalable full stack web application where you can make friends around the globe, share post and chat.</w:t>
-      </w:r>
-    </w:p>
-    <w:p>
-      <w:pPr>
-        <w:pStyle w:val="TextBody"/>
-        <w:numPr>
-          <w:ilvl w:val="0"/>
-          <w:numId w:val="5"/>
-        </w:numPr>
-        <w:tabs>
-          <w:tab w:val="clear" w:pos="720"/>
-          <w:tab w:val="left" w:pos="0" w:leader="none"/>
-        </w:tabs>
-        <w:ind w:left="1429" w:hanging="283"/>
-        <w:rPr>
-          <w:sz w:val="16"/>
-          <w:szCs w:val="16"/>
-        </w:rPr>
-      </w:pPr>
-      <w:r>
-        <w:rPr>
-          <w:sz w:val="16"/>
-          <w:szCs w:val="16"/>
-        </w:rPr>
-        <w:t>Implemented using MERN stack however, MySQL is used instead of MongoDb.</w:t>
-      </w:r>
-    </w:p>
-    <w:p>
-      <w:pPr>
-        <w:pStyle w:val="TextBody"/>
-        <w:numPr>
-          <w:ilvl w:val="0"/>
-          <w:numId w:val="5"/>
-        </w:numPr>
-        <w:tabs>
-          <w:tab w:val="clear" w:pos="720"/>
-          <w:tab w:val="left" w:pos="0" w:leader="none"/>
-        </w:tabs>
-        <w:ind w:left="1429" w:hanging="283"/>
-        <w:rPr>
-          <w:sz w:val="16"/>
-          <w:szCs w:val="16"/>
-        </w:rPr>
-      </w:pPr>
-      <w:r>
-        <w:rPr>
-          <w:sz w:val="16"/>
-          <w:szCs w:val="16"/>
-        </w:rPr>
-        <w:t xml:space="preserve">Comes with an in built messenger app which is implemented using </w:t>
-      </w:r>
-      <w:hyperlink r:id="rId10" w:tgtFrame="_blank">
-        <w:r>
-          <w:rPr>
-            <w:rStyle w:val="InternetLink"/>
-            <w:sz w:val="16"/>
-            <w:szCs w:val="16"/>
-          </w:rPr>
-          <w:t>socket.io</w:t>
-        </w:r>
-      </w:hyperlink>
-      <w:r>
-        <w:rPr>
-          <w:sz w:val="16"/>
-          <w:szCs w:val="16"/>
-        </w:rPr>
-        <w:t xml:space="preserve"> .</w:t>
-      </w:r>
-    </w:p>
-    <w:p>
-      <w:pPr>
-        <w:pStyle w:val="TextBody"/>
-        <w:numPr>
-          <w:ilvl w:val="0"/>
-          <w:numId w:val="5"/>
-        </w:numPr>
-        <w:tabs>
-          <w:tab w:val="clear" w:pos="720"/>
-          <w:tab w:val="left" w:pos="0" w:leader="none"/>
-        </w:tabs>
-        <w:spacing w:before="0" w:after="283"/>
-        <w:ind w:left="1429" w:hanging="283"/>
-        <w:rPr>
-          <w:sz w:val="16"/>
-          <w:szCs w:val="16"/>
-        </w:rPr>
-      </w:pPr>
-      <w:r>
-        <w:rPr>
-          <w:sz w:val="16"/>
-          <w:szCs w:val="16"/>
-        </w:rPr>
-        <w:t>Currently hosted on AWS and is made resilient to system crashes using pm2, therefore had 100% up time.</w:t>
-      </w:r>
-    </w:p>
-    <w:p>
-      <w:pPr>
-        <w:pStyle w:val="TextBody"/>
-        <w:tabs>
-          <w:tab w:val="clear" w:pos="720"/>
-          <w:tab w:val="left" w:pos="7023" w:leader="none"/>
-        </w:tabs>
-        <w:spacing w:lineRule="auto" w:line="276" w:before="183" w:after="0"/>
-        <w:ind w:left="2748" w:hanging="2028"/>
-        <w:rPr>
-          <w:rFonts w:ascii="Calibri" w:hAnsi="Calibri" w:cs="Calibri" w:asciiTheme="minorHAnsi" w:cstheme="minorHAnsi" w:hAnsiTheme="minorHAnsi"/>
-          <w:sz w:val="14"/>
-        </w:rPr>
-      </w:pPr>
-      <w:r>
-        <w:rPr>
-          <w:rFonts w:cs="Calibri" w:ascii="Calibri" w:hAnsi="Calibri" w:asciiTheme="minorHAnsi" w:cstheme="minorHAnsi" w:hAnsiTheme="minorHAnsi"/>
-          <w:b/>
-          <w:sz w:val="16"/>
-        </w:rPr>
-        <w:t xml:space="preserve"> </w:t>
-      </w:r>
-      <w:r>
-        <w:rPr>
-          <w:rFonts w:cs="Calibri" w:ascii="Calibri" w:hAnsi="Calibri" w:asciiTheme="minorHAnsi" w:cstheme="minorHAnsi" w:hAnsiTheme="minorHAnsi"/>
-          <w:b/>
-          <w:sz w:val="16"/>
-        </w:rPr>
-        <w:t xml:space="preserve">Library Management System - </w:t>
-      </w:r>
-      <w:hyperlink r:id="rId11" w:tgtFrame="_blank">
-        <w:r>
-          <w:rPr>
-            <w:rStyle w:val="InternetLink"/>
-            <w:rFonts w:cs="Calibri" w:ascii="Calibri" w:hAnsi="Calibri" w:asciiTheme="minorHAnsi" w:cstheme="minorHAnsi" w:hAnsiTheme="minorHAnsi"/>
-            <w:b/>
-            <w:sz w:val="16"/>
-          </w:rPr>
-          <w:t xml:space="preserve">View </w:t>
-        </w:r>
-      </w:hyperlink>
-      <w:r>
-        <w:rPr>
-          <w:rStyle w:val="InternetLink"/>
-          <w:rFonts w:cs="Calibri" w:ascii="Calibri" w:hAnsi="Calibri" w:asciiTheme="minorHAnsi" w:cstheme="minorHAnsi" w:hAnsiTheme="minorHAnsi"/>
-          <w:b/>
-          <w:sz w:val="16"/>
-        </w:rPr>
-        <w:t>Code</w:t>
-      </w:r>
-      <w:r>
-        <w:rPr>
-          <w:rFonts w:cs="Calibri" w:ascii="Calibri" w:hAnsi="Calibri" w:asciiTheme="minorHAnsi" w:cstheme="minorHAnsi" w:hAnsiTheme="minorHAnsi"/>
-          <w:b/>
-          <w:sz w:val="16"/>
-          <w:szCs w:val="16"/>
-        </w:rPr>
-        <w:t xml:space="preserve">                                                                                                             2022</w:t>
-      </w:r>
-    </w:p>
-    <w:p>
-      <w:pPr>
-        <w:pStyle w:val="TextBody"/>
-        <w:numPr>
-          <w:ilvl w:val="0"/>
-          <w:numId w:val="5"/>
-        </w:numPr>
-        <w:tabs>
-          <w:tab w:val="clear" w:pos="720"/>
-          <w:tab w:val="left" w:pos="0" w:leader="none"/>
-        </w:tabs>
-        <w:ind w:left="1429" w:hanging="283"/>
-        <w:rPr>
-          <w:sz w:val="16"/>
-          <w:szCs w:val="16"/>
-        </w:rPr>
-      </w:pPr>
-      <w:r>
-        <w:rPr>
-          <w:sz w:val="16"/>
-          <w:szCs w:val="16"/>
-        </w:rPr>
-        <w:t xml:space="preserve">A group project where we buit a scalable Management System for Libraries </w:t>
-      </w:r>
-    </w:p>
-    <w:p>
-      <w:pPr>
-        <w:pStyle w:val="TextBody"/>
-        <w:numPr>
-          <w:ilvl w:val="0"/>
-          <w:numId w:val="5"/>
-        </w:numPr>
-        <w:tabs>
-          <w:tab w:val="clear" w:pos="720"/>
-          <w:tab w:val="left" w:pos="0" w:leader="none"/>
-        </w:tabs>
-        <w:ind w:left="1429" w:hanging="283"/>
-        <w:rPr>
-          <w:sz w:val="16"/>
-          <w:szCs w:val="16"/>
-        </w:rPr>
-      </w:pPr>
-      <w:r>
-        <w:rPr>
-          <w:sz w:val="16"/>
-          <w:szCs w:val="16"/>
-        </w:rPr>
-        <w:t>Implemented using MERN stack however, MySQL is used instead of MongoDb.</w:t>
-      </w:r>
-    </w:p>
-    <w:p>
-      <w:pPr>
-        <w:pStyle w:val="TextBody"/>
-        <w:numPr>
-          <w:ilvl w:val="0"/>
-          <w:numId w:val="5"/>
-        </w:numPr>
-        <w:tabs>
-          <w:tab w:val="clear" w:pos="720"/>
-          <w:tab w:val="left" w:pos="0" w:leader="none"/>
-        </w:tabs>
-        <w:ind w:left="1429" w:hanging="283"/>
-        <w:rPr>
-          <w:sz w:val="16"/>
-          <w:szCs w:val="16"/>
-        </w:rPr>
-      </w:pPr>
-      <w:r>
-        <w:rPr>
-          <w:sz w:val="16"/>
-          <w:szCs w:val="16"/>
-        </w:rPr>
-        <w:t>You can all provide/avail all library services using our software, remotely.</w:t>
-      </w:r>
-    </w:p>
-    <w:p>
-      <w:pPr>
-        <w:pStyle w:val="TextBody"/>
-        <w:numPr>
-          <w:ilvl w:val="0"/>
-          <w:numId w:val="5"/>
-        </w:numPr>
-        <w:tabs>
-          <w:tab w:val="clear" w:pos="720"/>
-          <w:tab w:val="left" w:pos="0" w:leader="none"/>
-        </w:tabs>
-        <w:spacing w:before="0" w:after="283"/>
-        <w:ind w:left="1429" w:hanging="283"/>
-        <w:rPr>
-          <w:sz w:val="16"/>
-          <w:szCs w:val="16"/>
-        </w:rPr>
-      </w:pPr>
-      <w:r>
-        <w:rPr>
-          <w:sz w:val="16"/>
-          <w:szCs w:val="16"/>
-        </w:rPr>
-        <w:t>Initially hosted on AWS and is made resilient to system crashes using pm2, therefore had 100% up time.</w:t>
-      </w:r>
-    </w:p>
-    <w:p>
-      <w:pPr>
-        <w:pStyle w:val="TextBody"/>
-        <w:tabs>
-          <w:tab w:val="clear" w:pos="720"/>
-          <w:tab w:val="left" w:pos="7023" w:leader="none"/>
-        </w:tabs>
-        <w:spacing w:lineRule="auto" w:line="276" w:before="183" w:after="0"/>
-        <w:ind w:left="2748" w:hanging="2028"/>
-        <w:rPr>
-          <w:rFonts w:ascii="Calibri" w:hAnsi="Calibri" w:cs="Calibri" w:asciiTheme="minorHAnsi" w:cstheme="minorHAnsi" w:hAnsiTheme="minorHAnsi"/>
-          <w:sz w:val="14"/>
-        </w:rPr>
-      </w:pPr>
-      <w:r>
-        <w:rPr>
-          <w:rFonts w:cs="Calibri" w:ascii="Calibri" w:hAnsi="Calibri" w:asciiTheme="minorHAnsi" w:cstheme="minorHAnsi" w:hAnsiTheme="minorHAnsi"/>
-          <w:b/>
-          <w:sz w:val="16"/>
-        </w:rPr>
-        <w:t xml:space="preserve">GLobal Gossip - </w:t>
-      </w:r>
       <w:hyperlink r:id="rId12" w:tgtFrame="_blank">
         <w:r>
           <w:rPr>
@@ -1560,7 +1750,9 @@
           <w:sz w:val="16"/>
           <w:szCs w:val="16"/>
         </w:rPr>
-        <w:t xml:space="preserve">                                                                                                                                   2023</w:t>
+        <w:t xml:space="preserve">                                                                                                                             </w:t>
+        <w:tab/>
+        <w:t xml:space="preserve">         2022</w:t>
       </w:r>
     </w:p>
     <w:p>
@@ -1585,7 +1777,7 @@
           <w:sz w:val="16"/>
           <w:szCs w:val="16"/>
         </w:rPr>
-        <w:t xml:space="preserve">A front-end application where you can post your daily Gossips and react to others  </w:t>
+        <w:t>Built a scalable full stack web application where you can make friends around the globe, share post and chat.</w:t>
       </w:r>
     </w:p>
     <w:p>
@@ -1610,9 +1802,331 @@
           <w:sz w:val="16"/>
           <w:szCs w:val="16"/>
         </w:rPr>
+        <w:t>Implemented using MERN stack however, MySQL is used instead of MongoDb.</w:t>
+      </w:r>
+    </w:p>
+    <w:p>
+      <w:pPr>
+        <w:pStyle w:val="TextBody"/>
+        <w:numPr>
+          <w:ilvl w:val="0"/>
+          <w:numId w:val="5"/>
+        </w:numPr>
+        <w:tabs>
+          <w:tab w:val="clear" w:pos="720"/>
+          <w:tab w:val="left" w:pos="0" w:leader="none"/>
+        </w:tabs>
+        <w:ind w:left="1429" w:hanging="283"/>
+        <w:rPr>
+          <w:sz w:val="16"/>
+          <w:szCs w:val="16"/>
+        </w:rPr>
+      </w:pPr>
+      <w:r>
+        <w:rPr>
+          <w:sz w:val="16"/>
+          <w:szCs w:val="16"/>
+        </w:rPr>
+        <w:t xml:space="preserve">Comes with an in built messenger app which is implemented using </w:t>
+      </w:r>
+      <w:hyperlink r:id="rId13" w:tgtFrame="_blank">
+        <w:r>
+          <w:rPr>
+            <w:rStyle w:val="InternetLink"/>
+            <w:sz w:val="16"/>
+            <w:szCs w:val="16"/>
+          </w:rPr>
+          <w:t>socket.io</w:t>
+        </w:r>
+      </w:hyperlink>
+      <w:r>
+        <w:rPr>
+          <w:sz w:val="16"/>
+          <w:szCs w:val="16"/>
+        </w:rPr>
+        <w:t xml:space="preserve"> .</w:t>
+      </w:r>
+    </w:p>
+    <w:p>
+      <w:pPr>
+        <w:pStyle w:val="TextBody"/>
+        <w:numPr>
+          <w:ilvl w:val="0"/>
+          <w:numId w:val="5"/>
+        </w:numPr>
+        <w:tabs>
+          <w:tab w:val="clear" w:pos="720"/>
+          <w:tab w:val="left" w:pos="0" w:leader="none"/>
+        </w:tabs>
+        <w:spacing w:before="0" w:after="283"/>
+        <w:ind w:left="1429" w:hanging="283"/>
+        <w:rPr>
+          <w:sz w:val="16"/>
+          <w:szCs w:val="16"/>
+        </w:rPr>
+      </w:pPr>
+      <w:r>
+        <w:rPr>
+          <w:sz w:val="16"/>
+          <w:szCs w:val="16"/>
+        </w:rPr>
+        <w:t>Currently hosted on AWS and is made resilient to system crashes using pm2, therefore had 100% up time.</w:t>
+      </w:r>
+    </w:p>
+    <w:p>
+      <w:pPr>
+        <w:pStyle w:val="TextBody"/>
+        <w:tabs>
+          <w:tab w:val="clear" w:pos="720"/>
+          <w:tab w:val="left" w:pos="7023" w:leader="none"/>
+        </w:tabs>
+        <w:spacing w:lineRule="auto" w:line="276" w:before="183" w:after="0"/>
+        <w:ind w:left="2748" w:hanging="2028"/>
+        <w:rPr>
+          <w:rFonts w:ascii="Calibri" w:hAnsi="Calibri" w:cs="Calibri" w:asciiTheme="minorHAnsi" w:cstheme="minorHAnsi" w:hAnsiTheme="minorHAnsi"/>
+          <w:sz w:val="14"/>
+        </w:rPr>
+      </w:pPr>
+      <w:r>
+        <w:rPr>
+          <w:rFonts w:cs="Calibri" w:ascii="Calibri" w:hAnsi="Calibri" w:asciiTheme="minorHAnsi" w:cstheme="minorHAnsi" w:hAnsiTheme="minorHAnsi"/>
+          <w:b/>
+          <w:sz w:val="16"/>
+        </w:rPr>
+        <w:t xml:space="preserve"> </w:t>
+      </w:r>
+      <w:r>
+        <w:rPr>
+          <w:rFonts w:cs="Calibri" w:ascii="Calibri" w:hAnsi="Calibri" w:asciiTheme="minorHAnsi" w:cstheme="minorHAnsi" w:hAnsiTheme="minorHAnsi"/>
+          <w:b/>
+          <w:sz w:val="16"/>
+        </w:rPr>
+        <w:t xml:space="preserve">Library Management System - </w:t>
+      </w:r>
+      <w:hyperlink r:id="rId14" w:tgtFrame="_blank">
+        <w:r>
+          <w:rPr>
+            <w:rStyle w:val="InternetLink"/>
+            <w:rFonts w:cs="Calibri" w:ascii="Calibri" w:hAnsi="Calibri" w:asciiTheme="minorHAnsi" w:cstheme="minorHAnsi" w:hAnsiTheme="minorHAnsi"/>
+            <w:b/>
+            <w:sz w:val="16"/>
+          </w:rPr>
+          <w:t xml:space="preserve">View </w:t>
+        </w:r>
+      </w:hyperlink>
+      <w:r>
+        <w:rPr>
+          <w:rStyle w:val="InternetLink"/>
+          <w:rFonts w:cs="Calibri" w:ascii="Calibri" w:hAnsi="Calibri" w:asciiTheme="minorHAnsi" w:cstheme="minorHAnsi" w:hAnsiTheme="minorHAnsi"/>
+          <w:b/>
+          <w:sz w:val="16"/>
+        </w:rPr>
+        <w:t>Code</w:t>
+      </w:r>
+      <w:r>
+        <w:rPr>
+          <w:rFonts w:cs="Calibri" w:ascii="Calibri" w:hAnsi="Calibri" w:asciiTheme="minorHAnsi" w:cstheme="minorHAnsi" w:hAnsiTheme="minorHAnsi"/>
+          <w:b/>
+          <w:sz w:val="16"/>
+          <w:szCs w:val="16"/>
+        </w:rPr>
+        <w:t xml:space="preserve">                                                                                                             2022</w:t>
+      </w:r>
+    </w:p>
+    <w:p>
+      <w:pPr>
+        <w:pStyle w:val="TextBody"/>
+        <w:numPr>
+          <w:ilvl w:val="0"/>
+          <w:numId w:val="5"/>
+        </w:numPr>
+        <w:tabs>
+          <w:tab w:val="clear" w:pos="720"/>
+          <w:tab w:val="left" w:pos="0" w:leader="none"/>
+        </w:tabs>
+        <w:ind w:left="1429" w:hanging="283"/>
+        <w:rPr>
+          <w:sz w:val="16"/>
+          <w:szCs w:val="16"/>
+        </w:rPr>
+      </w:pPr>
+      <w:r>
+        <w:rPr>
+          <w:sz w:val="16"/>
+          <w:szCs w:val="16"/>
+        </w:rPr>
+        <w:t xml:space="preserve">A group project where we buit a scalable Management System for Libraries </w:t>
+      </w:r>
+    </w:p>
+    <w:p>
+      <w:pPr>
+        <w:pStyle w:val="TextBody"/>
+        <w:numPr>
+          <w:ilvl w:val="0"/>
+          <w:numId w:val="5"/>
+        </w:numPr>
+        <w:tabs>
+          <w:tab w:val="clear" w:pos="720"/>
+          <w:tab w:val="left" w:pos="0" w:leader="none"/>
+        </w:tabs>
+        <w:ind w:left="1429" w:hanging="283"/>
+        <w:rPr>
+          <w:sz w:val="16"/>
+          <w:szCs w:val="16"/>
+        </w:rPr>
+      </w:pPr>
+      <w:r>
+        <w:rPr>
+          <w:sz w:val="16"/>
+          <w:szCs w:val="16"/>
+        </w:rPr>
+        <w:t>Implemented using MERN stack however, MySQL is used instead of MongoDb.</w:t>
+      </w:r>
+    </w:p>
+    <w:p>
+      <w:pPr>
+        <w:pStyle w:val="TextBody"/>
+        <w:numPr>
+          <w:ilvl w:val="0"/>
+          <w:numId w:val="5"/>
+        </w:numPr>
+        <w:tabs>
+          <w:tab w:val="clear" w:pos="720"/>
+          <w:tab w:val="left" w:pos="0" w:leader="none"/>
+        </w:tabs>
+        <w:ind w:left="1429" w:hanging="283"/>
+        <w:rPr>
+          <w:sz w:val="16"/>
+          <w:szCs w:val="16"/>
+        </w:rPr>
+      </w:pPr>
+      <w:r>
+        <w:rPr>
+          <w:sz w:val="16"/>
+          <w:szCs w:val="16"/>
+        </w:rPr>
+        <w:t>You can all provide/avail all library services using our software, remotely.</w:t>
+      </w:r>
+    </w:p>
+    <w:p>
+      <w:pPr>
+        <w:pStyle w:val="TextBody"/>
+        <w:numPr>
+          <w:ilvl w:val="0"/>
+          <w:numId w:val="5"/>
+        </w:numPr>
+        <w:tabs>
+          <w:tab w:val="clear" w:pos="720"/>
+          <w:tab w:val="left" w:pos="0" w:leader="none"/>
+        </w:tabs>
+        <w:spacing w:before="0" w:after="283"/>
+        <w:ind w:left="1429" w:hanging="283"/>
+        <w:rPr>
+          <w:sz w:val="16"/>
+          <w:szCs w:val="16"/>
+        </w:rPr>
+      </w:pPr>
+      <w:r>
+        <w:rPr>
+          <w:sz w:val="16"/>
+          <w:szCs w:val="16"/>
+        </w:rPr>
+        <w:t>Initially hosted on AWS and is made resilient to system crashes using pm2, therefore had 100% up time.</w:t>
+      </w:r>
+    </w:p>
+    <w:p>
+      <w:pPr>
+        <w:pStyle w:val="TextBody"/>
+        <w:tabs>
+          <w:tab w:val="clear" w:pos="720"/>
+          <w:tab w:val="left" w:pos="7023" w:leader="none"/>
+        </w:tabs>
+        <w:spacing w:lineRule="auto" w:line="276" w:before="183" w:after="0"/>
+        <w:ind w:left="2748" w:hanging="2028"/>
+        <w:rPr>
+          <w:rFonts w:ascii="Calibri" w:hAnsi="Calibri" w:cs="Calibri" w:asciiTheme="minorHAnsi" w:cstheme="minorHAnsi" w:hAnsiTheme="minorHAnsi"/>
+          <w:sz w:val="14"/>
+        </w:rPr>
+      </w:pPr>
+      <w:r>
+        <w:rPr>
+          <w:rFonts w:cs="Calibri" w:ascii="Calibri" w:hAnsi="Calibri" w:asciiTheme="minorHAnsi" w:cstheme="minorHAnsi" w:hAnsiTheme="minorHAnsi"/>
+          <w:b/>
+          <w:sz w:val="16"/>
+        </w:rPr>
+        <w:t xml:space="preserve">GLobal Gossip - </w:t>
+      </w:r>
+      <w:hyperlink r:id="rId15" w:tgtFrame="_blank">
+        <w:r>
+          <w:rPr>
+            <w:rStyle w:val="InternetLink"/>
+            <w:rFonts w:cs="Calibri" w:ascii="Calibri" w:hAnsi="Calibri" w:asciiTheme="minorHAnsi" w:cstheme="minorHAnsi" w:hAnsiTheme="minorHAnsi"/>
+            <w:b/>
+            <w:sz w:val="16"/>
+          </w:rPr>
+          <w:t>View Project</w:t>
+        </w:r>
+      </w:hyperlink>
+      <w:r>
+        <w:rPr>
+          <w:rFonts w:cs="Calibri" w:ascii="Calibri" w:hAnsi="Calibri" w:asciiTheme="minorHAnsi" w:cstheme="minorHAnsi" w:hAnsiTheme="minorHAnsi"/>
+          <w:b/>
+          <w:sz w:val="16"/>
+          <w:szCs w:val="16"/>
+        </w:rPr>
+        <w:t xml:space="preserve">                                                                                                                                   2023</w:t>
+      </w:r>
+    </w:p>
+    <w:p>
+      <w:pPr>
+        <w:pStyle w:val="TextBody"/>
+        <w:numPr>
+          <w:ilvl w:val="0"/>
+          <w:numId w:val="5"/>
+        </w:numPr>
+        <w:tabs>
+          <w:tab w:val="clear" w:pos="720"/>
+          <w:tab w:val="left" w:pos="0" w:leader="none"/>
+        </w:tabs>
+        <w:ind w:left="1429" w:hanging="283"/>
+        <w:rPr>
+          <w:sz w:val="16"/>
+          <w:szCs w:val="16"/>
+        </w:rPr>
+      </w:pPr>
+      <w:r>
+        <w:rPr>
+          <w:sz w:val="16"/>
+          <w:szCs w:val="16"/>
+        </w:rPr>
+        <w:t xml:space="preserve">A front-end application where you can post your daily Gossips and react to others  </w:t>
+      </w:r>
+    </w:p>
+    <w:p>
+      <w:pPr>
+        <w:pStyle w:val="TextBody"/>
+        <w:numPr>
+          <w:ilvl w:val="0"/>
+          <w:numId w:val="5"/>
+        </w:numPr>
+        <w:tabs>
+          <w:tab w:val="clear" w:pos="720"/>
+          <w:tab w:val="left" w:pos="0" w:leader="none"/>
+        </w:tabs>
+        <w:ind w:left="1429" w:hanging="283"/>
+        <w:rPr>
+          <w:sz w:val="16"/>
+          <w:szCs w:val="16"/>
+        </w:rPr>
+      </w:pPr>
+      <w:r>
+        <w:rPr>
+          <w:sz w:val="16"/>
+          <w:szCs w:val="16"/>
+        </w:rPr>
         <w:t xml:space="preserve">Impelled using React (Typescript) and backend in </w:t>
       </w:r>
-      <w:hyperlink r:id="rId13">
+      <w:hyperlink r:id="rId16">
         <w:r>
           <w:rPr>
             <w:rStyle w:val="InternetLink"/>
@@ -2183,7 +2697,7 @@
       </w:r>
     </w:p>
     <w:sectPr>
-      <w:headerReference w:type="default" r:id="rId14"/>
+      <w:headerReference w:type="default" r:id="rId17"/>
       <w:type w:val="nextPage"/>
       <w:pgSz w:w="12240" w:h="20160"/>
       <w:pgMar w:left="0" w:right="40" w:gutter="0" w:header="720" w:top="777" w:footer="0" w:bottom="0"/>
@@ -2206,7 +2720,7 @@
     <w:r>
       <w:rPr/>
       <w:drawing>
-        <wp:anchor behindDoc="0" distT="0" distB="0" distL="114300" distR="114300" simplePos="0" locked="0" layoutInCell="0" allowOverlap="1" relativeHeight="2">
+        <wp:anchor behindDoc="0" distT="0" distB="0" distL="114300" distR="114300" simplePos="0" locked="0" layoutInCell="0" allowOverlap="1" relativeHeight="3">
           <wp:simplePos x="0" y="0"/>
           <wp:positionH relativeFrom="column">
             <wp:posOffset>92075</wp:posOffset>
@@ -2218,15 +2732,15 @@
           <wp:effectExtent l="0" t="0" r="0" b="0"/>
           <wp:wrapThrough wrapText="bothSides">
             <wp:wrapPolygon edited="0">
-              <wp:start x="8675" y="0"/>
-              <wp:lineTo x="-28" y="7144"/>
-              <wp:lineTo x="-28" y="19096"/>
-              <wp:lineTo x="8675" y="20695"/>
-              <wp:lineTo x="12023" y="20695"/>
-              <wp:lineTo x="20726" y="19096"/>
-              <wp:lineTo x="20726" y="7144"/>
-              <wp:lineTo x="12023" y="0"/>
-              <wp:lineTo x="8675" y="0"/>
+              <wp:start x="8669" y="0"/>
+              <wp:lineTo x="-33" y="7138"/>
+              <wp:lineTo x="-33" y="19090"/>
+              <wp:lineTo x="8669" y="20689"/>
+              <wp:lineTo x="12018" y="20689"/>
+              <wp:lineTo x="20720" y="19090"/>
+              <wp:lineTo x="20720" y="7138"/>
+              <wp:lineTo x="12018" y="0"/>
+              <wp:lineTo x="8669" y="0"/>
             </wp:wrapPolygon>
           </wp:wrapThrough>
           <wp:docPr id="1" name="image1.png" descr=""/>
@@ -2977,6 +3491,143 @@
   <w:abstractNum w:abstractNumId="6">
     <w:lvl w:ilvl="0">
       <w:start w:val="1"/>
+      <w:numFmt w:val="bullet"/>
+      <w:lvlText w:val=""/>
+      <w:lvlJc w:val="left"/>
+      <w:pPr>
+        <w:tabs>
+          <w:tab w:val="num" w:pos="1429"/>
+        </w:tabs>
+        <w:ind w:left="1429" w:hanging="283"/>
+      </w:pPr>
+      <w:rPr>
+        <w:rFonts w:ascii="Symbol" w:hAnsi="Symbol" w:cs="Symbol" w:hint="default"/>
+      </w:rPr>
+    </w:lvl>
+    <w:lvl w:ilvl="1">
+      <w:start w:val="1"/>
+      <w:numFmt w:val="bullet"/>
+      <w:lvlText w:val=""/>
+      <w:lvlJc w:val="left"/>
+      <w:pPr>
+        <w:tabs>
+          <w:tab w:val="num" w:pos="2138"/>
+        </w:tabs>
+        <w:ind w:left="2138" w:hanging="283"/>
+      </w:pPr>
+      <w:rPr>
+        <w:rFonts w:ascii="Symbol" w:hAnsi="Symbol" w:cs="Symbol" w:hint="default"/>
+      </w:rPr>
+    </w:lvl>
+    <w:lvl w:ilvl="2">
+      <w:start w:val="1"/>
+      <w:numFmt w:val="bullet"/>
+      <w:lvlText w:val=""/>
+      <w:lvlJc w:val="left"/>
+      <w:pPr>
+        <w:tabs>
+          <w:tab w:val="num" w:pos="2847"/>
+        </w:tabs>
+        <w:ind w:left="2847" w:hanging="283"/>
+      </w:pPr>
+      <w:rPr>
+        <w:rFonts w:ascii="Symbol" w:hAnsi="Symbol" w:cs="Symbol" w:hint="default"/>
+      </w:rPr>
+    </w:lvl>
+    <w:lvl w:ilvl="3">
+      <w:start w:val="1"/>
+      <w:numFmt w:val="bullet"/>
+      <w:lvlText w:val=""/>
+      <w:lvlJc w:val="left"/>
+      <w:pPr>
+        <w:tabs>
+          <w:tab w:val="num" w:pos="3556"/>
+        </w:tabs>
+        <w:ind w:left="3556" w:hanging="283"/>
+      </w:pPr>
+      <w:rPr>
+        <w:rFonts w:ascii="Symbol" w:hAnsi="Symbol" w:cs="Symbol" w:hint="default"/>
+      </w:rPr>
+    </w:lvl>
+    <w:lvl w:ilvl="4">
+      <w:start w:val="1"/>
+      <w:numFmt w:val="bullet"/>
+      <w:lvlText w:val=""/>
+      <w:lvlJc w:val="left"/>
+      <w:pPr>
+        <w:tabs>
+          <w:tab w:val="num" w:pos="4265"/>
+        </w:tabs>
+        <w:ind w:left="4265" w:hanging="283"/>
+      </w:pPr>
+      <w:rPr>
+        <w:rFonts w:ascii="Symbol" w:hAnsi="Symbol" w:cs="Symbol" w:hint="default"/>
+      </w:rPr>
+    </w:lvl>
+    <w:lvl w:ilvl="5">
+      <w:start w:val="1"/>
+      <w:numFmt w:val="bullet"/>
+      <w:lvlText w:val=""/>
+      <w:lvlJc w:val="left"/>
+      <w:pPr>
+        <w:tabs>
+          <w:tab w:val="num" w:pos="4974"/>
+        </w:tabs>
+        <w:ind w:left="4974" w:hanging="283"/>
+      </w:pPr>
+      <w:rPr>
+        <w:rFonts w:ascii="Symbol" w:hAnsi="Symbol" w:cs="Symbol" w:hint="default"/>
+      </w:rPr>
+    </w:lvl>
+    <w:lvl w:ilvl="6">
+      <w:start w:val="1"/>
+      <w:numFmt w:val="bullet"/>
+      <w:lvlText w:val=""/>
+      <w:lvlJc w:val="left"/>
+      <w:pPr>
+        <w:tabs>
+          <w:tab w:val="num" w:pos="5683"/>
+        </w:tabs>
+        <w:ind w:left="5683" w:hanging="283"/>
+      </w:pPr>
+      <w:rPr>
+        <w:rFonts w:ascii="Symbol" w:hAnsi="Symbol" w:cs="Symbol" w:hint="default"/>
+      </w:rPr>
+    </w:lvl>
+    <w:lvl w:ilvl="7">
+      <w:start w:val="1"/>
+      <w:numFmt w:val="bullet"/>
+      <w:lvlText w:val=""/>
+      <w:lvlJc w:val="left"/>
+      <w:pPr>
+        <w:tabs>
+          <w:tab w:val="num" w:pos="6392"/>
+        </w:tabs>
+        <w:ind w:left="6392" w:hanging="283"/>
+      </w:pPr>
+      <w:rPr>
+        <w:rFonts w:ascii="Symbol" w:hAnsi="Symbol" w:cs="Symbol" w:hint="default"/>
+      </w:rPr>
+    </w:lvl>
+    <w:lvl w:ilvl="8">
+      <w:start w:val="1"/>
+      <w:numFmt w:val="bullet"/>
+      <w:lvlText w:val=""/>
+      <w:lvlJc w:val="left"/>
+      <w:pPr>
+        <w:tabs>
+          <w:tab w:val="num" w:pos="7101"/>
+        </w:tabs>
+        <w:ind w:left="7101" w:hanging="283"/>
+      </w:pPr>
+      <w:rPr>
+        <w:rFonts w:ascii="Symbol" w:hAnsi="Symbol" w:cs="Symbol" w:hint="default"/>
+      </w:rPr>
+    </w:lvl>
+  </w:abstractNum>
+  <w:abstractNum w:abstractNumId="7">
+    <w:lvl w:ilvl="0">
+      <w:start w:val="1"/>
       <w:numFmt w:val="none"/>
       <w:suff w:val="nothing"/>
       <w:lvlText w:val=""/>
@@ -3110,6 +3761,9 @@
   </w:num>
   <w:num w:numId="6">
     <w:abstractNumId w:val="6"/>
+  </w:num>
+  <w:num w:numId="7">
+    <w:abstractNumId w:val="7"/>
   </w:num>
 </w:numbering>
 </file>

--- a/resume/Qasim-LUMS-Resume.docx
+++ b/resume/Qasim-LUMS-Resume.docx
@@ -183,9 +183,9 @@
         </w:rPr>
         <w:t xml:space="preserve">: OOP, Operating Systems, Data Structures, Network-Centric                  </w:t>
         <w:tab/>
-        <w:t xml:space="preserve">Computing, Blockchain, Advanced Programming, Machine Learning, Database, Software </w:t>
-        <w:tab/>
-        <w:t>Engineering.</w:t>
+        <w:t xml:space="preserve">Computing, Blockchain, Advanced Programming, Machine Learning, Data Science, Database, </w:t>
+        <w:tab/>
+        <w:t>Software Engineering.</w:t>
       </w:r>
     </w:p>
     <w:p>
@@ -435,24 +435,18 @@
       <w:r>
         <w:rPr>
           <w:rFonts w:cs="Calibri" w:ascii="Calibri" w:hAnsi="Calibri" w:asciiTheme="minorHAnsi" w:cstheme="minorHAnsi" w:hAnsiTheme="minorHAnsi"/>
-          <w:b w:val="false"/>
-          <w:bCs w:val="false"/>
+          <w:b/>
+          <w:bCs/>
           <w:sz w:val="14"/>
           <w:szCs w:val="14"/>
         </w:rPr>
-        <w:t xml:space="preserve">April </w:t>
-      </w:r>
-      <w:r>
-        <w:rPr>
-          <w:rFonts w:cs="Calibri" w:ascii="Calibri" w:hAnsi="Calibri" w:asciiTheme="minorHAnsi" w:cstheme="minorHAnsi" w:hAnsiTheme="minorHAnsi"/>
-          <w:sz w:val="14"/>
-          <w:szCs w:val="14"/>
-        </w:rPr>
-        <w:t>2017 – Feb</w:t>
-      </w:r>
-      <w:r>
-        <w:rPr>
-          <w:rFonts w:cs="Calibri" w:ascii="Calibri" w:hAnsi="Calibri" w:asciiTheme="minorHAnsi" w:cstheme="minorHAnsi" w:hAnsiTheme="minorHAnsi"/>
+        <w:t xml:space="preserve">2017 – </w:t>
+      </w:r>
+      <w:r>
+        <w:rPr>
+          <w:rFonts w:cs="Calibri" w:ascii="Calibri" w:hAnsi="Calibri" w:asciiTheme="minorHAnsi" w:cstheme="minorHAnsi" w:hAnsiTheme="minorHAnsi"/>
+          <w:b/>
+          <w:bCs/>
           <w:spacing w:val="-2"/>
           <w:sz w:val="14"/>
           <w:szCs w:val="14"/>
@@ -462,6 +456,8 @@
       <w:r>
         <w:rPr>
           <w:rFonts w:cs="Calibri" w:ascii="Calibri" w:hAnsi="Calibri" w:asciiTheme="minorHAnsi" w:cstheme="minorHAnsi" w:hAnsiTheme="minorHAnsi"/>
+          <w:b/>
+          <w:bCs/>
           <w:sz w:val="14"/>
           <w:szCs w:val="14"/>
         </w:rPr>
@@ -590,12 +586,12 @@
       <w:r>
         <w:rPr>
           <w:rFonts w:cs="Calibri" w:ascii="Calibri" w:hAnsi="Calibri" w:asciiTheme="minorHAnsi" w:cstheme="minorHAnsi" w:hAnsiTheme="minorHAnsi"/>
-          <w:b w:val="false"/>
-          <w:bCs w:val="false"/>
+          <w:b/>
+          <w:bCs/>
           <w:sz w:val="14"/>
           <w:szCs w:val="14"/>
         </w:rPr>
-        <w:t>Sep 2022 – Present</w:t>
+        <w:t>2022 – Present</w:t>
       </w:r>
     </w:p>
     <w:p>
@@ -798,12 +794,12 @@
       <w:r>
         <w:rPr>
           <w:rFonts w:cs="Calibri" w:ascii="Calibri" w:hAnsi="Calibri" w:asciiTheme="minorHAnsi" w:cstheme="minorHAnsi" w:hAnsiTheme="minorHAnsi"/>
-          <w:b w:val="false"/>
-          <w:bCs w:val="false"/>
+          <w:b/>
+          <w:bCs/>
           <w:sz w:val="14"/>
           <w:szCs w:val="14"/>
         </w:rPr>
-        <w:t>Jan 2023 - Present</w:t>
+        <w:t>2023 - Present</w:t>
       </w:r>
     </w:p>
     <w:p>
@@ -978,15 +974,7 @@
           <w:b/>
           <w:sz w:val="16"/>
         </w:rPr>
-        <w:t>UNO</w:t>
-      </w:r>
-      <w:r>
-        <w:rPr>
-          <w:rFonts w:cs="Calibri" w:ascii="Calibri" w:hAnsi="Calibri" w:asciiTheme="minorHAnsi" w:cstheme="minorHAnsi" w:hAnsiTheme="minorHAnsi"/>
-          <w:b/>
-          <w:sz w:val="16"/>
-        </w:rPr>
-        <w:t xml:space="preserve"> - </w:t>
+        <w:t xml:space="preserve">UNO - </w:t>
       </w:r>
       <w:hyperlink r:id="rId5" w:tgtFrame="_blank">
         <w:r>
@@ -1006,31 +994,7 @@
           <w:sz w:val="16"/>
           <w:szCs w:val="16"/>
         </w:rPr>
-        <w:t xml:space="preserve">                                                                                                                                                   202</w:t>
-      </w:r>
-      <w:r>
-        <w:rPr>
-          <w:rFonts w:cs="Calibri" w:ascii="Calibri" w:hAnsi="Calibri" w:asciiTheme="minorHAnsi" w:cstheme="minorHAnsi" w:hAnsiTheme="minorHAnsi"/>
-          <w:b/>
-          <w:sz w:val="16"/>
-          <w:szCs w:val="16"/>
-        </w:rPr>
-        <w:t>3</w:t>
-      </w:r>
-    </w:p>
-    <w:p>
-      <w:pPr>
-        <w:pStyle w:val="TextBody"/>
-        <w:tabs>
-          <w:tab w:val="clear" w:pos="720"/>
-          <w:tab w:val="left" w:pos="7023" w:leader="none"/>
-        </w:tabs>
-        <w:spacing w:lineRule="auto" w:line="276" w:before="183" w:after="0"/>
-        <w:ind w:hanging="0"/>
-        <w:rPr/>
-      </w:pPr>
-      <w:r>
-        <w:rPr/>
+        <w:t xml:space="preserve">                                                                                                                                                   2023</w:t>
       </w:r>
     </w:p>
     <w:p>
@@ -1040,7 +1004,6 @@
           <w:ilvl w:val="0"/>
           <w:numId w:val="5"/>
         </w:numPr>
-        <w:pBdr/>
         <w:tabs>
           <w:tab w:val="clear" w:pos="720"/>
           <w:tab w:val="left" w:pos="0" w:leader="none"/>
@@ -1056,7 +1019,7 @@
           <w:sz w:val="16"/>
           <w:szCs w:val="16"/>
         </w:rPr>
-        <w:t>Made UNO game, playable with upto four players</w:t>
+        <w:t>Made UNO game, playable with up to four players</w:t>
       </w:r>
     </w:p>
     <w:p>
@@ -1120,103 +1083,34 @@
           <w:sz w:val="16"/>
           <w:szCs w:val="16"/>
         </w:rPr>
+        <w:t xml:space="preserve"> is used for real-time communication between client and server </w:t>
+      </w:r>
+    </w:p>
+    <w:p>
+      <w:pPr>
+        <w:pStyle w:val="TextBody"/>
+        <w:numPr>
+          <w:ilvl w:val="0"/>
+          <w:numId w:val="0"/>
+        </w:numPr>
+        <w:tabs>
+          <w:tab w:val="clear" w:pos="720"/>
+          <w:tab w:val="left" w:pos="7023" w:leader="none"/>
+        </w:tabs>
+        <w:spacing w:lineRule="auto" w:line="276" w:before="183" w:after="0"/>
+        <w:ind w:left="720" w:hanging="0"/>
+        <w:rPr>
+          <w:rFonts w:ascii="Calibri" w:hAnsi="Calibri" w:cs="Calibri" w:asciiTheme="minorHAnsi" w:cstheme="minorHAnsi" w:hAnsiTheme="minorHAnsi"/>
+          <w:sz w:val="14"/>
+        </w:rPr>
+      </w:pPr>
+      <w:r>
+        <w:rPr>
+          <w:rFonts w:cs="Calibri" w:ascii="Calibri" w:hAnsi="Calibri" w:asciiTheme="minorHAnsi" w:cstheme="minorHAnsi" w:hAnsiTheme="minorHAnsi"/>
+          <w:b/>
+          <w:sz w:val="16"/>
+        </w:rPr>
         <w:t xml:space="preserve"> </w:t>
-      </w:r>
-      <w:r>
-        <w:rPr>
-          <w:rFonts w:cs="Calibri" w:ascii="Calibri" w:hAnsi="Calibri" w:asciiTheme="minorHAnsi" w:cstheme="minorHAnsi" w:hAnsiTheme="minorHAnsi"/>
-          <w:b w:val="false"/>
-          <w:bCs w:val="false"/>
-          <w:sz w:val="16"/>
-          <w:szCs w:val="16"/>
-        </w:rPr>
-        <w:t xml:space="preserve">is used for real-time communication between client and server </w:t>
-      </w:r>
-    </w:p>
-    <w:p>
-      <w:pPr>
-        <w:pStyle w:val="TextBody"/>
-        <w:tabs>
-          <w:tab w:val="clear" w:pos="720"/>
-          <w:tab w:val="left" w:pos="0" w:leader="none"/>
-        </w:tabs>
-        <w:spacing w:lineRule="auto" w:line="276" w:before="0" w:after="283"/>
-        <w:ind w:hanging="0"/>
-        <w:rPr>
-          <w:rFonts w:ascii="Calibri" w:hAnsi="Calibri" w:cs="Calibri" w:asciiTheme="minorHAnsi" w:cstheme="minorHAnsi" w:hAnsiTheme="minorHAnsi"/>
-          <w:b w:val="false"/>
-          <w:b w:val="false"/>
-          <w:bCs w:val="false"/>
-          <w:sz w:val="16"/>
-          <w:szCs w:val="16"/>
-        </w:rPr>
-      </w:pPr>
-      <w:r>
-        <w:rPr/>
-      </w:r>
-    </w:p>
-    <w:p>
-      <w:pPr>
-        <w:pStyle w:val="TextBody"/>
-        <w:tabs>
-          <w:tab w:val="clear" w:pos="720"/>
-          <w:tab w:val="left" w:pos="0" w:leader="none"/>
-        </w:tabs>
-        <w:spacing w:lineRule="auto" w:line="276" w:before="0" w:after="283"/>
-        <w:ind w:hanging="0"/>
-        <w:rPr/>
-      </w:pPr>
-      <w:r>
-        <w:rPr>
-          <w:rFonts w:cs="Calibri" w:ascii="Calibri" w:hAnsi="Calibri" w:asciiTheme="minorHAnsi" w:cstheme="minorHAnsi" w:hAnsiTheme="minorHAnsi"/>
-          <w:b w:val="false"/>
-          <w:bCs w:val="false"/>
-          <w:sz w:val="16"/>
-          <w:szCs w:val="16"/>
-        </w:rPr>
-        <w:tab/>
-      </w:r>
-      <w:r>
-        <w:rPr>
-          <w:rFonts w:cs="Calibri" w:ascii="Calibri" w:hAnsi="Calibri" w:asciiTheme="minorHAnsi" w:cstheme="minorHAnsi" w:hAnsiTheme="minorHAnsi"/>
-          <w:b/>
-          <w:bCs w:val="false"/>
-          <w:sz w:val="16"/>
-          <w:szCs w:val="16"/>
-        </w:rPr>
-        <w:t xml:space="preserve"> UNO</w:t>
-      </w:r>
-      <w:r>
-        <w:rPr>
-          <w:rFonts w:cs="Calibri" w:ascii="Calibri" w:hAnsi="Calibri" w:asciiTheme="minorHAnsi" w:cstheme="minorHAnsi" w:hAnsiTheme="minorHAnsi"/>
-          <w:b/>
-          <w:bCs w:val="false"/>
-          <w:sz w:val="16"/>
-          <w:szCs w:val="16"/>
-        </w:rPr>
-        <w:t xml:space="preserve"> -  </w:t>
-      </w:r>
-    </w:p>
-    <w:p>
-      <w:pPr>
-        <w:pStyle w:val="TextBody"/>
-        <w:tabs>
-          <w:tab w:val="clear" w:pos="720"/>
-          <w:tab w:val="left" w:pos="0" w:leader="none"/>
-        </w:tabs>
-        <w:spacing w:lineRule="auto" w:line="276" w:before="0" w:after="283"/>
-        <w:ind w:hanging="0"/>
-        <w:rPr/>
-      </w:pPr>
-      <w:r>
-        <w:rPr>
-          <w:rFonts w:cs="Calibri" w:ascii="Calibri" w:hAnsi="Calibri" w:asciiTheme="minorHAnsi" w:cstheme="minorHAnsi" w:hAnsiTheme="minorHAnsi"/>
-          <w:b/>
-          <w:bCs w:val="false"/>
-          <w:sz w:val="16"/>
-          <w:szCs w:val="16"/>
-        </w:rPr>
-        <w:tab/>
       </w:r>
       <w:r>
         <w:rPr>
@@ -1236,6 +1130,14 @@
           <w:color w:val="000000"/>
           <w:sz w:val="16"/>
           <w:szCs w:val="16"/>
+        </w:rPr>
+        <w:t xml:space="preserve"> </w:t>
+      </w:r>
+      <w:r>
+        <w:rPr>
+          <w:rFonts w:cs="Calibri" w:ascii="Calibri" w:hAnsi="Calibri" w:asciiTheme="minorHAnsi" w:cstheme="minorHAnsi" w:hAnsiTheme="minorHAnsi"/>
+          <w:b/>
+          <w:sz w:val="16"/>
         </w:rPr>
         <w:t xml:space="preserve"> - </w:t>
       </w:r>
@@ -1256,47 +1158,10 @@
         <w:rPr>
           <w:rFonts w:cs="Calibri" w:ascii="Calibri" w:hAnsi="Calibri" w:asciiTheme="minorHAnsi" w:cstheme="minorHAnsi" w:hAnsiTheme="minorHAnsi"/>
           <w:b/>
-          <w:bCs w:val="false"/>
-          <w:color w:val="000000"/>
-          <w:sz w:val="16"/>
-          <w:szCs w:val="16"/>
-        </w:rPr>
-        <w:t xml:space="preserve">                                                                                                                                           </w:t>
-      </w:r>
-      <w:r>
-        <w:rPr>
-          <w:rFonts w:cs="Calibri" w:ascii="Calibri" w:hAnsi="Calibri" w:asciiTheme="minorHAnsi" w:cstheme="minorHAnsi" w:hAnsiTheme="minorHAnsi"/>
-          <w:b/>
-          <w:bCs w:val="false"/>
-          <w:color w:val="000000"/>
-          <w:sz w:val="16"/>
-          <w:szCs w:val="16"/>
-        </w:rPr>
-        <w:t>2023</w:t>
-      </w:r>
-    </w:p>
-    <w:p>
-      <w:pPr>
-        <w:pStyle w:val="TextBody"/>
-        <w:tabs>
-          <w:tab w:val="clear" w:pos="720"/>
-          <w:tab w:val="left" w:pos="0" w:leader="none"/>
-        </w:tabs>
-        <w:spacing w:lineRule="auto" w:line="276" w:before="0" w:after="283"/>
-        <w:ind w:hanging="0"/>
-        <w:rPr/>
-      </w:pPr>
-      <w:r>
-        <w:rPr>
-          <w:rFonts w:cs="Calibri" w:ascii="Calibri" w:hAnsi="Calibri" w:asciiTheme="minorHAnsi" w:cstheme="minorHAnsi" w:hAnsiTheme="minorHAnsi"/>
-          <w:b/>
-          <w:bCs w:val="false"/>
-          <w:color w:val="000000"/>
-          <w:sz w:val="16"/>
-          <w:szCs w:val="16"/>
-        </w:rPr>
-        <w:tab/>
-        <w:tab/>
+          <w:sz w:val="16"/>
+          <w:szCs w:val="16"/>
+        </w:rPr>
+        <w:t xml:space="preserve">                                                                                                                                        2023</w:t>
       </w:r>
     </w:p>
     <w:p>
@@ -1304,18 +1169,23 @@
         <w:pStyle w:val="TextBody"/>
         <w:numPr>
           <w:ilvl w:val="0"/>
-          <w:numId w:val="6"/>
+          <w:numId w:val="5"/>
         </w:numPr>
-        <w:pBdr/>
         <w:tabs>
           <w:tab w:val="clear" w:pos="720"/>
           <w:tab w:val="left" w:pos="0" w:leader="none"/>
         </w:tabs>
         <w:ind w:left="1429" w:hanging="283"/>
-        <w:rPr/>
-      </w:pPr>
-      <w:r>
-        <w:rPr/>
+        <w:rPr>
+          <w:rFonts w:ascii="Calibri" w:hAnsi="Calibri" w:cs="Calibri" w:asciiTheme="minorHAnsi" w:cstheme="minorHAnsi" w:hAnsiTheme="minorHAnsi"/>
+          <w:sz w:val="14"/>
+        </w:rPr>
+      </w:pPr>
+      <w:r>
+        <w:rPr>
+          <w:sz w:val="16"/>
+          <w:szCs w:val="16"/>
+        </w:rPr>
         <w:t>A group project where we built a food delivery app for eatries at LUMS</w:t>
       </w:r>
     </w:p>
@@ -1324,18 +1194,23 @@
         <w:pStyle w:val="TextBody"/>
         <w:numPr>
           <w:ilvl w:val="0"/>
-          <w:numId w:val="6"/>
+          <w:numId w:val="5"/>
         </w:numPr>
-        <w:pBdr/>
         <w:tabs>
           <w:tab w:val="clear" w:pos="720"/>
           <w:tab w:val="left" w:pos="0" w:leader="none"/>
         </w:tabs>
         <w:ind w:left="1429" w:hanging="283"/>
-        <w:rPr/>
-      </w:pPr>
-      <w:r>
-        <w:rPr/>
+        <w:rPr>
+          <w:sz w:val="16"/>
+          <w:szCs w:val="16"/>
+        </w:rPr>
+      </w:pPr>
+      <w:r>
+        <w:rPr>
+          <w:sz w:val="16"/>
+          <w:szCs w:val="16"/>
+        </w:rPr>
         <w:t>We used combination of Agile and Plan driven model</w:t>
       </w:r>
     </w:p>
@@ -1344,19 +1219,24 @@
         <w:pStyle w:val="TextBody"/>
         <w:numPr>
           <w:ilvl w:val="0"/>
-          <w:numId w:val="6"/>
+          <w:numId w:val="5"/>
         </w:numPr>
-        <w:pBdr/>
         <w:tabs>
           <w:tab w:val="clear" w:pos="720"/>
           <w:tab w:val="left" w:pos="0" w:leader="none"/>
         </w:tabs>
         <w:ind w:left="1429" w:hanging="283"/>
-        <w:rPr/>
-      </w:pPr>
-      <w:r>
-        <w:rPr/>
-        <w:t>It is implelemted using MERN Stack</w:t>
+        <w:rPr>
+          <w:sz w:val="16"/>
+          <w:szCs w:val="16"/>
+        </w:rPr>
+      </w:pPr>
+      <w:r>
+        <w:rPr>
+          <w:sz w:val="16"/>
+          <w:szCs w:val="16"/>
+        </w:rPr>
+        <w:t>It is implemented using MERN Stack</w:t>
       </w:r>
     </w:p>
     <w:p>
@@ -1364,18 +1244,23 @@
         <w:pStyle w:val="TextBody"/>
         <w:numPr>
           <w:ilvl w:val="0"/>
-          <w:numId w:val="6"/>
+          <w:numId w:val="5"/>
         </w:numPr>
-        <w:pBdr/>
         <w:tabs>
           <w:tab w:val="clear" w:pos="720"/>
           <w:tab w:val="left" w:pos="0" w:leader="none"/>
         </w:tabs>
         <w:ind w:left="1429" w:hanging="283"/>
-        <w:rPr/>
-      </w:pPr>
-      <w:r>
-        <w:rPr/>
+        <w:rPr>
+          <w:sz w:val="16"/>
+          <w:szCs w:val="16"/>
+        </w:rPr>
+      </w:pPr>
+      <w:r>
+        <w:rPr>
+          <w:sz w:val="16"/>
+          <w:szCs w:val="16"/>
+        </w:rPr>
         <w:t>Students can get their food delivered at their dorm without waiting in long queues</w:t>
       </w:r>
     </w:p>
@@ -1384,40 +1269,38 @@
         <w:pStyle w:val="TextBody"/>
         <w:numPr>
           <w:ilvl w:val="0"/>
-          <w:numId w:val="6"/>
+          <w:numId w:val="5"/>
         </w:numPr>
-        <w:pBdr/>
         <w:tabs>
           <w:tab w:val="clear" w:pos="720"/>
           <w:tab w:val="left" w:pos="0" w:leader="none"/>
         </w:tabs>
         <w:ind w:left="1429" w:hanging="283"/>
-        <w:rPr/>
-      </w:pPr>
-      <w:r>
-        <w:rPr/>
+        <w:rPr>
+          <w:sz w:val="16"/>
+          <w:szCs w:val="16"/>
+        </w:rPr>
+      </w:pPr>
+      <w:r>
+        <w:rPr>
+          <w:sz w:val="16"/>
+          <w:szCs w:val="16"/>
+        </w:rPr>
         <w:t>Any Student can deliver the food and can charge for it</w:t>
       </w:r>
     </w:p>
     <w:p>
       <w:pPr>
         <w:pStyle w:val="TextBody"/>
-        <w:numPr>
-          <w:ilvl w:val="0"/>
-          <w:numId w:val="6"/>
-        </w:numPr>
-        <w:pBdr/>
         <w:tabs>
           <w:tab w:val="clear" w:pos="720"/>
           <w:tab w:val="left" w:pos="0" w:leader="none"/>
         </w:tabs>
-        <w:spacing w:before="0" w:after="283"/>
-        <w:ind w:left="1429" w:hanging="283"/>
+        <w:ind w:left="1146" w:hanging="0"/>
         <w:rPr/>
       </w:pPr>
       <w:r>
         <w:rPr/>
-        <w:t>It solves queuing problem and also provide financial stability to under-resourced students.</w:t>
       </w:r>
     </w:p>
     <w:p>
@@ -1427,7 +1310,6 @@
           <w:tab w:val="clear" w:pos="720"/>
           <w:tab w:val="left" w:pos="0" w:leader="none"/>
         </w:tabs>
-        <w:spacing w:lineRule="auto" w:line="276" w:before="0" w:after="283"/>
         <w:ind w:hanging="0"/>
         <w:rPr/>
       </w:pPr>
@@ -1436,55 +1318,35 @@
           <w:rFonts w:cs="Calibri" w:ascii="Calibri" w:hAnsi="Calibri" w:asciiTheme="minorHAnsi" w:cstheme="minorHAnsi" w:hAnsiTheme="minorHAnsi"/>
           <w:b/>
           <w:bCs w:val="false"/>
-          <w:sz w:val="16"/>
-          <w:szCs w:val="16"/>
-        </w:rPr>
-        <w:t xml:space="preserve">                                                                                                                                           </w:t>
-      </w:r>
-    </w:p>
-    <w:p>
-      <w:pPr>
-        <w:pStyle w:val="TextBody"/>
-        <w:tabs>
-          <w:tab w:val="clear" w:pos="720"/>
-          <w:tab w:val="left" w:pos="0" w:leader="none"/>
-        </w:tabs>
-        <w:spacing w:lineRule="auto" w:line="276" w:before="0" w:after="283"/>
-        <w:ind w:hanging="0"/>
-        <w:rPr/>
-      </w:pPr>
-      <w:r>
-        <w:rPr>
-          <w:rFonts w:cs="Calibri" w:ascii="Calibri" w:hAnsi="Calibri" w:asciiTheme="minorHAnsi" w:cstheme="minorHAnsi" w:hAnsiTheme="minorHAnsi"/>
-          <w:b w:val="false"/>
+          <w:i w:val="false"/>
+          <w:caps w:val="false"/>
+          <w:smallCaps w:val="false"/>
+          <w:color w:val="000000"/>
+          <w:spacing w:val="0"/>
+          <w:sz w:val="16"/>
+          <w:szCs w:val="16"/>
+        </w:rPr>
+        <w:tab/>
+        <w:t>Sindh Dataset - Data Science</w:t>
+      </w:r>
+      <w:r>
+        <w:rPr>
+          <w:rFonts w:cs="Calibri" w:ascii="Calibri" w:hAnsi="Calibri" w:asciiTheme="minorHAnsi" w:cstheme="minorHAnsi" w:hAnsiTheme="minorHAnsi"/>
+          <w:b/>
           <w:bCs w:val="false"/>
-          <w:sz w:val="16"/>
-          <w:szCs w:val="16"/>
-        </w:rPr>
-        <w:tab/>
-      </w:r>
-    </w:p>
-    <w:p>
-      <w:pPr>
-        <w:pStyle w:val="TextBody"/>
-        <w:tabs>
-          <w:tab w:val="clear" w:pos="720"/>
-          <w:tab w:val="left" w:pos="7023" w:leader="none"/>
-        </w:tabs>
-        <w:spacing w:lineRule="auto" w:line="276" w:before="183" w:after="0"/>
-        <w:ind w:left="2748" w:hanging="2028"/>
-        <w:rPr>
-          <w:rFonts w:ascii="Calibri" w:hAnsi="Calibri" w:cs="Calibri" w:asciiTheme="minorHAnsi" w:cstheme="minorHAnsi" w:hAnsiTheme="minorHAnsi"/>
-          <w:sz w:val="14"/>
-        </w:rPr>
-      </w:pPr>
-      <w:r>
-        <w:rPr>
-          <w:rFonts w:cs="Calibri" w:ascii="Calibri" w:hAnsi="Calibri" w:asciiTheme="minorHAnsi" w:cstheme="minorHAnsi" w:hAnsiTheme="minorHAnsi"/>
-          <w:b/>
-          <w:sz w:val="16"/>
-        </w:rPr>
-        <w:t xml:space="preserve">Consuming Public API to make a Weather App  - </w:t>
+          <w:color w:val="000000"/>
+          <w:sz w:val="16"/>
+          <w:szCs w:val="16"/>
+        </w:rPr>
+        <w:t xml:space="preserve"> </w:t>
+      </w:r>
+      <w:r>
+        <w:rPr>
+          <w:rFonts w:cs="Calibri" w:ascii="Calibri" w:hAnsi="Calibri" w:asciiTheme="minorHAnsi" w:cstheme="minorHAnsi" w:hAnsiTheme="minorHAnsi"/>
+          <w:b/>
+          <w:sz w:val="16"/>
+        </w:rPr>
+        <w:t xml:space="preserve"> - </w:t>
       </w:r>
       <w:hyperlink r:id="rId8" w:tgtFrame="_blank">
         <w:r>
@@ -1492,9 +1354,11 @@
             <w:rStyle w:val="InternetLink"/>
             <w:rFonts w:cs="Calibri" w:ascii="Calibri" w:hAnsi="Calibri" w:asciiTheme="minorHAnsi" w:cstheme="minorHAnsi" w:hAnsiTheme="minorHAnsi"/>
             <w:b/>
+            <w:bCs w:val="false"/>
             <w:sz w:val="16"/>
+            <w:szCs w:val="16"/>
           </w:rPr>
-          <w:t>View Project</w:t>
+          <w:t>View Code</w:t>
         </w:r>
       </w:hyperlink>
       <w:r>
@@ -1504,7 +1368,7 @@
           <w:sz w:val="16"/>
           <w:szCs w:val="16"/>
         </w:rPr>
-        <w:t xml:space="preserve">                                                                              2022</w:t>
+        <w:t xml:space="preserve">                                                                                                           2023</w:t>
       </w:r>
     </w:p>
     <w:p>
@@ -1519,18 +1383,31 @@
           <w:tab w:val="left" w:pos="0" w:leader="none"/>
         </w:tabs>
         <w:ind w:left="1429" w:hanging="283"/>
-        <w:rPr>
-          <w:sz w:val="16"/>
-          <w:szCs w:val="16"/>
-        </w:rPr>
-      </w:pPr>
-      <w:r>
-        <w:rPr>
-          <w:sz w:val="16"/>
-          <w:szCs w:val="16"/>
-        </w:rPr>
-        <w:t>Developed a responsive Weather App using HTML, CSS, JavaScript and Public APIs.</w:t>
-      </w:r>
+        <w:rPr/>
+      </w:pPr>
+      <w:r>
+        <w:rPr>
+          <w:rFonts w:cs="Calibri" w:ascii="Calibri" w:hAnsi="Calibri" w:asciiTheme="minorHAnsi" w:cstheme="minorHAnsi" w:hAnsiTheme="minorHAnsi"/>
+          <w:b w:val="false"/>
+          <w:bCs w:val="false"/>
+          <w:sz w:val="16"/>
+          <w:szCs w:val="16"/>
+        </w:rPr>
+        <w:t xml:space="preserve">A group project where we explored </w:t>
+      </w:r>
+      <w:hyperlink r:id="rId9" w:tgtFrame="_blank">
+        <w:r>
+          <w:rPr>
+            <w:rStyle w:val="InternetLink"/>
+            <w:rFonts w:cs="Calibri" w:ascii="Calibri" w:hAnsi="Calibri" w:asciiTheme="minorHAnsi" w:cstheme="minorHAnsi" w:hAnsiTheme="minorHAnsi"/>
+            <w:b w:val="false"/>
+            <w:bCs w:val="false"/>
+            <w:sz w:val="16"/>
+            <w:szCs w:val="16"/>
+          </w:rPr>
+          <w:t>Sindh Education Dataset</w:t>
+        </w:r>
+      </w:hyperlink>
     </w:p>
     <w:p>
       <w:pPr>
@@ -1543,76 +1420,23 @@
           <w:tab w:val="clear" w:pos="720"/>
           <w:tab w:val="left" w:pos="0" w:leader="none"/>
         </w:tabs>
-        <w:spacing w:before="0" w:after="283"/>
         <w:ind w:left="1429" w:hanging="283"/>
-        <w:rPr/>
-      </w:pPr>
-      <w:r>
-        <w:rPr>
-          <w:sz w:val="16"/>
-          <w:szCs w:val="16"/>
-        </w:rPr>
-        <w:t xml:space="preserve">Consumed </w:t>
-      </w:r>
-      <w:hyperlink r:id="rId9" w:tgtFrame="_blank">
-        <w:r>
-          <w:rPr>
-            <w:rStyle w:val="InternetLink"/>
-            <w:sz w:val="16"/>
-            <w:szCs w:val="16"/>
-          </w:rPr>
-          <w:t>Weather API</w:t>
-        </w:r>
-      </w:hyperlink>
-      <w:r>
-        <w:rPr>
-          <w:sz w:val="16"/>
-          <w:szCs w:val="16"/>
-        </w:rPr>
-        <w:t xml:space="preserve"> to display weather of the selected city.   </w:t>
-      </w:r>
-    </w:p>
-    <w:p>
-      <w:pPr>
-        <w:pStyle w:val="TextBody"/>
-        <w:tabs>
-          <w:tab w:val="clear" w:pos="720"/>
-          <w:tab w:val="left" w:pos="7023" w:leader="none"/>
-        </w:tabs>
-        <w:spacing w:lineRule="auto" w:line="276" w:before="183" w:after="0"/>
-        <w:ind w:left="2748" w:hanging="2028"/>
-        <w:rPr>
-          <w:rFonts w:ascii="Calibri" w:hAnsi="Calibri" w:cs="Calibri" w:asciiTheme="minorHAnsi" w:cstheme="minorHAnsi" w:hAnsiTheme="minorHAnsi"/>
-          <w:sz w:val="14"/>
-        </w:rPr>
-      </w:pPr>
-      <w:r>
-        <w:rPr>
-          <w:rFonts w:cs="Calibri" w:ascii="Calibri" w:hAnsi="Calibri" w:asciiTheme="minorHAnsi" w:cstheme="minorHAnsi" w:hAnsiTheme="minorHAnsi"/>
-          <w:b/>
-          <w:sz w:val="16"/>
-        </w:rPr>
-        <w:t xml:space="preserve">Todo List website - </w:t>
-      </w:r>
-      <w:hyperlink r:id="rId10" w:tgtFrame="_blank">
-        <w:r>
-          <w:rPr>
-            <w:rStyle w:val="InternetLink"/>
-            <w:rFonts w:cs="Calibri" w:ascii="Calibri" w:hAnsi="Calibri" w:asciiTheme="minorHAnsi" w:cstheme="minorHAnsi" w:hAnsiTheme="minorHAnsi"/>
-            <w:b/>
-            <w:sz w:val="16"/>
-          </w:rPr>
-          <w:t>View Project</w:t>
-        </w:r>
-      </w:hyperlink>
-      <w:r>
-        <w:rPr>
-          <w:rFonts w:cs="Calibri" w:ascii="Calibri" w:hAnsi="Calibri" w:asciiTheme="minorHAnsi" w:cstheme="minorHAnsi" w:hAnsiTheme="minorHAnsi"/>
-          <w:b/>
-          <w:sz w:val="16"/>
-          <w:szCs w:val="16"/>
-        </w:rPr>
-        <w:t xml:space="preserve">                                                                                                                             2022</w:t>
+        <w:rPr>
+          <w:sz w:val="16"/>
+          <w:szCs w:val="16"/>
+        </w:rPr>
+      </w:pPr>
+      <w:r>
+        <w:rPr>
+          <w:sz w:val="16"/>
+          <w:szCs w:val="16"/>
+        </w:rPr>
+        <w:t>We try to answer various questions, some of them were:</w:t>
+        <w:br/>
+        <w:t xml:space="preserve">     Are there gender differences in enrollment rates, teacher-student ratios,or education quality?</w:t>
+        <w:br/>
+        <w:tab/>
+        <w:t xml:space="preserve">    Are there any infrastructure gaps that need addressing to enhance enrollment rates?</w:t>
       </w:r>
     </w:p>
     <w:p>
@@ -1637,7 +1461,7 @@
           <w:sz w:val="16"/>
           <w:szCs w:val="16"/>
         </w:rPr>
-        <w:t xml:space="preserve">Developed a responsive website where you can add, mark or delete your everyday tasks </w:t>
+        <w:t>It includes EDA followed by Data Cleaning.</w:t>
       </w:r>
     </w:p>
     <w:p>
@@ -1662,7 +1486,7 @@
           <w:sz w:val="16"/>
           <w:szCs w:val="16"/>
         </w:rPr>
-        <w:t xml:space="preserve">It's made using web technologies like HTML, CSS and Vanilla JavaScript </w:t>
+        <w:t>Made a machine learning model to predict the students enrollment given the school facilities.</w:t>
       </w:r>
     </w:p>
     <w:p>
@@ -1670,25 +1494,23 @@
         <w:pStyle w:val="TextBody"/>
         <w:numPr>
           <w:ilvl w:val="0"/>
-          <w:numId w:val="5"/>
+          <w:numId w:val="0"/>
         </w:numPr>
         <w:tabs>
           <w:tab w:val="clear" w:pos="720"/>
           <w:tab w:val="left" w:pos="0" w:leader="none"/>
         </w:tabs>
-        <w:spacing w:before="0" w:after="283"/>
-        <w:ind w:left="1429" w:hanging="283"/>
-        <w:rPr>
-          <w:sz w:val="16"/>
-          <w:szCs w:val="16"/>
-        </w:rPr>
-      </w:pPr>
-      <w:r>
-        <w:rPr>
-          <w:sz w:val="16"/>
-          <w:szCs w:val="16"/>
-        </w:rPr>
-        <w:t xml:space="preserve">Recently installed Local storage so you tasks remain save. </w:t>
+        <w:ind w:left="1429" w:hanging="0"/>
+        <w:rPr>
+          <w:sz w:val="16"/>
+          <w:szCs w:val="16"/>
+        </w:rPr>
+      </w:pPr>
+      <w:r>
+        <w:rPr>
+          <w:sz w:val="16"/>
+          <w:szCs w:val="16"/>
+        </w:rPr>
       </w:r>
     </w:p>
     <w:p>
@@ -1699,7 +1521,7 @@
           <w:tab w:val="left" w:pos="7023" w:leader="none"/>
         </w:tabs>
         <w:spacing w:lineRule="auto" w:line="276" w:before="183" w:after="0"/>
-        <w:ind w:left="2748" w:hanging="2028"/>
+        <w:ind w:left="720" w:hanging="0"/>
         <w:rPr>
           <w:rFonts w:ascii="Calibri" w:hAnsi="Calibri" w:cs="Calibri" w:asciiTheme="minorHAnsi" w:cstheme="minorHAnsi" w:hAnsiTheme="minorHAnsi"/>
           <w:sz w:val="14"/>
@@ -1707,487 +1529,8 @@
       </w:pPr>
       <w:r>
         <w:rPr>
-          <w:rFonts w:cs="Calibri" w:ascii="Calibri" w:hAnsi="Calibri" w:asciiTheme="minorHAnsi" w:cstheme="minorHAnsi" w:hAnsiTheme="minorHAnsi"/>
-          <w:b/>
-          <w:sz w:val="16"/>
-        </w:rPr>
-        <w:t xml:space="preserve"> </w:t>
-      </w:r>
-      <w:r>
-        <w:rPr>
-          <w:rFonts w:cs="Calibri" w:ascii="Calibri" w:hAnsi="Calibri" w:asciiTheme="minorHAnsi" w:cstheme="minorHAnsi" w:hAnsiTheme="minorHAnsi"/>
-          <w:b/>
-          <w:sz w:val="16"/>
-        </w:rPr>
-        <w:t xml:space="preserve">Facegram - </w:t>
-      </w:r>
-      <w:hyperlink r:id="rId11" w:tgtFrame="_blank">
-        <w:r>
-          <w:rPr>
-            <w:rStyle w:val="InternetLink"/>
-            <w:rFonts w:cs="Calibri" w:ascii="Calibri" w:hAnsi="Calibri" w:asciiTheme="minorHAnsi" w:cstheme="minorHAnsi" w:hAnsiTheme="minorHAnsi"/>
-            <w:b/>
-            <w:sz w:val="16"/>
-          </w:rPr>
-          <w:t xml:space="preserve"> </w:t>
-        </w:r>
-      </w:hyperlink>
-      <w:hyperlink r:id="rId12" w:tgtFrame="_blank">
-        <w:r>
-          <w:rPr>
-            <w:rStyle w:val="InternetLink"/>
-            <w:rFonts w:cs="Calibri" w:ascii="Calibri" w:hAnsi="Calibri" w:asciiTheme="minorHAnsi" w:cstheme="minorHAnsi" w:hAnsiTheme="minorHAnsi"/>
-            <w:b/>
-            <w:sz w:val="16"/>
-          </w:rPr>
-          <w:t>View Project</w:t>
-        </w:r>
-      </w:hyperlink>
-      <w:r>
-        <w:rPr>
-          <w:rFonts w:cs="Calibri" w:ascii="Calibri" w:hAnsi="Calibri" w:asciiTheme="minorHAnsi" w:cstheme="minorHAnsi" w:hAnsiTheme="minorHAnsi"/>
-          <w:b/>
-          <w:sz w:val="16"/>
-          <w:szCs w:val="16"/>
-        </w:rPr>
-        <w:t xml:space="preserve">                                                                                                                             </w:t>
-        <w:tab/>
-        <w:t xml:space="preserve">         2022</w:t>
-      </w:r>
-    </w:p>
-    <w:p>
-      <w:pPr>
-        <w:pStyle w:val="TextBody"/>
-        <w:numPr>
-          <w:ilvl w:val="0"/>
-          <w:numId w:val="5"/>
-        </w:numPr>
-        <w:tabs>
-          <w:tab w:val="clear" w:pos="720"/>
-          <w:tab w:val="left" w:pos="0" w:leader="none"/>
-        </w:tabs>
-        <w:ind w:left="1429" w:hanging="283"/>
-        <w:rPr>
-          <w:sz w:val="16"/>
-          <w:szCs w:val="16"/>
-        </w:rPr>
-      </w:pPr>
-      <w:r>
-        <w:rPr>
-          <w:sz w:val="16"/>
-          <w:szCs w:val="16"/>
-        </w:rPr>
-        <w:t>Built a scalable full stack web application where you can make friends around the globe, share post and chat.</w:t>
-      </w:r>
-    </w:p>
-    <w:p>
-      <w:pPr>
-        <w:pStyle w:val="TextBody"/>
-        <w:numPr>
-          <w:ilvl w:val="0"/>
-          <w:numId w:val="5"/>
-        </w:numPr>
-        <w:tabs>
-          <w:tab w:val="clear" w:pos="720"/>
-          <w:tab w:val="left" w:pos="0" w:leader="none"/>
-        </w:tabs>
-        <w:ind w:left="1429" w:hanging="283"/>
-        <w:rPr>
-          <w:sz w:val="16"/>
-          <w:szCs w:val="16"/>
-        </w:rPr>
-      </w:pPr>
-      <w:r>
-        <w:rPr>
-          <w:sz w:val="16"/>
-          <w:szCs w:val="16"/>
-        </w:rPr>
-        <w:t>Implemented using MERN stack however, MySQL is used instead of MongoDb.</w:t>
-      </w:r>
-    </w:p>
-    <w:p>
-      <w:pPr>
-        <w:pStyle w:val="TextBody"/>
-        <w:numPr>
-          <w:ilvl w:val="0"/>
-          <w:numId w:val="5"/>
-        </w:numPr>
-        <w:tabs>
-          <w:tab w:val="clear" w:pos="720"/>
-          <w:tab w:val="left" w:pos="0" w:leader="none"/>
-        </w:tabs>
-        <w:ind w:left="1429" w:hanging="283"/>
-        <w:rPr>
-          <w:sz w:val="16"/>
-          <w:szCs w:val="16"/>
-        </w:rPr>
-      </w:pPr>
-      <w:r>
-        <w:rPr>
-          <w:sz w:val="16"/>
-          <w:szCs w:val="16"/>
-        </w:rPr>
-        <w:t xml:space="preserve">Comes with an in built messenger app which is implemented using </w:t>
-      </w:r>
-      <w:hyperlink r:id="rId13" w:tgtFrame="_blank">
-        <w:r>
-          <w:rPr>
-            <w:rStyle w:val="InternetLink"/>
-            <w:sz w:val="16"/>
-            <w:szCs w:val="16"/>
-          </w:rPr>
-          <w:t>socket.io</w:t>
-        </w:r>
-      </w:hyperlink>
-      <w:r>
-        <w:rPr>
-          <w:sz w:val="16"/>
-          <w:szCs w:val="16"/>
-        </w:rPr>
-        <w:t xml:space="preserve"> .</w:t>
-      </w:r>
-    </w:p>
-    <w:p>
-      <w:pPr>
-        <w:pStyle w:val="TextBody"/>
-        <w:numPr>
-          <w:ilvl w:val="0"/>
-          <w:numId w:val="5"/>
-        </w:numPr>
-        <w:tabs>
-          <w:tab w:val="clear" w:pos="720"/>
-          <w:tab w:val="left" w:pos="0" w:leader="none"/>
-        </w:tabs>
-        <w:spacing w:before="0" w:after="283"/>
-        <w:ind w:left="1429" w:hanging="283"/>
-        <w:rPr>
-          <w:sz w:val="16"/>
-          <w:szCs w:val="16"/>
-        </w:rPr>
-      </w:pPr>
-      <w:r>
-        <w:rPr>
-          <w:sz w:val="16"/>
-          <w:szCs w:val="16"/>
-        </w:rPr>
-        <w:t>Currently hosted on AWS and is made resilient to system crashes using pm2, therefore had 100% up time.</w:t>
-      </w:r>
-    </w:p>
-    <w:p>
-      <w:pPr>
-        <w:pStyle w:val="TextBody"/>
-        <w:tabs>
-          <w:tab w:val="clear" w:pos="720"/>
-          <w:tab w:val="left" w:pos="7023" w:leader="none"/>
-        </w:tabs>
-        <w:spacing w:lineRule="auto" w:line="276" w:before="183" w:after="0"/>
-        <w:ind w:left="2748" w:hanging="2028"/>
-        <w:rPr>
-          <w:rFonts w:ascii="Calibri" w:hAnsi="Calibri" w:cs="Calibri" w:asciiTheme="minorHAnsi" w:cstheme="minorHAnsi" w:hAnsiTheme="minorHAnsi"/>
+          <w:rFonts w:cs="Calibri" w:cstheme="minorHAnsi" w:ascii="Calibri" w:hAnsi="Calibri"/>
           <w:sz w:val="14"/>
-        </w:rPr>
-      </w:pPr>
-      <w:r>
-        <w:rPr>
-          <w:rFonts w:cs="Calibri" w:ascii="Calibri" w:hAnsi="Calibri" w:asciiTheme="minorHAnsi" w:cstheme="minorHAnsi" w:hAnsiTheme="minorHAnsi"/>
-          <w:b/>
-          <w:sz w:val="16"/>
-        </w:rPr>
-        <w:t xml:space="preserve"> </w:t>
-      </w:r>
-      <w:r>
-        <w:rPr>
-          <w:rFonts w:cs="Calibri" w:ascii="Calibri" w:hAnsi="Calibri" w:asciiTheme="minorHAnsi" w:cstheme="minorHAnsi" w:hAnsiTheme="minorHAnsi"/>
-          <w:b/>
-          <w:sz w:val="16"/>
-        </w:rPr>
-        <w:t xml:space="preserve">Library Management System - </w:t>
-      </w:r>
-      <w:hyperlink r:id="rId14" w:tgtFrame="_blank">
-        <w:r>
-          <w:rPr>
-            <w:rStyle w:val="InternetLink"/>
-            <w:rFonts w:cs="Calibri" w:ascii="Calibri" w:hAnsi="Calibri" w:asciiTheme="minorHAnsi" w:cstheme="minorHAnsi" w:hAnsiTheme="minorHAnsi"/>
-            <w:b/>
-            <w:sz w:val="16"/>
-          </w:rPr>
-          <w:t xml:space="preserve">View </w:t>
-        </w:r>
-      </w:hyperlink>
-      <w:r>
-        <w:rPr>
-          <w:rStyle w:val="InternetLink"/>
-          <w:rFonts w:cs="Calibri" w:ascii="Calibri" w:hAnsi="Calibri" w:asciiTheme="minorHAnsi" w:cstheme="minorHAnsi" w:hAnsiTheme="minorHAnsi"/>
-          <w:b/>
-          <w:sz w:val="16"/>
-        </w:rPr>
-        <w:t>Code</w:t>
-      </w:r>
-      <w:r>
-        <w:rPr>
-          <w:rFonts w:cs="Calibri" w:ascii="Calibri" w:hAnsi="Calibri" w:asciiTheme="minorHAnsi" w:cstheme="minorHAnsi" w:hAnsiTheme="minorHAnsi"/>
-          <w:b/>
-          <w:sz w:val="16"/>
-          <w:szCs w:val="16"/>
-        </w:rPr>
-        <w:t xml:space="preserve">                                                                                                             2022</w:t>
-      </w:r>
-    </w:p>
-    <w:p>
-      <w:pPr>
-        <w:pStyle w:val="TextBody"/>
-        <w:numPr>
-          <w:ilvl w:val="0"/>
-          <w:numId w:val="5"/>
-        </w:numPr>
-        <w:tabs>
-          <w:tab w:val="clear" w:pos="720"/>
-          <w:tab w:val="left" w:pos="0" w:leader="none"/>
-        </w:tabs>
-        <w:ind w:left="1429" w:hanging="283"/>
-        <w:rPr>
-          <w:sz w:val="16"/>
-          <w:szCs w:val="16"/>
-        </w:rPr>
-      </w:pPr>
-      <w:r>
-        <w:rPr>
-          <w:sz w:val="16"/>
-          <w:szCs w:val="16"/>
-        </w:rPr>
-        <w:t xml:space="preserve">A group project where we buit a scalable Management System for Libraries </w:t>
-      </w:r>
-    </w:p>
-    <w:p>
-      <w:pPr>
-        <w:pStyle w:val="TextBody"/>
-        <w:numPr>
-          <w:ilvl w:val="0"/>
-          <w:numId w:val="5"/>
-        </w:numPr>
-        <w:tabs>
-          <w:tab w:val="clear" w:pos="720"/>
-          <w:tab w:val="left" w:pos="0" w:leader="none"/>
-        </w:tabs>
-        <w:ind w:left="1429" w:hanging="283"/>
-        <w:rPr>
-          <w:sz w:val="16"/>
-          <w:szCs w:val="16"/>
-        </w:rPr>
-      </w:pPr>
-      <w:r>
-        <w:rPr>
-          <w:sz w:val="16"/>
-          <w:szCs w:val="16"/>
-        </w:rPr>
-        <w:t>Implemented using MERN stack however, MySQL is used instead of MongoDb.</w:t>
-      </w:r>
-    </w:p>
-    <w:p>
-      <w:pPr>
-        <w:pStyle w:val="TextBody"/>
-        <w:numPr>
-          <w:ilvl w:val="0"/>
-          <w:numId w:val="5"/>
-        </w:numPr>
-        <w:tabs>
-          <w:tab w:val="clear" w:pos="720"/>
-          <w:tab w:val="left" w:pos="0" w:leader="none"/>
-        </w:tabs>
-        <w:ind w:left="1429" w:hanging="283"/>
-        <w:rPr>
-          <w:sz w:val="16"/>
-          <w:szCs w:val="16"/>
-        </w:rPr>
-      </w:pPr>
-      <w:r>
-        <w:rPr>
-          <w:sz w:val="16"/>
-          <w:szCs w:val="16"/>
-        </w:rPr>
-        <w:t>You can all provide/avail all library services using our software, remotely.</w:t>
-      </w:r>
-    </w:p>
-    <w:p>
-      <w:pPr>
-        <w:pStyle w:val="TextBody"/>
-        <w:numPr>
-          <w:ilvl w:val="0"/>
-          <w:numId w:val="5"/>
-        </w:numPr>
-        <w:tabs>
-          <w:tab w:val="clear" w:pos="720"/>
-          <w:tab w:val="left" w:pos="0" w:leader="none"/>
-        </w:tabs>
-        <w:spacing w:before="0" w:after="283"/>
-        <w:ind w:left="1429" w:hanging="283"/>
-        <w:rPr>
-          <w:sz w:val="16"/>
-          <w:szCs w:val="16"/>
-        </w:rPr>
-      </w:pPr>
-      <w:r>
-        <w:rPr>
-          <w:sz w:val="16"/>
-          <w:szCs w:val="16"/>
-        </w:rPr>
-        <w:t>Initially hosted on AWS and is made resilient to system crashes using pm2, therefore had 100% up time.</w:t>
-      </w:r>
-    </w:p>
-    <w:p>
-      <w:pPr>
-        <w:pStyle w:val="TextBody"/>
-        <w:tabs>
-          <w:tab w:val="clear" w:pos="720"/>
-          <w:tab w:val="left" w:pos="7023" w:leader="none"/>
-        </w:tabs>
-        <w:spacing w:lineRule="auto" w:line="276" w:before="183" w:after="0"/>
-        <w:ind w:left="2748" w:hanging="2028"/>
-        <w:rPr>
-          <w:rFonts w:ascii="Calibri" w:hAnsi="Calibri" w:cs="Calibri" w:asciiTheme="minorHAnsi" w:cstheme="minorHAnsi" w:hAnsiTheme="minorHAnsi"/>
-          <w:sz w:val="14"/>
-        </w:rPr>
-      </w:pPr>
-      <w:r>
-        <w:rPr>
-          <w:rFonts w:cs="Calibri" w:ascii="Calibri" w:hAnsi="Calibri" w:asciiTheme="minorHAnsi" w:cstheme="minorHAnsi" w:hAnsiTheme="minorHAnsi"/>
-          <w:b/>
-          <w:sz w:val="16"/>
-        </w:rPr>
-        <w:t xml:space="preserve">GLobal Gossip - </w:t>
-      </w:r>
-      <w:hyperlink r:id="rId15" w:tgtFrame="_blank">
-        <w:r>
-          <w:rPr>
-            <w:rStyle w:val="InternetLink"/>
-            <w:rFonts w:cs="Calibri" w:ascii="Calibri" w:hAnsi="Calibri" w:asciiTheme="minorHAnsi" w:cstheme="minorHAnsi" w:hAnsiTheme="minorHAnsi"/>
-            <w:b/>
-            <w:sz w:val="16"/>
-          </w:rPr>
-          <w:t>View Project</w:t>
-        </w:r>
-      </w:hyperlink>
-      <w:r>
-        <w:rPr>
-          <w:rFonts w:cs="Calibri" w:ascii="Calibri" w:hAnsi="Calibri" w:asciiTheme="minorHAnsi" w:cstheme="minorHAnsi" w:hAnsiTheme="minorHAnsi"/>
-          <w:b/>
-          <w:sz w:val="16"/>
-          <w:szCs w:val="16"/>
-        </w:rPr>
-        <w:t xml:space="preserve">                                                                                                                                   2023</w:t>
-      </w:r>
-    </w:p>
-    <w:p>
-      <w:pPr>
-        <w:pStyle w:val="TextBody"/>
-        <w:numPr>
-          <w:ilvl w:val="0"/>
-          <w:numId w:val="5"/>
-        </w:numPr>
-        <w:tabs>
-          <w:tab w:val="clear" w:pos="720"/>
-          <w:tab w:val="left" w:pos="0" w:leader="none"/>
-        </w:tabs>
-        <w:ind w:left="1429" w:hanging="283"/>
-        <w:rPr>
-          <w:sz w:val="16"/>
-          <w:szCs w:val="16"/>
-        </w:rPr>
-      </w:pPr>
-      <w:r>
-        <w:rPr>
-          <w:sz w:val="16"/>
-          <w:szCs w:val="16"/>
-        </w:rPr>
-        <w:t xml:space="preserve">A front-end application where you can post your daily Gossips and react to others  </w:t>
-      </w:r>
-    </w:p>
-    <w:p>
-      <w:pPr>
-        <w:pStyle w:val="TextBody"/>
-        <w:numPr>
-          <w:ilvl w:val="0"/>
-          <w:numId w:val="5"/>
-        </w:numPr>
-        <w:tabs>
-          <w:tab w:val="clear" w:pos="720"/>
-          <w:tab w:val="left" w:pos="0" w:leader="none"/>
-        </w:tabs>
-        <w:ind w:left="1429" w:hanging="283"/>
-        <w:rPr>
-          <w:sz w:val="16"/>
-          <w:szCs w:val="16"/>
-        </w:rPr>
-      </w:pPr>
-      <w:r>
-        <w:rPr>
-          <w:sz w:val="16"/>
-          <w:szCs w:val="16"/>
-        </w:rPr>
-        <w:t xml:space="preserve">Impelled using React (Typescript) and backend in </w:t>
-      </w:r>
-      <w:hyperlink r:id="rId16">
-        <w:r>
-          <w:rPr>
-            <w:rStyle w:val="InternetLink"/>
-            <w:sz w:val="16"/>
-            <w:szCs w:val="16"/>
-          </w:rPr>
-          <w:t>Firebase</w:t>
-        </w:r>
-      </w:hyperlink>
-      <w:r>
-        <w:rPr>
-          <w:sz w:val="16"/>
-          <w:szCs w:val="16"/>
-        </w:rPr>
-        <w:t xml:space="preserve"> </w:t>
-      </w:r>
-    </w:p>
-    <w:p>
-      <w:pPr>
-        <w:pStyle w:val="TextBody"/>
-        <w:numPr>
-          <w:ilvl w:val="0"/>
-          <w:numId w:val="5"/>
-        </w:numPr>
-        <w:tabs>
-          <w:tab w:val="clear" w:pos="720"/>
-          <w:tab w:val="left" w:pos="0" w:leader="none"/>
-        </w:tabs>
-        <w:ind w:left="1429" w:hanging="283"/>
-        <w:rPr/>
-      </w:pPr>
-      <w:r>
-        <w:rPr>
-          <w:sz w:val="16"/>
-          <w:szCs w:val="16"/>
-        </w:rPr>
-        <w:t>Currently hosted using firebase</w:t>
-      </w:r>
-      <w:r>
-        <w:rPr>
-          <w:rFonts w:cs="Calibri" w:ascii="Calibri" w:hAnsi="Calibri" w:asciiTheme="minorHAnsi" w:cstheme="minorHAnsi" w:hAnsiTheme="minorHAnsi"/>
-          <w:b/>
-          <w:sz w:val="16"/>
-          <w:szCs w:val="16"/>
-        </w:rPr>
-        <w:t>.</w:t>
-      </w:r>
-    </w:p>
-    <w:p>
-      <w:pPr>
-        <w:pStyle w:val="TextBody"/>
-        <w:spacing w:lineRule="auto" w:line="276" w:before="6" w:after="0"/>
-        <w:rPr>
-          <w:rFonts w:ascii="Calibri" w:hAnsi="Calibri" w:cs="Calibri" w:asciiTheme="minorHAnsi" w:cstheme="minorHAnsi" w:hAnsiTheme="minorHAnsi"/>
-          <w:sz w:val="18"/>
-        </w:rPr>
-      </w:pPr>
-      <w:r>
-        <w:rPr>
-          <w:rFonts w:cs="Calibri" w:cstheme="minorHAnsi" w:ascii="Calibri" w:hAnsi="Calibri"/>
-          <w:sz w:val="18"/>
         </w:rPr>
       </w:r>
     </w:p>
@@ -2217,30 +1560,7 @@
         </w:rPr>
         <w:t>ADDITIONAL SKILLS</w:t>
         <w:tab/>
-      </w:r>
-    </w:p>
-    <w:p>
-      <w:pPr>
-        <w:pStyle w:val="Normal"/>
-        <w:tabs>
-          <w:tab w:val="clear" w:pos="720"/>
-          <w:tab w:val="left" w:pos="11733" w:leader="none"/>
-        </w:tabs>
-        <w:spacing w:lineRule="auto" w:line="276"/>
-        <w:ind w:left="631" w:hanging="0"/>
-        <w:rPr>
-          <w:rFonts w:ascii="Calibri" w:hAnsi="Calibri" w:cs="Calibri" w:asciiTheme="minorHAnsi" w:cstheme="minorHAnsi" w:hAnsiTheme="minorHAnsi"/>
-          <w:b/>
-          <w:b/>
-          <w:sz w:val="25"/>
-        </w:rPr>
-      </w:pPr>
-      <w:r>
-        <w:rPr>
-          <w:rFonts w:cs="Calibri" w:cstheme="minorHAnsi" w:ascii="Calibri" w:hAnsi="Calibri"/>
-          <w:b/>
-          <w:sz w:val="25"/>
-        </w:rPr>
+        <w:br/>
       </w:r>
     </w:p>
     <w:p>
@@ -2264,7 +1584,7 @@
           <w:sz w:val="16"/>
           <w:szCs w:val="16"/>
         </w:rPr>
-        <w:t>I have almost one and half years of experience in web development and have made numerous Projects.</w:t>
+        <w:t>I have almost two years of experience in web development and have made numerous Projects.</w:t>
       </w:r>
     </w:p>
     <w:p>
@@ -2360,7 +1680,7 @@
           <w:sz w:val="16"/>
           <w:szCs w:val="16"/>
         </w:rPr>
-        <w:t>, HTML5, Firebase.</w:t>
+        <w:t>, Haskell HTML5, Firebase.</w:t>
       </w:r>
     </w:p>
     <w:p>
@@ -2469,6 +1789,7 @@
           <w:szCs w:val="16"/>
         </w:rPr>
         <w:t>Logo and Poster Designing.</w:t>
+        <w:br/>
       </w:r>
     </w:p>
     <w:p>
@@ -2509,24 +1830,13 @@
         <w:t>ACTIVITIES</w:t>
         <w:tab/>
       </w:r>
-    </w:p>
-    <w:p>
-      <w:pPr>
-        <w:pStyle w:val="Heading1"/>
-        <w:tabs>
-          <w:tab w:val="clear" w:pos="720"/>
-          <w:tab w:val="left" w:pos="11733" w:leader="none"/>
-        </w:tabs>
-        <w:spacing w:lineRule="auto" w:line="276" w:before="51" w:after="0"/>
-        <w:ind w:left="631" w:hanging="0"/>
-        <w:rPr>
-          <w:rFonts w:ascii="Calibri" w:hAnsi="Calibri" w:cs="Calibri" w:asciiTheme="minorHAnsi" w:cstheme="minorHAnsi" w:hAnsiTheme="minorHAnsi"/>
-        </w:rPr>
-      </w:pPr>
-      <w:r>
-        <w:rPr>
-          <w:rFonts w:cs="Calibri" w:cstheme="minorHAnsi" w:ascii="Calibri" w:hAnsi="Calibri"/>
-        </w:rPr>
+      <w:r>
+        <w:rPr>
+          <w:rFonts w:cs="Calibri" w:ascii="Calibri" w:hAnsi="Calibri" w:asciiTheme="minorHAnsi" w:cstheme="minorHAnsi" w:hAnsiTheme="minorHAnsi"/>
+          <w:color w:val="777777"/>
+          <w:shd w:fill="D9D9D9" w:val="clear"/>
+        </w:rPr>
+        <w:br/>
       </w:r>
     </w:p>
     <w:p>
@@ -2599,6 +1909,7 @@
           <w:szCs w:val="16"/>
         </w:rPr>
         <w:t>Coordinated with 2 colleagues and arranged a Scavenger hunt for fellow students.</w:t>
+        <w:br/>
       </w:r>
     </w:p>
     <w:p>
@@ -2622,23 +1933,13 @@
         <w:t>INTERESTS</w:t>
         <w:tab/>
       </w:r>
-    </w:p>
-    <w:p>
-      <w:pPr>
-        <w:pStyle w:val="Heading1"/>
-        <w:tabs>
-          <w:tab w:val="clear" w:pos="720"/>
-          <w:tab w:val="left" w:pos="11733" w:leader="none"/>
-        </w:tabs>
-        <w:spacing w:lineRule="auto" w:line="276" w:before="90" w:after="0"/>
-        <w:rPr>
-          <w:rFonts w:ascii="Calibri" w:hAnsi="Calibri" w:cs="Calibri" w:asciiTheme="minorHAnsi" w:cstheme="minorHAnsi" w:hAnsiTheme="minorHAnsi"/>
-        </w:rPr>
-      </w:pPr>
-      <w:r>
-        <w:rPr>
-          <w:rFonts w:cs="Calibri" w:cstheme="minorHAnsi" w:ascii="Calibri" w:hAnsi="Calibri"/>
-        </w:rPr>
+      <w:r>
+        <w:rPr>
+          <w:rFonts w:cs="Calibri" w:ascii="Calibri" w:hAnsi="Calibri" w:asciiTheme="minorHAnsi" w:cstheme="minorHAnsi" w:hAnsiTheme="minorHAnsi"/>
+          <w:color w:val="777777"/>
+          <w:shd w:fill="D9D9D9" w:val="clear"/>
+        </w:rPr>
+        <w:br/>
       </w:r>
     </w:p>
     <w:p>
@@ -2661,7 +1962,7 @@
           <w:sz w:val="16"/>
           <w:szCs w:val="16"/>
         </w:rPr>
-        <w:t>Web Development, Machine Learning, Chess.</w:t>
+        <w:t>Software Engineering, Machine Learning, Chess.</w:t>
       </w:r>
     </w:p>
     <w:p>
@@ -2697,7 +1998,7 @@
       </w:r>
     </w:p>
     <w:sectPr>
-      <w:headerReference w:type="default" r:id="rId17"/>
+      <w:headerReference w:type="default" r:id="rId10"/>
       <w:type w:val="nextPage"/>
       <w:pgSz w:w="12240" w:h="20160"/>
       <w:pgMar w:left="0" w:right="40" w:gutter="0" w:header="720" w:top="777" w:footer="0" w:bottom="0"/>
@@ -2720,7 +2021,7 @@
     <w:r>
       <w:rPr/>
       <w:drawing>
-        <wp:anchor behindDoc="0" distT="0" distB="0" distL="114300" distR="114300" simplePos="0" locked="0" layoutInCell="0" allowOverlap="1" relativeHeight="3">
+        <wp:anchor behindDoc="0" distT="0" distB="0" distL="114300" distR="114300" simplePos="0" locked="0" layoutInCell="0" allowOverlap="1" relativeHeight="2">
           <wp:simplePos x="0" y="0"/>
           <wp:positionH relativeFrom="column">
             <wp:posOffset>92075</wp:posOffset>
@@ -2732,15 +2033,15 @@
           <wp:effectExtent l="0" t="0" r="0" b="0"/>
           <wp:wrapThrough wrapText="bothSides">
             <wp:wrapPolygon edited="0">
-              <wp:start x="8669" y="0"/>
-              <wp:lineTo x="-33" y="7138"/>
-              <wp:lineTo x="-33" y="19090"/>
-              <wp:lineTo x="8669" y="20689"/>
-              <wp:lineTo x="12018" y="20689"/>
-              <wp:lineTo x="20720" y="19090"/>
-              <wp:lineTo x="20720" y="7138"/>
-              <wp:lineTo x="12018" y="0"/>
-              <wp:lineTo x="8669" y="0"/>
+              <wp:start x="8649" y="0"/>
+              <wp:lineTo x="-53" y="7114"/>
+              <wp:lineTo x="-53" y="19067"/>
+              <wp:lineTo x="8649" y="20665"/>
+              <wp:lineTo x="11998" y="20665"/>
+              <wp:lineTo x="20700" y="19067"/>
+              <wp:lineTo x="20700" y="7114"/>
+              <wp:lineTo x="11998" y="0"/>
+              <wp:lineTo x="8649" y="0"/>
             </wp:wrapPolygon>
           </wp:wrapThrough>
           <wp:docPr id="1" name="image1.png" descr=""/>
@@ -3491,143 +2792,6 @@
   <w:abstractNum w:abstractNumId="6">
     <w:lvl w:ilvl="0">
       <w:start w:val="1"/>
-      <w:numFmt w:val="bullet"/>
-      <w:lvlText w:val=""/>
-      <w:lvlJc w:val="left"/>
-      <w:pPr>
-        <w:tabs>
-          <w:tab w:val="num" w:pos="1429"/>
-        </w:tabs>
-        <w:ind w:left="1429" w:hanging="283"/>
-      </w:pPr>
-      <w:rPr>
-        <w:rFonts w:ascii="Symbol" w:hAnsi="Symbol" w:cs="Symbol" w:hint="default"/>
-      </w:rPr>
-    </w:lvl>
-    <w:lvl w:ilvl="1">
-      <w:start w:val="1"/>
-      <w:numFmt w:val="bullet"/>
-      <w:lvlText w:val=""/>
-      <w:lvlJc w:val="left"/>
-      <w:pPr>
-        <w:tabs>
-          <w:tab w:val="num" w:pos="2138"/>
-        </w:tabs>
-        <w:ind w:left="2138" w:hanging="283"/>
-      </w:pPr>
-      <w:rPr>
-        <w:rFonts w:ascii="Symbol" w:hAnsi="Symbol" w:cs="Symbol" w:hint="default"/>
-      </w:rPr>
-    </w:lvl>
-    <w:lvl w:ilvl="2">
-      <w:start w:val="1"/>
-      <w:numFmt w:val="bullet"/>
-      <w:lvlText w:val=""/>
-      <w:lvlJc w:val="left"/>
-      <w:pPr>
-        <w:tabs>
-          <w:tab w:val="num" w:pos="2847"/>
-        </w:tabs>
-        <w:ind w:left="2847" w:hanging="283"/>
-      </w:pPr>
-      <w:rPr>
-        <w:rFonts w:ascii="Symbol" w:hAnsi="Symbol" w:cs="Symbol" w:hint="default"/>
-      </w:rPr>
-    </w:lvl>
-    <w:lvl w:ilvl="3">
-      <w:start w:val="1"/>
-      <w:numFmt w:val="bullet"/>
-      <w:lvlText w:val=""/>
-      <w:lvlJc w:val="left"/>
-      <w:pPr>
-        <w:tabs>
-          <w:tab w:val="num" w:pos="3556"/>
-        </w:tabs>
-        <w:ind w:left="3556" w:hanging="283"/>
-      </w:pPr>
-      <w:rPr>
-        <w:rFonts w:ascii="Symbol" w:hAnsi="Symbol" w:cs="Symbol" w:hint="default"/>
-      </w:rPr>
-    </w:lvl>
-    <w:lvl w:ilvl="4">
-      <w:start w:val="1"/>
-      <w:numFmt w:val="bullet"/>
-      <w:lvlText w:val=""/>
-      <w:lvlJc w:val="left"/>
-      <w:pPr>
-        <w:tabs>
-          <w:tab w:val="num" w:pos="4265"/>
-        </w:tabs>
-        <w:ind w:left="4265" w:hanging="283"/>
-      </w:pPr>
-      <w:rPr>
-        <w:rFonts w:ascii="Symbol" w:hAnsi="Symbol" w:cs="Symbol" w:hint="default"/>
-      </w:rPr>
-    </w:lvl>
-    <w:lvl w:ilvl="5">
-      <w:start w:val="1"/>
-      <w:numFmt w:val="bullet"/>
-      <w:lvlText w:val=""/>
-      <w:lvlJc w:val="left"/>
-      <w:pPr>
-        <w:tabs>
-          <w:tab w:val="num" w:pos="4974"/>
-        </w:tabs>
-        <w:ind w:left="4974" w:hanging="283"/>
-      </w:pPr>
-      <w:rPr>
-        <w:rFonts w:ascii="Symbol" w:hAnsi="Symbol" w:cs="Symbol" w:hint="default"/>
-      </w:rPr>
-    </w:lvl>
-    <w:lvl w:ilvl="6">
-      <w:start w:val="1"/>
-      <w:numFmt w:val="bullet"/>
-      <w:lvlText w:val=""/>
-      <w:lvlJc w:val="left"/>
-      <w:pPr>
-        <w:tabs>
-          <w:tab w:val="num" w:pos="5683"/>
-        </w:tabs>
-        <w:ind w:left="5683" w:hanging="283"/>
-      </w:pPr>
-      <w:rPr>
-        <w:rFonts w:ascii="Symbol" w:hAnsi="Symbol" w:cs="Symbol" w:hint="default"/>
-      </w:rPr>
-    </w:lvl>
-    <w:lvl w:ilvl="7">
-      <w:start w:val="1"/>
-      <w:numFmt w:val="bullet"/>
-      <w:lvlText w:val=""/>
-      <w:lvlJc w:val="left"/>
-      <w:pPr>
-        <w:tabs>
-          <w:tab w:val="num" w:pos="6392"/>
-        </w:tabs>
-        <w:ind w:left="6392" w:hanging="283"/>
-      </w:pPr>
-      <w:rPr>
-        <w:rFonts w:ascii="Symbol" w:hAnsi="Symbol" w:cs="Symbol" w:hint="default"/>
-      </w:rPr>
-    </w:lvl>
-    <w:lvl w:ilvl="8">
-      <w:start w:val="1"/>
-      <w:numFmt w:val="bullet"/>
-      <w:lvlText w:val=""/>
-      <w:lvlJc w:val="left"/>
-      <w:pPr>
-        <w:tabs>
-          <w:tab w:val="num" w:pos="7101"/>
-        </w:tabs>
-        <w:ind w:left="7101" w:hanging="283"/>
-      </w:pPr>
-      <w:rPr>
-        <w:rFonts w:ascii="Symbol" w:hAnsi="Symbol" w:cs="Symbol" w:hint="default"/>
-      </w:rPr>
-    </w:lvl>
-  </w:abstractNum>
-  <w:abstractNum w:abstractNumId="7">
-    <w:lvl w:ilvl="0">
-      <w:start w:val="1"/>
       <w:numFmt w:val="none"/>
       <w:suff w:val="nothing"/>
       <w:lvlText w:val=""/>
@@ -3761,9 +2925,6 @@
   </w:num>
   <w:num w:numId="6">
     <w:abstractNumId w:val="6"/>
-  </w:num>
-  <w:num w:numId="7">
-    <w:abstractNumId w:val="7"/>
   </w:num>
 </w:numbering>
 </file>

--- a/resume/Qasim-LUMS-Resume.docx
+++ b/resume/Qasim-LUMS-Resume.docx
@@ -974,7 +974,15 @@
           <w:b/>
           <w:sz w:val="16"/>
         </w:rPr>
-        <w:t xml:space="preserve">UNO - </w:t>
+        <w:t>Speaker Identification- ML model</w:t>
+      </w:r>
+      <w:r>
+        <w:rPr>
+          <w:rFonts w:cs="Calibri" w:ascii="Calibri" w:hAnsi="Calibri" w:asciiTheme="minorHAnsi" w:cstheme="minorHAnsi" w:hAnsiTheme="minorHAnsi"/>
+          <w:b/>
+          <w:sz w:val="16"/>
+        </w:rPr>
+        <w:t xml:space="preserve"> - </w:t>
       </w:r>
       <w:hyperlink r:id="rId5" w:tgtFrame="_blank">
         <w:r>
@@ -994,7 +1002,10 @@
           <w:sz w:val="16"/>
           <w:szCs w:val="16"/>
         </w:rPr>
-        <w:t xml:space="preserve">                                                                                                                                                   2023</w:t>
+        <w:t xml:space="preserve">                                                               </w:t>
+        <w:tab/>
+        <w:tab/>
+        <w:t xml:space="preserve">                   2023</w:t>
       </w:r>
     </w:p>
     <w:p>
@@ -1019,7 +1030,31 @@
           <w:sz w:val="16"/>
           <w:szCs w:val="16"/>
         </w:rPr>
-        <w:t>Made UNO game, playable with up to four players</w:t>
+        <w:t xml:space="preserve">It is a project under </w:t>
+      </w:r>
+      <w:hyperlink r:id="rId6" w:tgtFrame="_blank">
+        <w:r>
+          <w:rPr>
+            <w:rStyle w:val="InternetLink"/>
+            <w:sz w:val="16"/>
+            <w:szCs w:val="16"/>
+          </w:rPr>
+          <w:t>HEC</w:t>
+        </w:r>
+      </w:hyperlink>
+      <w:r>
+        <w:rPr>
+          <w:sz w:val="16"/>
+          <w:szCs w:val="16"/>
+        </w:rPr>
+        <w:t xml:space="preserve"> </w:t>
+      </w:r>
+      <w:r>
+        <w:rPr>
+          <w:sz w:val="16"/>
+          <w:szCs w:val="16"/>
+        </w:rPr>
+        <w:t>and CSalt at LUMS</w:t>
       </w:r>
     </w:p>
     <w:p>
@@ -1044,7 +1079,7 @@
           <w:sz w:val="16"/>
           <w:szCs w:val="16"/>
         </w:rPr>
-        <w:t>Implemented using Typescript (frontend+backend) and Vanilla CSS</w:t>
+        <w:t>Working on the web development and deployment of the ML model</w:t>
       </w:r>
     </w:p>
     <w:p>
@@ -1058,11 +1093,49 @@
           <w:tab w:val="clear" w:pos="720"/>
           <w:tab w:val="left" w:pos="0" w:leader="none"/>
         </w:tabs>
-        <w:spacing w:lineRule="auto" w:line="276" w:before="0" w:after="283"/>
+        <w:ind w:left="1429" w:hanging="283"/>
+        <w:rPr>
+          <w:b/>
+          <w:b/>
+          <w:bCs/>
+        </w:rPr>
+      </w:pPr>
+      <w:r>
+        <w:rPr>
+          <w:rFonts w:cs="Calibri" w:ascii="Calibri" w:hAnsi="Calibri" w:asciiTheme="minorHAnsi" w:cstheme="minorHAnsi" w:hAnsiTheme="minorHAnsi"/>
+          <w:b w:val="false"/>
+          <w:bCs w:val="false"/>
+          <w:sz w:val="16"/>
+          <w:szCs w:val="16"/>
+        </w:rPr>
+        <w:t>We're also making an api of the model that can be integrated in any system</w:t>
+      </w:r>
+    </w:p>
+    <w:p>
+      <w:pPr>
+        <w:pStyle w:val="TextBody"/>
+        <w:numPr>
+          <w:ilvl w:val="0"/>
+          <w:numId w:val="5"/>
+        </w:numPr>
+        <w:tabs>
+          <w:tab w:val="clear" w:pos="720"/>
+          <w:tab w:val="left" w:pos="0" w:leader="none"/>
+        </w:tabs>
         <w:ind w:left="1429" w:hanging="283"/>
         <w:rPr/>
       </w:pPr>
-      <w:hyperlink r:id="rId6" w:tgtFrame="_blank">
+      <w:r>
+        <w:rPr>
+          <w:rFonts w:cs="Calibri" w:ascii="Calibri" w:hAnsi="Calibri" w:asciiTheme="minorHAnsi" w:cstheme="minorHAnsi" w:hAnsiTheme="minorHAnsi"/>
+          <w:b w:val="false"/>
+          <w:bCs w:val="false"/>
+          <w:sz w:val="16"/>
+          <w:szCs w:val="16"/>
+        </w:rPr>
+        <w:t xml:space="preserve">It is being developed using </w:t>
+      </w:r>
+      <w:hyperlink r:id="rId7" w:tgtFrame="_blank">
         <w:r>
           <w:rPr>
             <w:rStyle w:val="InternetLink"/>
@@ -1072,7 +1145,7 @@
             <w:sz w:val="16"/>
             <w:szCs w:val="16"/>
           </w:rPr>
-          <w:t>Socket.io</w:t>
+          <w:t>Fast Api</w:t>
         </w:r>
       </w:hyperlink>
       <w:r>
@@ -1083,8 +1156,31 @@
           <w:sz w:val="16"/>
           <w:szCs w:val="16"/>
         </w:rPr>
-        <w:t xml:space="preserve"> is used for real-time communication between client and server </w:t>
-      </w:r>
+        <w:t xml:space="preserve"> </w:t>
+      </w:r>
+      <w:r>
+        <w:rPr>
+          <w:rFonts w:cs="Calibri" w:ascii="Calibri" w:hAnsi="Calibri" w:asciiTheme="minorHAnsi" w:cstheme="minorHAnsi" w:hAnsiTheme="minorHAnsi"/>
+          <w:b w:val="false"/>
+          <w:bCs w:val="false"/>
+          <w:sz w:val="16"/>
+          <w:szCs w:val="16"/>
+        </w:rPr>
+        <w:t xml:space="preserve">and </w:t>
+      </w:r>
+      <w:hyperlink r:id="rId8" w:tgtFrame="_blank">
+        <w:r>
+          <w:rPr>
+            <w:rStyle w:val="InternetLink"/>
+            <w:rFonts w:cs="Calibri" w:ascii="Calibri" w:hAnsi="Calibri" w:asciiTheme="minorHAnsi" w:cstheme="minorHAnsi" w:hAnsiTheme="minorHAnsi"/>
+            <w:b w:val="false"/>
+            <w:bCs w:val="false"/>
+            <w:sz w:val="16"/>
+            <w:szCs w:val="16"/>
+          </w:rPr>
+          <w:t>React</w:t>
+        </w:r>
+      </w:hyperlink>
     </w:p>
     <w:p>
       <w:pPr>
@@ -1141,7 +1237,7 @@
         </w:rPr>
         <w:t xml:space="preserve"> - </w:t>
       </w:r>
-      <w:hyperlink r:id="rId7" w:tgtFrame="_blank">
+      <w:hyperlink r:id="rId9" w:tgtFrame="_blank">
         <w:r>
           <w:rPr>
             <w:rStyle w:val="InternetLink"/>
@@ -1161,7 +1257,7 @@
           <w:sz w:val="16"/>
           <w:szCs w:val="16"/>
         </w:rPr>
-        <w:t xml:space="preserve">                                                                                                                                        2023</w:t>
+        <w:t xml:space="preserve">                                                                                                                                       2023</w:t>
       </w:r>
     </w:p>
     <w:p>
@@ -1348,7 +1444,7 @@
         </w:rPr>
         <w:t xml:space="preserve"> - </w:t>
       </w:r>
-      <w:hyperlink r:id="rId8" w:tgtFrame="_blank">
+      <w:hyperlink r:id="rId10" w:tgtFrame="_blank">
         <w:r>
           <w:rPr>
             <w:rStyle w:val="InternetLink"/>
@@ -1368,7 +1464,7 @@
           <w:sz w:val="16"/>
           <w:szCs w:val="16"/>
         </w:rPr>
-        <w:t xml:space="preserve">                                                                                                           2023</w:t>
+        <w:t xml:space="preserve">                                                                                                          2023</w:t>
       </w:r>
     </w:p>
     <w:p>
@@ -1395,7 +1491,7 @@
         </w:rPr>
         <w:t xml:space="preserve">A group project where we explored </w:t>
       </w:r>
-      <w:hyperlink r:id="rId9" w:tgtFrame="_blank">
+      <w:hyperlink r:id="rId11" w:tgtFrame="_blank">
         <w:r>
           <w:rPr>
             <w:rStyle w:val="InternetLink"/>
@@ -1829,13 +1925,6 @@
         </w:rPr>
         <w:t>ACTIVITIES</w:t>
         <w:tab/>
-      </w:r>
-      <w:r>
-        <w:rPr>
-          <w:rFonts w:cs="Calibri" w:ascii="Calibri" w:hAnsi="Calibri" w:asciiTheme="minorHAnsi" w:cstheme="minorHAnsi" w:hAnsiTheme="minorHAnsi"/>
-          <w:color w:val="777777"/>
-          <w:shd w:fill="D9D9D9" w:val="clear"/>
-        </w:rPr>
         <w:br/>
       </w:r>
     </w:p>
@@ -1932,13 +2021,6 @@
         </w:rPr>
         <w:t>INTERESTS</w:t>
         <w:tab/>
-      </w:r>
-      <w:r>
-        <w:rPr>
-          <w:rFonts w:cs="Calibri" w:ascii="Calibri" w:hAnsi="Calibri" w:asciiTheme="minorHAnsi" w:cstheme="minorHAnsi" w:hAnsiTheme="minorHAnsi"/>
-          <w:color w:val="777777"/>
-          <w:shd w:fill="D9D9D9" w:val="clear"/>
-        </w:rPr>
         <w:br/>
       </w:r>
     </w:p>
@@ -1998,7 +2080,7 @@
       </w:r>
     </w:p>
     <w:sectPr>
-      <w:headerReference w:type="default" r:id="rId10"/>
+      <w:headerReference w:type="default" r:id="rId12"/>
       <w:type w:val="nextPage"/>
       <w:pgSz w:w="12240" w:h="20160"/>
       <w:pgMar w:left="0" w:right="40" w:gutter="0" w:header="720" w:top="777" w:footer="0" w:bottom="0"/>
@@ -2033,15 +2115,15 @@
           <wp:effectExtent l="0" t="0" r="0" b="0"/>
           <wp:wrapThrough wrapText="bothSides">
             <wp:wrapPolygon edited="0">
-              <wp:start x="8649" y="0"/>
-              <wp:lineTo x="-53" y="7114"/>
-              <wp:lineTo x="-53" y="19067"/>
-              <wp:lineTo x="8649" y="20665"/>
-              <wp:lineTo x="11998" y="20665"/>
-              <wp:lineTo x="20700" y="19067"/>
-              <wp:lineTo x="20700" y="7114"/>
-              <wp:lineTo x="11998" y="0"/>
-              <wp:lineTo x="8649" y="0"/>
+              <wp:start x="8644" y="0"/>
+              <wp:lineTo x="-58" y="7107"/>
+              <wp:lineTo x="-58" y="19060"/>
+              <wp:lineTo x="8644" y="20659"/>
+              <wp:lineTo x="11993" y="20659"/>
+              <wp:lineTo x="20695" y="19060"/>
+              <wp:lineTo x="20695" y="7107"/>
+              <wp:lineTo x="11993" y="0"/>
+              <wp:lineTo x="8644" y="0"/>
             </wp:wrapPolygon>
           </wp:wrapThrough>
           <wp:docPr id="1" name="image1.png" descr=""/>

--- a/resume/Qasim-LUMS-Resume.docx
+++ b/resume/Qasim-LUMS-Resume.docx
@@ -974,15 +974,7 @@
           <w:b/>
           <w:sz w:val="16"/>
         </w:rPr>
-        <w:t>Speaker Identification- ML model</w:t>
-      </w:r>
-      <w:r>
-        <w:rPr>
-          <w:rFonts w:cs="Calibri" w:ascii="Calibri" w:hAnsi="Calibri" w:asciiTheme="minorHAnsi" w:cstheme="minorHAnsi" w:hAnsiTheme="minorHAnsi"/>
-          <w:b/>
-          <w:sz w:val="16"/>
-        </w:rPr>
-        <w:t xml:space="preserve"> - </w:t>
+        <w:t xml:space="preserve">Speaker Identification - ML model - </w:t>
       </w:r>
       <w:hyperlink r:id="rId5" w:tgtFrame="_blank">
         <w:r>
@@ -1032,29 +1024,22 @@
         </w:rPr>
         <w:t xml:space="preserve">It is a project under </w:t>
       </w:r>
-      <w:hyperlink r:id="rId6" w:tgtFrame="_blank">
-        <w:r>
-          <w:rPr>
-            <w:rStyle w:val="InternetLink"/>
-            <w:sz w:val="16"/>
-            <w:szCs w:val="16"/>
-          </w:rPr>
-          <w:t>HEC</w:t>
-        </w:r>
-      </w:hyperlink>
-      <w:r>
-        <w:rPr>
-          <w:sz w:val="16"/>
-          <w:szCs w:val="16"/>
-        </w:rPr>
-        <w:t xml:space="preserve"> </w:t>
-      </w:r>
-      <w:r>
-        <w:rPr>
-          <w:sz w:val="16"/>
-          <w:szCs w:val="16"/>
-        </w:rPr>
-        <w:t>and CSalt at LUMS</w:t>
+      <w:r>
+        <w:rPr>
+          <w:rStyle w:val="InternetLink"/>
+          <w:color w:val="000000"/>
+          <w:sz w:val="16"/>
+          <w:szCs w:val="16"/>
+          <w:u w:val="none"/>
+        </w:rPr>
+        <w:t>HEC</w:t>
+      </w:r>
+      <w:r>
+        <w:rPr>
+          <w:sz w:val="16"/>
+          <w:szCs w:val="16"/>
+        </w:rPr>
+        <w:t xml:space="preserve"> and CSalt at LUMS</w:t>
       </w:r>
     </w:p>
     <w:p>
@@ -1134,6 +1119,33 @@
           <w:szCs w:val="16"/>
         </w:rPr>
         <w:t xml:space="preserve">It is being developed using </w:t>
+      </w:r>
+      <w:hyperlink r:id="rId6" w:tgtFrame="_blank">
+        <w:r>
+          <w:rPr>
+            <w:rStyle w:val="InternetLink"/>
+            <w:rFonts w:cs="Calibri" w:ascii="Calibri" w:hAnsi="Calibri" w:asciiTheme="minorHAnsi" w:cstheme="minorHAnsi" w:hAnsiTheme="minorHAnsi"/>
+            <w:b w:val="false"/>
+            <w:bCs w:val="false"/>
+            <w:color w:val="000000"/>
+            <w:sz w:val="16"/>
+            <w:szCs w:val="16"/>
+            <w:u w:val="none"/>
+          </w:rPr>
+          <w:t>Fast Api</w:t>
+        </w:r>
+      </w:hyperlink>
+      <w:r>
+        <w:rPr>
+          <w:rFonts w:cs="Calibri" w:ascii="Calibri" w:hAnsi="Calibri" w:asciiTheme="minorHAnsi" w:cstheme="minorHAnsi" w:hAnsiTheme="minorHAnsi"/>
+          <w:b w:val="false"/>
+          <w:bCs w:val="false"/>
+          <w:color w:val="000000"/>
+          <w:sz w:val="16"/>
+          <w:szCs w:val="16"/>
+          <w:u w:val="none"/>
+        </w:rPr>
+        <w:t xml:space="preserve"> and </w:t>
       </w:r>
       <w:hyperlink r:id="rId7" w:tgtFrame="_blank">
         <w:r>
@@ -1142,59 +1154,105 @@
             <w:rFonts w:cs="Calibri" w:ascii="Calibri" w:hAnsi="Calibri" w:asciiTheme="minorHAnsi" w:cstheme="minorHAnsi" w:hAnsiTheme="minorHAnsi"/>
             <w:b w:val="false"/>
             <w:bCs w:val="false"/>
+            <w:color w:val="000000"/>
             <w:sz w:val="16"/>
             <w:szCs w:val="16"/>
+            <w:u w:val="none"/>
           </w:rPr>
-          <w:t>Fast Api</w:t>
+          <w:t>React</w:t>
         </w:r>
       </w:hyperlink>
-      <w:r>
-        <w:rPr>
-          <w:rFonts w:cs="Calibri" w:ascii="Calibri" w:hAnsi="Calibri" w:asciiTheme="minorHAnsi" w:cstheme="minorHAnsi" w:hAnsiTheme="minorHAnsi"/>
-          <w:b w:val="false"/>
+    </w:p>
+    <w:p>
+      <w:pPr>
+        <w:pStyle w:val="TextBody"/>
+        <w:numPr>
+          <w:ilvl w:val="0"/>
+          <w:numId w:val="0"/>
+        </w:numPr>
+        <w:tabs>
+          <w:tab w:val="clear" w:pos="720"/>
+          <w:tab w:val="left" w:pos="7023" w:leader="none"/>
+        </w:tabs>
+        <w:spacing w:lineRule="auto" w:line="276" w:before="183" w:after="0"/>
+        <w:ind w:left="720" w:hanging="0"/>
+        <w:rPr>
+          <w:rFonts w:ascii="Calibri" w:hAnsi="Calibri" w:cs="Calibri" w:asciiTheme="minorHAnsi" w:cstheme="minorHAnsi" w:hAnsiTheme="minorHAnsi"/>
+          <w:sz w:val="14"/>
+        </w:rPr>
+      </w:pPr>
+      <w:r>
+        <w:rPr>
+          <w:rFonts w:cs="Calibri" w:ascii="Calibri" w:hAnsi="Calibri" w:asciiTheme="minorHAnsi" w:cstheme="minorHAnsi" w:hAnsiTheme="minorHAnsi"/>
+          <w:b/>
+          <w:sz w:val="16"/>
+        </w:rPr>
+        <w:t xml:space="preserve"> </w:t>
+      </w:r>
+      <w:r>
+        <w:rPr>
+          <w:rFonts w:cs="Calibri" w:ascii="Calibri" w:hAnsi="Calibri" w:asciiTheme="minorHAnsi" w:cstheme="minorHAnsi" w:hAnsiTheme="minorHAnsi"/>
+          <w:b/>
           <w:bCs w:val="false"/>
           <w:sz w:val="16"/>
           <w:szCs w:val="16"/>
         </w:rPr>
+        <w:t>Eat@LUMS</w:t>
+      </w:r>
+      <w:r>
+        <w:rPr>
+          <w:rFonts w:cs="Calibri" w:ascii="Calibri" w:hAnsi="Calibri" w:asciiTheme="minorHAnsi" w:cstheme="minorHAnsi" w:hAnsiTheme="minorHAnsi"/>
+          <w:b/>
+          <w:bCs w:val="false"/>
+          <w:color w:val="000000"/>
+          <w:sz w:val="16"/>
+          <w:szCs w:val="16"/>
+        </w:rPr>
         <w:t xml:space="preserve"> </w:t>
       </w:r>
       <w:r>
         <w:rPr>
           <w:rFonts w:cs="Calibri" w:ascii="Calibri" w:hAnsi="Calibri" w:asciiTheme="minorHAnsi" w:cstheme="minorHAnsi" w:hAnsiTheme="minorHAnsi"/>
-          <w:b w:val="false"/>
-          <w:bCs w:val="false"/>
-          <w:sz w:val="16"/>
-          <w:szCs w:val="16"/>
-        </w:rPr>
-        <w:t xml:space="preserve">and </w:t>
+          <w:b/>
+          <w:sz w:val="16"/>
+        </w:rPr>
+        <w:t xml:space="preserve"> - </w:t>
       </w:r>
       <w:hyperlink r:id="rId8" w:tgtFrame="_blank">
         <w:r>
           <w:rPr>
             <w:rStyle w:val="InternetLink"/>
             <w:rFonts w:cs="Calibri" w:ascii="Calibri" w:hAnsi="Calibri" w:asciiTheme="minorHAnsi" w:cstheme="minorHAnsi" w:hAnsiTheme="minorHAnsi"/>
-            <w:b w:val="false"/>
+            <w:b/>
             <w:bCs w:val="false"/>
             <w:sz w:val="16"/>
             <w:szCs w:val="16"/>
           </w:rPr>
-          <w:t>React</w:t>
+          <w:t>View Code</w:t>
         </w:r>
       </w:hyperlink>
+      <w:r>
+        <w:rPr>
+          <w:rFonts w:cs="Calibri" w:ascii="Calibri" w:hAnsi="Calibri" w:asciiTheme="minorHAnsi" w:cstheme="minorHAnsi" w:hAnsiTheme="minorHAnsi"/>
+          <w:b/>
+          <w:sz w:val="16"/>
+          <w:szCs w:val="16"/>
+        </w:rPr>
+        <w:t xml:space="preserve">                                                                                                                                       2023</w:t>
+      </w:r>
     </w:p>
     <w:p>
       <w:pPr>
         <w:pStyle w:val="TextBody"/>
         <w:numPr>
           <w:ilvl w:val="0"/>
-          <w:numId w:val="0"/>
+          <w:numId w:val="5"/>
         </w:numPr>
         <w:tabs>
           <w:tab w:val="clear" w:pos="720"/>
-          <w:tab w:val="left" w:pos="7023" w:leader="none"/>
-        </w:tabs>
-        <w:spacing w:lineRule="auto" w:line="276" w:before="183" w:after="0"/>
-        <w:ind w:left="720" w:hanging="0"/>
+          <w:tab w:val="left" w:pos="0" w:leader="none"/>
+        </w:tabs>
+        <w:ind w:left="1429" w:hanging="283"/>
         <w:rPr>
           <w:rFonts w:ascii="Calibri" w:hAnsi="Calibri" w:cs="Calibri" w:asciiTheme="minorHAnsi" w:cstheme="minorHAnsi" w:hAnsiTheme="minorHAnsi"/>
           <w:sz w:val="14"/>
@@ -1202,21 +1260,151 @@
       </w:pPr>
       <w:r>
         <w:rPr>
-          <w:rFonts w:cs="Calibri" w:ascii="Calibri" w:hAnsi="Calibri" w:asciiTheme="minorHAnsi" w:cstheme="minorHAnsi" w:hAnsiTheme="minorHAnsi"/>
-          <w:b/>
-          <w:sz w:val="16"/>
-        </w:rPr>
-        <w:t xml:space="preserve"> </w:t>
-      </w:r>
+          <w:sz w:val="16"/>
+          <w:szCs w:val="16"/>
+        </w:rPr>
+        <w:t>A group project where we built a food delivery app for eatries at LUMS</w:t>
+      </w:r>
+    </w:p>
+    <w:p>
+      <w:pPr>
+        <w:pStyle w:val="TextBody"/>
+        <w:numPr>
+          <w:ilvl w:val="0"/>
+          <w:numId w:val="5"/>
+        </w:numPr>
+        <w:tabs>
+          <w:tab w:val="clear" w:pos="720"/>
+          <w:tab w:val="left" w:pos="0" w:leader="none"/>
+        </w:tabs>
+        <w:ind w:left="1429" w:hanging="283"/>
+        <w:rPr>
+          <w:sz w:val="16"/>
+          <w:szCs w:val="16"/>
+        </w:rPr>
+      </w:pPr>
+      <w:r>
+        <w:rPr>
+          <w:sz w:val="16"/>
+          <w:szCs w:val="16"/>
+        </w:rPr>
+        <w:t>We used combination of Agile and Plan driven model</w:t>
+      </w:r>
+    </w:p>
+    <w:p>
+      <w:pPr>
+        <w:pStyle w:val="TextBody"/>
+        <w:numPr>
+          <w:ilvl w:val="0"/>
+          <w:numId w:val="5"/>
+        </w:numPr>
+        <w:tabs>
+          <w:tab w:val="clear" w:pos="720"/>
+          <w:tab w:val="left" w:pos="0" w:leader="none"/>
+        </w:tabs>
+        <w:ind w:left="1429" w:hanging="283"/>
+        <w:rPr>
+          <w:sz w:val="16"/>
+          <w:szCs w:val="16"/>
+        </w:rPr>
+      </w:pPr>
+      <w:r>
+        <w:rPr>
+          <w:sz w:val="16"/>
+          <w:szCs w:val="16"/>
+        </w:rPr>
+        <w:t>It is implemented using MERN Stack</w:t>
+      </w:r>
+    </w:p>
+    <w:p>
+      <w:pPr>
+        <w:pStyle w:val="TextBody"/>
+        <w:numPr>
+          <w:ilvl w:val="0"/>
+          <w:numId w:val="5"/>
+        </w:numPr>
+        <w:tabs>
+          <w:tab w:val="clear" w:pos="720"/>
+          <w:tab w:val="left" w:pos="0" w:leader="none"/>
+        </w:tabs>
+        <w:ind w:left="1429" w:hanging="283"/>
+        <w:rPr>
+          <w:sz w:val="16"/>
+          <w:szCs w:val="16"/>
+        </w:rPr>
+      </w:pPr>
+      <w:r>
+        <w:rPr>
+          <w:sz w:val="16"/>
+          <w:szCs w:val="16"/>
+        </w:rPr>
+        <w:t>Students can get their food delivered at their dorm without waiting in long queues</w:t>
+      </w:r>
+    </w:p>
+    <w:p>
+      <w:pPr>
+        <w:pStyle w:val="TextBody"/>
+        <w:numPr>
+          <w:ilvl w:val="0"/>
+          <w:numId w:val="5"/>
+        </w:numPr>
+        <w:tabs>
+          <w:tab w:val="clear" w:pos="720"/>
+          <w:tab w:val="left" w:pos="0" w:leader="none"/>
+        </w:tabs>
+        <w:ind w:left="1429" w:hanging="283"/>
+        <w:rPr>
+          <w:sz w:val="16"/>
+          <w:szCs w:val="16"/>
+        </w:rPr>
+      </w:pPr>
+      <w:r>
+        <w:rPr>
+          <w:sz w:val="16"/>
+          <w:szCs w:val="16"/>
+        </w:rPr>
+        <w:t>Any Student can deliver the food and can charge for it</w:t>
+      </w:r>
+    </w:p>
+    <w:p>
+      <w:pPr>
+        <w:pStyle w:val="TextBody"/>
+        <w:tabs>
+          <w:tab w:val="clear" w:pos="720"/>
+          <w:tab w:val="left" w:pos="0" w:leader="none"/>
+        </w:tabs>
+        <w:ind w:left="1146" w:hanging="0"/>
+        <w:rPr/>
+      </w:pPr>
+      <w:r>
+        <w:rPr/>
+      </w:r>
+    </w:p>
+    <w:p>
+      <w:pPr>
+        <w:pStyle w:val="TextBody"/>
+        <w:tabs>
+          <w:tab w:val="clear" w:pos="720"/>
+          <w:tab w:val="left" w:pos="0" w:leader="none"/>
+        </w:tabs>
+        <w:ind w:hanging="0"/>
+        <w:rPr/>
+      </w:pPr>
       <w:r>
         <w:rPr>
           <w:rFonts w:cs="Calibri" w:ascii="Calibri" w:hAnsi="Calibri" w:asciiTheme="minorHAnsi" w:cstheme="minorHAnsi" w:hAnsiTheme="minorHAnsi"/>
           <w:b/>
           <w:bCs w:val="false"/>
-          <w:sz w:val="16"/>
-          <w:szCs w:val="16"/>
-        </w:rPr>
-        <w:t>Eat@LUMS</w:t>
+          <w:i w:val="false"/>
+          <w:caps w:val="false"/>
+          <w:smallCaps w:val="false"/>
+          <w:color w:val="000000"/>
+          <w:spacing w:val="0"/>
+          <w:sz w:val="16"/>
+          <w:szCs w:val="16"/>
+        </w:rPr>
+        <w:tab/>
+        <w:t>Sindh Dataset - Data Science</w:t>
       </w:r>
       <w:r>
         <w:rPr>
@@ -1257,7 +1445,7 @@
           <w:sz w:val="16"/>
           <w:szCs w:val="16"/>
         </w:rPr>
-        <w:t xml:space="preserve">                                                                                                                                       2023</w:t>
+        <w:t xml:space="preserve">                                                                                                          2023</w:t>
       </w:r>
     </w:p>
     <w:p>
@@ -1272,213 +1460,6 @@
           <w:tab w:val="left" w:pos="0" w:leader="none"/>
         </w:tabs>
         <w:ind w:left="1429" w:hanging="283"/>
-        <w:rPr>
-          <w:rFonts w:ascii="Calibri" w:hAnsi="Calibri" w:cs="Calibri" w:asciiTheme="minorHAnsi" w:cstheme="minorHAnsi" w:hAnsiTheme="minorHAnsi"/>
-          <w:sz w:val="14"/>
-        </w:rPr>
-      </w:pPr>
-      <w:r>
-        <w:rPr>
-          <w:sz w:val="16"/>
-          <w:szCs w:val="16"/>
-        </w:rPr>
-        <w:t>A group project where we built a food delivery app for eatries at LUMS</w:t>
-      </w:r>
-    </w:p>
-    <w:p>
-      <w:pPr>
-        <w:pStyle w:val="TextBody"/>
-        <w:numPr>
-          <w:ilvl w:val="0"/>
-          <w:numId w:val="5"/>
-        </w:numPr>
-        <w:tabs>
-          <w:tab w:val="clear" w:pos="720"/>
-          <w:tab w:val="left" w:pos="0" w:leader="none"/>
-        </w:tabs>
-        <w:ind w:left="1429" w:hanging="283"/>
-        <w:rPr>
-          <w:sz w:val="16"/>
-          <w:szCs w:val="16"/>
-        </w:rPr>
-      </w:pPr>
-      <w:r>
-        <w:rPr>
-          <w:sz w:val="16"/>
-          <w:szCs w:val="16"/>
-        </w:rPr>
-        <w:t>We used combination of Agile and Plan driven model</w:t>
-      </w:r>
-    </w:p>
-    <w:p>
-      <w:pPr>
-        <w:pStyle w:val="TextBody"/>
-        <w:numPr>
-          <w:ilvl w:val="0"/>
-          <w:numId w:val="5"/>
-        </w:numPr>
-        <w:tabs>
-          <w:tab w:val="clear" w:pos="720"/>
-          <w:tab w:val="left" w:pos="0" w:leader="none"/>
-        </w:tabs>
-        <w:ind w:left="1429" w:hanging="283"/>
-        <w:rPr>
-          <w:sz w:val="16"/>
-          <w:szCs w:val="16"/>
-        </w:rPr>
-      </w:pPr>
-      <w:r>
-        <w:rPr>
-          <w:sz w:val="16"/>
-          <w:szCs w:val="16"/>
-        </w:rPr>
-        <w:t>It is implemented using MERN Stack</w:t>
-      </w:r>
-    </w:p>
-    <w:p>
-      <w:pPr>
-        <w:pStyle w:val="TextBody"/>
-        <w:numPr>
-          <w:ilvl w:val="0"/>
-          <w:numId w:val="5"/>
-        </w:numPr>
-        <w:tabs>
-          <w:tab w:val="clear" w:pos="720"/>
-          <w:tab w:val="left" w:pos="0" w:leader="none"/>
-        </w:tabs>
-        <w:ind w:left="1429" w:hanging="283"/>
-        <w:rPr>
-          <w:sz w:val="16"/>
-          <w:szCs w:val="16"/>
-        </w:rPr>
-      </w:pPr>
-      <w:r>
-        <w:rPr>
-          <w:sz w:val="16"/>
-          <w:szCs w:val="16"/>
-        </w:rPr>
-        <w:t>Students can get their food delivered at their dorm without waiting in long queues</w:t>
-      </w:r>
-    </w:p>
-    <w:p>
-      <w:pPr>
-        <w:pStyle w:val="TextBody"/>
-        <w:numPr>
-          <w:ilvl w:val="0"/>
-          <w:numId w:val="5"/>
-        </w:numPr>
-        <w:tabs>
-          <w:tab w:val="clear" w:pos="720"/>
-          <w:tab w:val="left" w:pos="0" w:leader="none"/>
-        </w:tabs>
-        <w:ind w:left="1429" w:hanging="283"/>
-        <w:rPr>
-          <w:sz w:val="16"/>
-          <w:szCs w:val="16"/>
-        </w:rPr>
-      </w:pPr>
-      <w:r>
-        <w:rPr>
-          <w:sz w:val="16"/>
-          <w:szCs w:val="16"/>
-        </w:rPr>
-        <w:t>Any Student can deliver the food and can charge for it</w:t>
-      </w:r>
-    </w:p>
-    <w:p>
-      <w:pPr>
-        <w:pStyle w:val="TextBody"/>
-        <w:tabs>
-          <w:tab w:val="clear" w:pos="720"/>
-          <w:tab w:val="left" w:pos="0" w:leader="none"/>
-        </w:tabs>
-        <w:ind w:left="1146" w:hanging="0"/>
-        <w:rPr/>
-      </w:pPr>
-      <w:r>
-        <w:rPr/>
-      </w:r>
-    </w:p>
-    <w:p>
-      <w:pPr>
-        <w:pStyle w:val="TextBody"/>
-        <w:tabs>
-          <w:tab w:val="clear" w:pos="720"/>
-          <w:tab w:val="left" w:pos="0" w:leader="none"/>
-        </w:tabs>
-        <w:ind w:hanging="0"/>
-        <w:rPr/>
-      </w:pPr>
-      <w:r>
-        <w:rPr>
-          <w:rFonts w:cs="Calibri" w:ascii="Calibri" w:hAnsi="Calibri" w:asciiTheme="minorHAnsi" w:cstheme="minorHAnsi" w:hAnsiTheme="minorHAnsi"/>
-          <w:b/>
-          <w:bCs w:val="false"/>
-          <w:i w:val="false"/>
-          <w:caps w:val="false"/>
-          <w:smallCaps w:val="false"/>
-          <w:color w:val="000000"/>
-          <w:spacing w:val="0"/>
-          <w:sz w:val="16"/>
-          <w:szCs w:val="16"/>
-        </w:rPr>
-        <w:tab/>
-        <w:t>Sindh Dataset - Data Science</w:t>
-      </w:r>
-      <w:r>
-        <w:rPr>
-          <w:rFonts w:cs="Calibri" w:ascii="Calibri" w:hAnsi="Calibri" w:asciiTheme="minorHAnsi" w:cstheme="minorHAnsi" w:hAnsiTheme="minorHAnsi"/>
-          <w:b/>
-          <w:bCs w:val="false"/>
-          <w:color w:val="000000"/>
-          <w:sz w:val="16"/>
-          <w:szCs w:val="16"/>
-        </w:rPr>
-        <w:t xml:space="preserve"> </w:t>
-      </w:r>
-      <w:r>
-        <w:rPr>
-          <w:rFonts w:cs="Calibri" w:ascii="Calibri" w:hAnsi="Calibri" w:asciiTheme="minorHAnsi" w:cstheme="minorHAnsi" w:hAnsiTheme="minorHAnsi"/>
-          <w:b/>
-          <w:sz w:val="16"/>
-        </w:rPr>
-        <w:t xml:space="preserve"> - </w:t>
-      </w:r>
-      <w:hyperlink r:id="rId10" w:tgtFrame="_blank">
-        <w:r>
-          <w:rPr>
-            <w:rStyle w:val="InternetLink"/>
-            <w:rFonts w:cs="Calibri" w:ascii="Calibri" w:hAnsi="Calibri" w:asciiTheme="minorHAnsi" w:cstheme="minorHAnsi" w:hAnsiTheme="minorHAnsi"/>
-            <w:b/>
-            <w:bCs w:val="false"/>
-            <w:sz w:val="16"/>
-            <w:szCs w:val="16"/>
-          </w:rPr>
-          <w:t>View Code</w:t>
-        </w:r>
-      </w:hyperlink>
-      <w:r>
-        <w:rPr>
-          <w:rFonts w:cs="Calibri" w:ascii="Calibri" w:hAnsi="Calibri" w:asciiTheme="minorHAnsi" w:cstheme="minorHAnsi" w:hAnsiTheme="minorHAnsi"/>
-          <w:b/>
-          <w:sz w:val="16"/>
-          <w:szCs w:val="16"/>
-        </w:rPr>
-        <w:t xml:space="preserve">                                                                                                          2023</w:t>
-      </w:r>
-    </w:p>
-    <w:p>
-      <w:pPr>
-        <w:pStyle w:val="TextBody"/>
-        <w:numPr>
-          <w:ilvl w:val="0"/>
-          <w:numId w:val="5"/>
-        </w:numPr>
-        <w:tabs>
-          <w:tab w:val="clear" w:pos="720"/>
-          <w:tab w:val="left" w:pos="0" w:leader="none"/>
-        </w:tabs>
-        <w:ind w:left="1429" w:hanging="283"/>
         <w:rPr/>
       </w:pPr>
       <w:r>
@@ -1491,7 +1472,7 @@
         </w:rPr>
         <w:t xml:space="preserve">A group project where we explored </w:t>
       </w:r>
-      <w:hyperlink r:id="rId11" w:tgtFrame="_blank">
+      <w:hyperlink r:id="rId10" w:tgtFrame="_blank">
         <w:r>
           <w:rPr>
             <w:rStyle w:val="InternetLink"/>
@@ -1654,7 +1635,7 @@
           <w:sz w:val="25"/>
           <w:shd w:fill="D9D9D9" w:val="clear"/>
         </w:rPr>
-        <w:t>ADDITIONAL SKILLS</w:t>
+        <w:t>Technologies</w:t>
         <w:tab/>
         <w:br/>
       </w:r>
@@ -1677,10 +1658,20 @@
       <w:r>
         <w:rPr>
           <w:rFonts w:cs="Calibri" w:ascii="Calibri" w:hAnsi="Calibri" w:asciiTheme="minorHAnsi" w:cstheme="minorHAnsi" w:hAnsiTheme="minorHAnsi"/>
-          <w:sz w:val="16"/>
-          <w:szCs w:val="16"/>
-        </w:rPr>
-        <w:t>I have almost two years of experience in web development and have made numerous Projects.</w:t>
+          <w:b/>
+          <w:bCs/>
+          <w:sz w:val="16"/>
+          <w:szCs w:val="16"/>
+        </w:rPr>
+        <w:t>Languages</w:t>
+      </w:r>
+      <w:r>
+        <w:rPr>
+          <w:rFonts w:cs="Calibri" w:ascii="Calibri" w:hAnsi="Calibri" w:asciiTheme="minorHAnsi" w:cstheme="minorHAnsi" w:hAnsiTheme="minorHAnsi"/>
+          <w:sz w:val="16"/>
+          <w:szCs w:val="16"/>
+        </w:rPr>
+        <w:t>: Javascript,Typescript, Python, SQL, PHP, Haskell, C/C++.</w:t>
       </w:r>
     </w:p>
     <w:p>
@@ -1701,82 +1692,20 @@
       <w:r>
         <w:rPr>
           <w:rFonts w:cs="Calibri" w:ascii="Calibri" w:hAnsi="Calibri" w:asciiTheme="minorHAnsi" w:cstheme="minorHAnsi" w:hAnsiTheme="minorHAnsi"/>
-          <w:sz w:val="16"/>
-          <w:szCs w:val="16"/>
-        </w:rPr>
-        <w:t xml:space="preserve">Skilled in </w:t>
-      </w:r>
-      <w:r>
-        <w:rPr>
-          <w:rFonts w:cs="Calibri" w:ascii="Calibri" w:hAnsi="Calibri" w:asciiTheme="minorHAnsi" w:cstheme="minorHAnsi" w:hAnsiTheme="minorHAnsi"/>
           <w:b/>
           <w:bCs/>
           <w:sz w:val="16"/>
           <w:szCs w:val="16"/>
         </w:rPr>
-        <w:t>Python</w:t>
-      </w:r>
-      <w:r>
-        <w:rPr>
-          <w:rFonts w:cs="Calibri" w:ascii="Calibri" w:hAnsi="Calibri" w:asciiTheme="minorHAnsi" w:cstheme="minorHAnsi" w:hAnsiTheme="minorHAnsi"/>
-          <w:sz w:val="16"/>
-          <w:szCs w:val="16"/>
-        </w:rPr>
-        <w:t xml:space="preserve">, JavaScript, </w:t>
-      </w:r>
-      <w:r>
-        <w:rPr>
-          <w:rFonts w:cs="Calibri" w:ascii="Calibri" w:hAnsi="Calibri" w:asciiTheme="minorHAnsi" w:cstheme="minorHAnsi" w:hAnsiTheme="minorHAnsi"/>
-          <w:b/>
-          <w:bCs/>
-          <w:sz w:val="16"/>
-          <w:szCs w:val="16"/>
-        </w:rPr>
-        <w:t>ReactJS</w:t>
-      </w:r>
-      <w:r>
-        <w:rPr>
-          <w:rFonts w:cs="Calibri" w:ascii="Calibri" w:hAnsi="Calibri" w:asciiTheme="minorHAnsi" w:cstheme="minorHAnsi" w:hAnsiTheme="minorHAnsi"/>
-          <w:sz w:val="16"/>
-          <w:szCs w:val="16"/>
-        </w:rPr>
-        <w:t xml:space="preserve">, Typescript, Nodejs, </w:t>
-      </w:r>
-      <w:r>
-        <w:rPr>
-          <w:rFonts w:cs="Calibri" w:ascii="Calibri" w:hAnsi="Calibri" w:asciiTheme="minorHAnsi" w:cstheme="minorHAnsi" w:hAnsiTheme="minorHAnsi"/>
-          <w:b/>
-          <w:bCs/>
-          <w:sz w:val="16"/>
-          <w:szCs w:val="16"/>
-        </w:rPr>
-        <w:t>ExpressJS</w:t>
-      </w:r>
-      <w:r>
-        <w:rPr>
-          <w:rFonts w:cs="Calibri" w:ascii="Calibri" w:hAnsi="Calibri" w:asciiTheme="minorHAnsi" w:cstheme="minorHAnsi" w:hAnsiTheme="minorHAnsi"/>
-          <w:sz w:val="16"/>
-          <w:szCs w:val="16"/>
-        </w:rPr>
-        <w:t xml:space="preserve">, C++, MATLAB, </w:t>
-      </w:r>
-      <w:r>
-        <w:rPr>
-          <w:rFonts w:cs="Calibri" w:ascii="Calibri" w:hAnsi="Calibri" w:asciiTheme="minorHAnsi" w:cstheme="minorHAnsi" w:hAnsiTheme="minorHAnsi"/>
-          <w:b/>
-          <w:bCs/>
-          <w:sz w:val="16"/>
-          <w:szCs w:val="16"/>
-        </w:rPr>
-        <w:t>Tailwind</w:t>
-      </w:r>
-      <w:r>
-        <w:rPr>
-          <w:rFonts w:cs="Calibri" w:ascii="Calibri" w:hAnsi="Calibri" w:asciiTheme="minorHAnsi" w:cstheme="minorHAnsi" w:hAnsiTheme="minorHAnsi"/>
-          <w:sz w:val="16"/>
-          <w:szCs w:val="16"/>
-        </w:rPr>
-        <w:t>, Haskell HTML5, Firebase.</w:t>
+        <w:t>Tools &amp; Libararies</w:t>
+      </w:r>
+      <w:r>
+        <w:rPr>
+          <w:rFonts w:cs="Calibri" w:ascii="Calibri" w:hAnsi="Calibri" w:asciiTheme="minorHAnsi" w:cstheme="minorHAnsi" w:hAnsiTheme="minorHAnsi"/>
+          <w:sz w:val="16"/>
+          <w:szCs w:val="16"/>
+        </w:rPr>
+        <w:t>: ReactJS, Redux, ExpressJS, NodeJS, Tailwind.</w:t>
       </w:r>
     </w:p>
     <w:p>
@@ -1797,46 +1726,20 @@
       <w:r>
         <w:rPr>
           <w:rFonts w:cs="Calibri" w:ascii="Calibri" w:hAnsi="Calibri" w:asciiTheme="minorHAnsi" w:cstheme="minorHAnsi" w:hAnsiTheme="minorHAnsi"/>
-          <w:sz w:val="16"/>
-          <w:szCs w:val="16"/>
-        </w:rPr>
-        <w:t xml:space="preserve">Adept at various machine learning libraries, i.e., </w:t>
-      </w:r>
-      <w:r>
-        <w:rPr>
-          <w:rFonts w:cs="Calibri" w:ascii="Calibri" w:hAnsi="Calibri" w:asciiTheme="minorHAnsi" w:cstheme="minorHAnsi" w:hAnsiTheme="minorHAnsi"/>
           <w:b/>
           <w:bCs/>
           <w:sz w:val="16"/>
           <w:szCs w:val="16"/>
         </w:rPr>
-        <w:t>pandas</w:t>
-      </w:r>
-      <w:r>
-        <w:rPr>
-          <w:rFonts w:cs="Calibri" w:ascii="Calibri" w:hAnsi="Calibri" w:asciiTheme="minorHAnsi" w:cstheme="minorHAnsi" w:hAnsiTheme="minorHAnsi"/>
-          <w:sz w:val="16"/>
-          <w:szCs w:val="16"/>
-        </w:rPr>
-        <w:t xml:space="preserve">, sklearn, </w:t>
-      </w:r>
-      <w:r>
-        <w:rPr>
-          <w:rFonts w:cs="Calibri" w:ascii="Calibri" w:hAnsi="Calibri" w:asciiTheme="minorHAnsi" w:cstheme="minorHAnsi" w:hAnsiTheme="minorHAnsi"/>
-          <w:b/>
-          <w:bCs/>
-          <w:sz w:val="16"/>
-          <w:szCs w:val="16"/>
-        </w:rPr>
-        <w:t>numpy</w:t>
-      </w:r>
-      <w:r>
-        <w:rPr>
-          <w:rFonts w:cs="Calibri" w:ascii="Calibri" w:hAnsi="Calibri" w:asciiTheme="minorHAnsi" w:cstheme="minorHAnsi" w:hAnsiTheme="minorHAnsi"/>
-          <w:sz w:val="16"/>
-          <w:szCs w:val="16"/>
-        </w:rPr>
-        <w:t xml:space="preserve"> and matplotlib.</w:t>
+        <w:t>Databases</w:t>
+      </w:r>
+      <w:r>
+        <w:rPr>
+          <w:rFonts w:cs="Calibri" w:ascii="Calibri" w:hAnsi="Calibri" w:asciiTheme="minorHAnsi" w:cstheme="minorHAnsi" w:hAnsiTheme="minorHAnsi"/>
+          <w:sz w:val="16"/>
+          <w:szCs w:val="16"/>
+        </w:rPr>
+        <w:t>: MySQL, MongoDB, Firestore.</w:t>
       </w:r>
     </w:p>
     <w:p>
@@ -1857,10 +1760,22 @@
       <w:r>
         <w:rPr>
           <w:rFonts w:cs="Calibri" w:ascii="Calibri" w:hAnsi="Calibri" w:asciiTheme="minorHAnsi" w:cstheme="minorHAnsi" w:hAnsiTheme="minorHAnsi"/>
-          <w:sz w:val="16"/>
-          <w:szCs w:val="16"/>
-        </w:rPr>
-        <w:t>Decision Making &amp; Problem-Solving Data Analysis.</w:t>
+          <w:b/>
+          <w:bCs/>
+          <w:sz w:val="16"/>
+          <w:szCs w:val="16"/>
+        </w:rPr>
+        <w:t>Cloud &amp; Deployment Tools</w:t>
+      </w:r>
+      <w:r>
+        <w:rPr>
+          <w:rFonts w:cs="Calibri" w:ascii="Calibri" w:hAnsi="Calibri" w:asciiTheme="minorHAnsi" w:cstheme="minorHAnsi" w:hAnsiTheme="minorHAnsi"/>
+          <w:b w:val="false"/>
+          <w:bCs w:val="false"/>
+          <w:sz w:val="16"/>
+          <w:szCs w:val="16"/>
+        </w:rPr>
+        <w:t xml:space="preserve">: AWS EC2, Nginx, Firebase. </w:t>
       </w:r>
     </w:p>
     <w:p>
@@ -1881,10 +1796,20 @@
       <w:r>
         <w:rPr>
           <w:rFonts w:cs="Calibri" w:ascii="Calibri" w:hAnsi="Calibri" w:asciiTheme="minorHAnsi" w:cstheme="minorHAnsi" w:hAnsiTheme="minorHAnsi"/>
-          <w:sz w:val="16"/>
-          <w:szCs w:val="16"/>
-        </w:rPr>
-        <w:t>Logo and Poster Designing.</w:t>
+          <w:b/>
+          <w:bCs/>
+          <w:sz w:val="16"/>
+          <w:szCs w:val="16"/>
+        </w:rPr>
+        <w:t>ML and Data Science libraries</w:t>
+      </w:r>
+      <w:r>
+        <w:rPr>
+          <w:rFonts w:cs="Calibri" w:ascii="Calibri" w:hAnsi="Calibri" w:asciiTheme="minorHAnsi" w:cstheme="minorHAnsi" w:hAnsiTheme="minorHAnsi"/>
+          <w:sz w:val="16"/>
+          <w:szCs w:val="16"/>
+        </w:rPr>
+        <w:t>: Pandas, Scikit Learn, Numpy, Pytorch and Matplotlib.</w:t>
         <w:br/>
       </w:r>
     </w:p>
@@ -2080,7 +2005,7 @@
       </w:r>
     </w:p>
     <w:sectPr>
-      <w:headerReference w:type="default" r:id="rId12"/>
+      <w:headerReference w:type="default" r:id="rId11"/>
       <w:type w:val="nextPage"/>
       <w:pgSz w:w="12240" w:h="20160"/>
       <w:pgMar w:left="0" w:right="40" w:gutter="0" w:header="720" w:top="777" w:footer="0" w:bottom="0"/>
@@ -2115,15 +2040,15 @@
           <wp:effectExtent l="0" t="0" r="0" b="0"/>
           <wp:wrapThrough wrapText="bothSides">
             <wp:wrapPolygon edited="0">
-              <wp:start x="8644" y="0"/>
-              <wp:lineTo x="-58" y="7107"/>
-              <wp:lineTo x="-58" y="19060"/>
-              <wp:lineTo x="8644" y="20659"/>
-              <wp:lineTo x="11993" y="20659"/>
-              <wp:lineTo x="20695" y="19060"/>
-              <wp:lineTo x="20695" y="7107"/>
-              <wp:lineTo x="11993" y="0"/>
-              <wp:lineTo x="8644" y="0"/>
+              <wp:start x="8628" y="0"/>
+              <wp:lineTo x="-74" y="7089"/>
+              <wp:lineTo x="-74" y="19042"/>
+              <wp:lineTo x="8628" y="20641"/>
+              <wp:lineTo x="11977" y="20641"/>
+              <wp:lineTo x="20679" y="19042"/>
+              <wp:lineTo x="20679" y="7089"/>
+              <wp:lineTo x="11977" y="0"/>
+              <wp:lineTo x="8628" y="0"/>
             </wp:wrapPolygon>
           </wp:wrapThrough>
           <wp:docPr id="1" name="image1.png" descr=""/>

--- a/resume/Qasim-LUMS-Resume.docx
+++ b/resume/Qasim-LUMS-Resume.docx
@@ -942,7 +942,7 @@
           <w:color w:val="777777"/>
           <w:shd w:fill="D9D9D9" w:val="clear"/>
         </w:rPr>
-        <w:t>PROJECTS</w:t>
+        <w:t>RECENT PROJECTS</w:t>
         <w:tab/>
       </w:r>
     </w:p>
@@ -997,7 +997,16 @@
         <w:t xml:space="preserve">                                                               </w:t>
         <w:tab/>
         <w:tab/>
-        <w:t xml:space="preserve">                   2023</w:t>
+        <w:t xml:space="preserve">                   </w:t>
+      </w:r>
+      <w:r>
+        <w:rPr>
+          <w:rFonts w:cs="Calibri" w:ascii="Calibri" w:hAnsi="Calibri" w:asciiTheme="minorHAnsi" w:cstheme="minorHAnsi" w:hAnsiTheme="minorHAnsi"/>
+          <w:b/>
+          <w:sz w:val="16"/>
+          <w:szCs w:val="16"/>
+        </w:rPr>
+        <w:t>2023</w:t>
       </w:r>
     </w:p>
     <w:p>
@@ -1022,7 +1031,21 @@
           <w:sz w:val="16"/>
           <w:szCs w:val="16"/>
         </w:rPr>
-        <w:t xml:space="preserve">It is a project under </w:t>
+        <w:t xml:space="preserve">It </w:t>
+      </w:r>
+      <w:r>
+        <w:rPr>
+          <w:sz w:val="16"/>
+          <w:szCs w:val="16"/>
+        </w:rPr>
+        <w:t>was</w:t>
+      </w:r>
+      <w:r>
+        <w:rPr>
+          <w:sz w:val="16"/>
+          <w:szCs w:val="16"/>
+        </w:rPr>
+        <w:t xml:space="preserve"> a project under </w:t>
       </w:r>
       <w:r>
         <w:rPr>
@@ -1064,7 +1087,21 @@
           <w:sz w:val="16"/>
           <w:szCs w:val="16"/>
         </w:rPr>
-        <w:t>Working on the web development and deployment of the ML model</w:t>
+        <w:t>Work</w:t>
+      </w:r>
+      <w:r>
+        <w:rPr>
+          <w:sz w:val="16"/>
+          <w:szCs w:val="16"/>
+        </w:rPr>
+        <w:t>ed</w:t>
+      </w:r>
+      <w:r>
+        <w:rPr>
+          <w:sz w:val="16"/>
+          <w:szCs w:val="16"/>
+        </w:rPr>
+        <w:t xml:space="preserve"> on the web development and deployment of the ML model</w:t>
       </w:r>
     </w:p>
     <w:p>
@@ -1093,7 +1130,27 @@
           <w:sz w:val="16"/>
           <w:szCs w:val="16"/>
         </w:rPr>
-        <w:t>We're also making an api of the model that can be integrated in any system</w:t>
+        <w:t>We also ma</w:t>
+      </w:r>
+      <w:r>
+        <w:rPr>
+          <w:rFonts w:cs="Calibri" w:ascii="Calibri" w:hAnsi="Calibri" w:asciiTheme="minorHAnsi" w:cstheme="minorHAnsi" w:hAnsiTheme="minorHAnsi"/>
+          <w:b w:val="false"/>
+          <w:bCs w:val="false"/>
+          <w:sz w:val="16"/>
+          <w:szCs w:val="16"/>
+        </w:rPr>
+        <w:t>de</w:t>
+      </w:r>
+      <w:r>
+        <w:rPr>
+          <w:rFonts w:cs="Calibri" w:ascii="Calibri" w:hAnsi="Calibri" w:asciiTheme="minorHAnsi" w:cstheme="minorHAnsi" w:hAnsiTheme="minorHAnsi"/>
+          <w:b w:val="false"/>
+          <w:bCs w:val="false"/>
+          <w:sz w:val="16"/>
+          <w:szCs w:val="16"/>
+        </w:rPr>
+        <w:t xml:space="preserve"> an api of the model that can be integrated in any system</w:t>
       </w:r>
     </w:p>
     <w:p>
@@ -1118,7 +1175,27 @@
           <w:sz w:val="16"/>
           <w:szCs w:val="16"/>
         </w:rPr>
-        <w:t xml:space="preserve">It is being developed using </w:t>
+        <w:t xml:space="preserve">It </w:t>
+      </w:r>
+      <w:r>
+        <w:rPr>
+          <w:rFonts w:cs="Calibri" w:ascii="Calibri" w:hAnsi="Calibri" w:asciiTheme="minorHAnsi" w:cstheme="minorHAnsi" w:hAnsiTheme="minorHAnsi"/>
+          <w:b w:val="false"/>
+          <w:bCs w:val="false"/>
+          <w:sz w:val="16"/>
+          <w:szCs w:val="16"/>
+        </w:rPr>
+        <w:t>was</w:t>
+      </w:r>
+      <w:r>
+        <w:rPr>
+          <w:rFonts w:cs="Calibri" w:ascii="Calibri" w:hAnsi="Calibri" w:asciiTheme="minorHAnsi" w:cstheme="minorHAnsi" w:hAnsiTheme="minorHAnsi"/>
+          <w:b w:val="false"/>
+          <w:bCs w:val="false"/>
+          <w:sz w:val="16"/>
+          <w:szCs w:val="16"/>
+        </w:rPr>
+        <w:t xml:space="preserve"> developed using </w:t>
       </w:r>
       <w:hyperlink r:id="rId6" w:tgtFrame="_blank">
         <w:r>
@@ -1373,11 +1450,17 @@
           <w:tab w:val="clear" w:pos="720"/>
           <w:tab w:val="left" w:pos="0" w:leader="none"/>
         </w:tabs>
-        <w:ind w:left="1146" w:hanging="0"/>
-        <w:rPr/>
-      </w:pPr>
-      <w:r>
-        <w:rPr/>
+        <w:ind w:left="1429" w:hanging="283"/>
+        <w:rPr>
+          <w:sz w:val="16"/>
+          <w:szCs w:val="16"/>
+        </w:rPr>
+      </w:pPr>
+      <w:r>
+        <w:rPr>
+          <w:sz w:val="16"/>
+          <w:szCs w:val="16"/>
+        </w:rPr>
       </w:r>
     </w:p>
     <w:p>
@@ -1391,39 +1474,30 @@
         <w:rPr/>
       </w:pPr>
       <w:r>
-        <w:rPr>
-          <w:rFonts w:cs="Calibri" w:ascii="Calibri" w:hAnsi="Calibri" w:asciiTheme="minorHAnsi" w:cstheme="minorHAnsi" w:hAnsiTheme="minorHAnsi"/>
-          <w:b/>
-          <w:bCs w:val="false"/>
-          <w:i w:val="false"/>
-          <w:caps w:val="false"/>
-          <w:smallCaps w:val="false"/>
-          <w:color w:val="000000"/>
-          <w:spacing w:val="0"/>
-          <w:sz w:val="16"/>
-          <w:szCs w:val="16"/>
-        </w:rPr>
-        <w:tab/>
-        <w:t>Sindh Dataset - Data Science</w:t>
-      </w:r>
-      <w:r>
-        <w:rPr>
-          <w:rFonts w:cs="Calibri" w:ascii="Calibri" w:hAnsi="Calibri" w:asciiTheme="minorHAnsi" w:cstheme="minorHAnsi" w:hAnsiTheme="minorHAnsi"/>
-          <w:b/>
-          <w:bCs w:val="false"/>
-          <w:color w:val="000000"/>
-          <w:sz w:val="16"/>
-          <w:szCs w:val="16"/>
-        </w:rPr>
-        <w:t xml:space="preserve"> </w:t>
-      </w:r>
-      <w:r>
-        <w:rPr>
-          <w:rFonts w:cs="Calibri" w:ascii="Calibri" w:hAnsi="Calibri" w:asciiTheme="minorHAnsi" w:cstheme="minorHAnsi" w:hAnsiTheme="minorHAnsi"/>
-          <w:b/>
-          <w:sz w:val="16"/>
-        </w:rPr>
-        <w:t xml:space="preserve"> - </w:t>
+        <w:rPr/>
+      </w:r>
+    </w:p>
+    <w:p>
+      <w:pPr>
+        <w:pStyle w:val="TextBody"/>
+        <w:tabs>
+          <w:tab w:val="clear" w:pos="720"/>
+          <w:tab w:val="left" w:pos="0" w:leader="none"/>
+        </w:tabs>
+        <w:ind w:hanging="0"/>
+        <w:rPr/>
+      </w:pPr>
+      <w:r>
+        <w:rPr/>
+        <w:tab/>
+      </w:r>
+      <w:r>
+        <w:rPr>
+          <w:rFonts w:cs="Calibri" w:ascii="Calibri" w:hAnsi="Calibri" w:asciiTheme="minorHAnsi" w:cstheme="minorHAnsi" w:hAnsiTheme="minorHAnsi"/>
+          <w:b/>
+          <w:sz w:val="16"/>
+        </w:rPr>
+        <w:t xml:space="preserve">  UNO  - </w:t>
       </w:r>
       <w:hyperlink r:id="rId9" w:tgtFrame="_blank">
         <w:r>
@@ -1431,9 +1505,7 @@
             <w:rStyle w:val="InternetLink"/>
             <w:rFonts w:cs="Calibri" w:ascii="Calibri" w:hAnsi="Calibri" w:asciiTheme="minorHAnsi" w:cstheme="minorHAnsi" w:hAnsiTheme="minorHAnsi"/>
             <w:b/>
-            <w:bCs w:val="false"/>
             <w:sz w:val="16"/>
-            <w:szCs w:val="16"/>
           </w:rPr>
           <w:t>View Code</w:t>
         </w:r>
@@ -1445,7 +1517,10 @@
           <w:sz w:val="16"/>
           <w:szCs w:val="16"/>
         </w:rPr>
-        <w:t xml:space="preserve">                                                                                                          2023</w:t>
+        <w:t xml:space="preserve">                                                               </w:t>
+        <w:tab/>
+        <w:tab/>
+        <w:t xml:space="preserve">                                                          2023</w:t>
       </w:r>
     </w:p>
     <w:p>
@@ -1460,18 +1535,68 @@
           <w:tab w:val="left" w:pos="0" w:leader="none"/>
         </w:tabs>
         <w:ind w:left="1429" w:hanging="283"/>
-        <w:rPr/>
-      </w:pPr>
-      <w:r>
-        <w:rPr>
-          <w:rFonts w:cs="Calibri" w:ascii="Calibri" w:hAnsi="Calibri" w:asciiTheme="minorHAnsi" w:cstheme="minorHAnsi" w:hAnsiTheme="minorHAnsi"/>
+        <w:rPr>
+          <w:rFonts w:ascii="Calibri" w:hAnsi="Calibri" w:cs="Calibri" w:asciiTheme="minorHAnsi" w:cstheme="minorHAnsi" w:hAnsiTheme="minorHAnsi"/>
+          <w:sz w:val="14"/>
+        </w:rPr>
+      </w:pPr>
+      <w:r>
+        <w:rPr>
+          <w:sz w:val="16"/>
+          <w:szCs w:val="16"/>
+        </w:rPr>
+        <w:t>Made UNO game, playable with upto four players</w:t>
+      </w:r>
+    </w:p>
+    <w:p>
+      <w:pPr>
+        <w:pStyle w:val="TextBody"/>
+        <w:numPr>
+          <w:ilvl w:val="0"/>
+          <w:numId w:val="5"/>
+        </w:numPr>
+        <w:tabs>
+          <w:tab w:val="clear" w:pos="720"/>
+          <w:tab w:val="left" w:pos="0" w:leader="none"/>
+        </w:tabs>
+        <w:ind w:left="1429" w:hanging="283"/>
+        <w:rPr>
+          <w:color w:val="000000"/>
+        </w:rPr>
+      </w:pPr>
+      <w:r>
+        <w:rPr>
+          <w:rFonts w:ascii="ui-sans-serif;system-ui;apple-system;BlinkMacSystemFont;Segoe UI;Roboto;Helvetica Neue;Arial;Noto Sans;sans-serif;Apple Color Emoji;Segoe UI Emoji;Segoe UI Symbol;Noto Color Emoji" w:hAnsi="ui-sans-serif;system-ui;apple-system;BlinkMacSystemFont;Segoe UI;Roboto;Helvetica Neue;Arial;Noto Sans;sans-serif;Apple Color Emoji;Segoe UI Emoji;Segoe UI Symbol;Noto Color Emoji"/>
           <w:b w:val="false"/>
-          <w:bCs w:val="false"/>
-          <w:sz w:val="16"/>
-          <w:szCs w:val="16"/>
-        </w:rPr>
-        <w:t xml:space="preserve">A group project where we explored </w:t>
-      </w:r>
+          <w:i w:val="false"/>
+          <w:caps w:val="false"/>
+          <w:smallCaps w:val="false"/>
+          <w:color w:val="000000"/>
+          <w:spacing w:val="0"/>
+          <w:sz w:val="16"/>
+          <w:szCs w:val="16"/>
+        </w:rPr>
+        <w:t>Implemented using Typescript (frontend+backend) and Vanilla CSS.</w:t>
+      </w:r>
+    </w:p>
+    <w:p>
+      <w:pPr>
+        <w:pStyle w:val="TextBody"/>
+        <w:numPr>
+          <w:ilvl w:val="0"/>
+          <w:numId w:val="5"/>
+        </w:numPr>
+        <w:tabs>
+          <w:tab w:val="clear" w:pos="720"/>
+          <w:tab w:val="left" w:pos="0" w:leader="none"/>
+        </w:tabs>
+        <w:ind w:left="1429" w:hanging="283"/>
+        <w:rPr>
+          <w:b/>
+          <w:b/>
+          <w:bCs/>
+        </w:rPr>
+      </w:pPr>
       <w:hyperlink r:id="rId10" w:tgtFrame="_blank">
         <w:r>
           <w:rPr>
@@ -1482,88 +1607,18 @@
             <w:sz w:val="16"/>
             <w:szCs w:val="16"/>
           </w:rPr>
-          <w:t>Sindh Education Dataset</w:t>
+          <w:t>Socket.io</w:t>
         </w:r>
       </w:hyperlink>
-    </w:p>
-    <w:p>
-      <w:pPr>
-        <w:pStyle w:val="TextBody"/>
-        <w:numPr>
-          <w:ilvl w:val="0"/>
-          <w:numId w:val="5"/>
-        </w:numPr>
-        <w:tabs>
-          <w:tab w:val="clear" w:pos="720"/>
-          <w:tab w:val="left" w:pos="0" w:leader="none"/>
-        </w:tabs>
-        <w:ind w:left="1429" w:hanging="283"/>
-        <w:rPr>
-          <w:sz w:val="16"/>
-          <w:szCs w:val="16"/>
-        </w:rPr>
-      </w:pPr>
-      <w:r>
-        <w:rPr>
-          <w:sz w:val="16"/>
-          <w:szCs w:val="16"/>
-        </w:rPr>
-        <w:t>We try to answer various questions, some of them were:</w:t>
-        <w:br/>
-        <w:t xml:space="preserve">     Are there gender differences in enrollment rates, teacher-student ratios,or education quality?</w:t>
-        <w:br/>
-        <w:tab/>
-        <w:t xml:space="preserve">    Are there any infrastructure gaps that need addressing to enhance enrollment rates?</w:t>
-      </w:r>
-    </w:p>
-    <w:p>
-      <w:pPr>
-        <w:pStyle w:val="TextBody"/>
-        <w:numPr>
-          <w:ilvl w:val="0"/>
-          <w:numId w:val="5"/>
-        </w:numPr>
-        <w:tabs>
-          <w:tab w:val="clear" w:pos="720"/>
-          <w:tab w:val="left" w:pos="0" w:leader="none"/>
-        </w:tabs>
-        <w:ind w:left="1429" w:hanging="283"/>
-        <w:rPr>
-          <w:sz w:val="16"/>
-          <w:szCs w:val="16"/>
-        </w:rPr>
-      </w:pPr>
-      <w:r>
-        <w:rPr>
-          <w:sz w:val="16"/>
-          <w:szCs w:val="16"/>
-        </w:rPr>
-        <w:t>It includes EDA followed by Data Cleaning.</w:t>
-      </w:r>
-    </w:p>
-    <w:p>
-      <w:pPr>
-        <w:pStyle w:val="TextBody"/>
-        <w:numPr>
-          <w:ilvl w:val="0"/>
-          <w:numId w:val="5"/>
-        </w:numPr>
-        <w:tabs>
-          <w:tab w:val="clear" w:pos="720"/>
-          <w:tab w:val="left" w:pos="0" w:leader="none"/>
-        </w:tabs>
-        <w:ind w:left="1429" w:hanging="283"/>
-        <w:rPr>
-          <w:sz w:val="16"/>
-          <w:szCs w:val="16"/>
-        </w:rPr>
-      </w:pPr>
-      <w:r>
-        <w:rPr>
-          <w:sz w:val="16"/>
-          <w:szCs w:val="16"/>
-        </w:rPr>
-        <w:t>Made a machine learning model to predict the students enrollment given the school facilities.</w:t>
+      <w:r>
+        <w:rPr>
+          <w:rFonts w:cs="Calibri" w:ascii="Calibri" w:hAnsi="Calibri" w:asciiTheme="minorHAnsi" w:cstheme="minorHAnsi" w:hAnsiTheme="minorHAnsi"/>
+          <w:b w:val="false"/>
+          <w:bCs w:val="false"/>
+          <w:sz w:val="16"/>
+          <w:szCs w:val="16"/>
+        </w:rPr>
+        <w:t xml:space="preserve"> is used for real-time communication between client and server</w:t>
       </w:r>
     </w:p>
     <w:p>
@@ -1579,14 +1634,15 @@
         </w:tabs>
         <w:ind w:left="1429" w:hanging="0"/>
         <w:rPr>
-          <w:sz w:val="16"/>
-          <w:szCs w:val="16"/>
-        </w:rPr>
-      </w:pPr>
-      <w:r>
-        <w:rPr>
-          <w:sz w:val="16"/>
-          <w:szCs w:val="16"/>
+          <w:b/>
+          <w:b/>
+          <w:bCs/>
+        </w:rPr>
+      </w:pPr>
+      <w:r>
+        <w:rPr>
+          <w:b/>
+          <w:bCs/>
         </w:rPr>
       </w:r>
     </w:p>
@@ -2040,15 +2096,15 @@
           <wp:effectExtent l="0" t="0" r="0" b="0"/>
           <wp:wrapThrough wrapText="bothSides">
             <wp:wrapPolygon edited="0">
-              <wp:start x="8628" y="0"/>
-              <wp:lineTo x="-74" y="7089"/>
-              <wp:lineTo x="-74" y="19042"/>
-              <wp:lineTo x="8628" y="20641"/>
-              <wp:lineTo x="11977" y="20641"/>
-              <wp:lineTo x="20679" y="19042"/>
-              <wp:lineTo x="20679" y="7089"/>
-              <wp:lineTo x="11977" y="0"/>
-              <wp:lineTo x="8628" y="0"/>
+              <wp:start x="8618" y="0"/>
+              <wp:lineTo x="-84" y="7077"/>
+              <wp:lineTo x="-84" y="19030"/>
+              <wp:lineTo x="8618" y="20628"/>
+              <wp:lineTo x="11967" y="20628"/>
+              <wp:lineTo x="20669" y="19030"/>
+              <wp:lineTo x="20669" y="7077"/>
+              <wp:lineTo x="11967" y="0"/>
+              <wp:lineTo x="8618" y="0"/>
             </wp:wrapPolygon>
           </wp:wrapThrough>
           <wp:docPr id="1" name="image1.png" descr=""/>

--- a/resume/Qasim-LUMS-Resume.docx
+++ b/resume/Qasim-LUMS-Resume.docx
@@ -1455,23 +1455,6 @@
           <w:sz w:val="16"/>
           <w:szCs w:val="16"/>
         </w:rPr>
-      </w:pPr>
-      <w:r>
-        <w:rPr>
-          <w:sz w:val="16"/>
-          <w:szCs w:val="16"/>
-        </w:rPr>
-      </w:r>
-    </w:p>
-    <w:p>
-      <w:pPr>
-        <w:pStyle w:val="TextBody"/>
-        <w:tabs>
-          <w:tab w:val="clear" w:pos="720"/>
-          <w:tab w:val="left" w:pos="0" w:leader="none"/>
-        </w:tabs>
-        <w:ind w:hanging="0"/>
-        <w:rPr/>
       </w:pPr>
       <w:r>
         <w:rPr/>

--- a/resume/Qasim-LUMS-Resume.docx
+++ b/resume/Qasim-LUMS-Resume.docx
@@ -58,7 +58,19 @@
         <w:rPr>
           <w:rFonts w:cs="Calibri" w:ascii="Calibri" w:hAnsi="Calibri" w:asciiTheme="minorHAnsi" w:cstheme="minorHAnsi" w:hAnsiTheme="minorHAnsi"/>
         </w:rPr>
-        <w:t>Address: Kasur, Punjab, Pakistan</w:t>
+        <w:t xml:space="preserve">Address: </w:t>
+      </w:r>
+      <w:r>
+        <w:rPr>
+          <w:rFonts w:cs="Calibri" w:ascii="Calibri" w:hAnsi="Calibri" w:asciiTheme="minorHAnsi" w:cstheme="minorHAnsi" w:hAnsiTheme="minorHAnsi"/>
+        </w:rPr>
+        <w:t>Lahore</w:t>
+      </w:r>
+      <w:r>
+        <w:rPr>
+          <w:rFonts w:cs="Calibri" w:ascii="Calibri" w:hAnsi="Calibri" w:asciiTheme="minorHAnsi" w:cstheme="minorHAnsi" w:hAnsiTheme="minorHAnsi"/>
+        </w:rPr>
+        <w:t>, Punjab, Pakistan</w:t>
       </w:r>
     </w:p>
     <w:p>
@@ -997,16 +1009,7 @@
         <w:t xml:space="preserve">                                                               </w:t>
         <w:tab/>
         <w:tab/>
-        <w:t xml:space="preserve">                   </w:t>
-      </w:r>
-      <w:r>
-        <w:rPr>
-          <w:rFonts w:cs="Calibri" w:ascii="Calibri" w:hAnsi="Calibri" w:asciiTheme="minorHAnsi" w:cstheme="minorHAnsi" w:hAnsiTheme="minorHAnsi"/>
-          <w:b/>
-          <w:sz w:val="16"/>
-          <w:szCs w:val="16"/>
-        </w:rPr>
-        <w:t>2023</w:t>
+        <w:t xml:space="preserve">                   2023</w:t>
       </w:r>
     </w:p>
     <w:p>
@@ -1031,21 +1034,7 @@
           <w:sz w:val="16"/>
           <w:szCs w:val="16"/>
         </w:rPr>
-        <w:t xml:space="preserve">It </w:t>
-      </w:r>
-      <w:r>
-        <w:rPr>
-          <w:sz w:val="16"/>
-          <w:szCs w:val="16"/>
-        </w:rPr>
-        <w:t>was</w:t>
-      </w:r>
-      <w:r>
-        <w:rPr>
-          <w:sz w:val="16"/>
-          <w:szCs w:val="16"/>
-        </w:rPr>
-        <w:t xml:space="preserve"> a project under </w:t>
+        <w:t xml:space="preserve">It was a project under </w:t>
       </w:r>
       <w:r>
         <w:rPr>
@@ -1087,21 +1076,7 @@
           <w:sz w:val="16"/>
           <w:szCs w:val="16"/>
         </w:rPr>
-        <w:t>Work</w:t>
-      </w:r>
-      <w:r>
-        <w:rPr>
-          <w:sz w:val="16"/>
-          <w:szCs w:val="16"/>
-        </w:rPr>
-        <w:t>ed</w:t>
-      </w:r>
-      <w:r>
-        <w:rPr>
-          <w:sz w:val="16"/>
-          <w:szCs w:val="16"/>
-        </w:rPr>
-        <w:t xml:space="preserve"> on the web development and deployment of the ML model</w:t>
+        <w:t>Worked on the web development and deployment of the ML model</w:t>
       </w:r>
     </w:p>
     <w:p>
@@ -1130,27 +1105,7 @@
           <w:sz w:val="16"/>
           <w:szCs w:val="16"/>
         </w:rPr>
-        <w:t>We also ma</w:t>
-      </w:r>
-      <w:r>
-        <w:rPr>
-          <w:rFonts w:cs="Calibri" w:ascii="Calibri" w:hAnsi="Calibri" w:asciiTheme="minorHAnsi" w:cstheme="minorHAnsi" w:hAnsiTheme="minorHAnsi"/>
-          <w:b w:val="false"/>
-          <w:bCs w:val="false"/>
-          <w:sz w:val="16"/>
-          <w:szCs w:val="16"/>
-        </w:rPr>
-        <w:t>de</w:t>
-      </w:r>
-      <w:r>
-        <w:rPr>
-          <w:rFonts w:cs="Calibri" w:ascii="Calibri" w:hAnsi="Calibri" w:asciiTheme="minorHAnsi" w:cstheme="minorHAnsi" w:hAnsiTheme="minorHAnsi"/>
-          <w:b w:val="false"/>
-          <w:bCs w:val="false"/>
-          <w:sz w:val="16"/>
-          <w:szCs w:val="16"/>
-        </w:rPr>
-        <w:t xml:space="preserve"> an api of the model that can be integrated in any system</w:t>
+        <w:t>We also made an api of the model that can be integrated in any system</w:t>
       </w:r>
     </w:p>
     <w:p>
@@ -1175,27 +1130,7 @@
           <w:sz w:val="16"/>
           <w:szCs w:val="16"/>
         </w:rPr>
-        <w:t xml:space="preserve">It </w:t>
-      </w:r>
-      <w:r>
-        <w:rPr>
-          <w:rFonts w:cs="Calibri" w:ascii="Calibri" w:hAnsi="Calibri" w:asciiTheme="minorHAnsi" w:cstheme="minorHAnsi" w:hAnsiTheme="minorHAnsi"/>
-          <w:b w:val="false"/>
-          <w:bCs w:val="false"/>
-          <w:sz w:val="16"/>
-          <w:szCs w:val="16"/>
-        </w:rPr>
-        <w:t>was</w:t>
-      </w:r>
-      <w:r>
-        <w:rPr>
-          <w:rFonts w:cs="Calibri" w:ascii="Calibri" w:hAnsi="Calibri" w:asciiTheme="minorHAnsi" w:cstheme="minorHAnsi" w:hAnsiTheme="minorHAnsi"/>
-          <w:b w:val="false"/>
-          <w:bCs w:val="false"/>
-          <w:sz w:val="16"/>
-          <w:szCs w:val="16"/>
-        </w:rPr>
-        <w:t xml:space="preserve"> developed using </w:t>
+        <w:t xml:space="preserve">It was developed using </w:t>
       </w:r>
       <w:hyperlink r:id="rId6" w:tgtFrame="_blank">
         <w:r>
@@ -1457,7 +1392,10 @@
         </w:rPr>
       </w:pPr>
       <w:r>
-        <w:rPr/>
+        <w:rPr>
+          <w:sz w:val="16"/>
+          <w:szCs w:val="16"/>
+        </w:rPr>
       </w:r>
     </w:p>
     <w:p>
@@ -2079,15 +2017,15 @@
           <wp:effectExtent l="0" t="0" r="0" b="0"/>
           <wp:wrapThrough wrapText="bothSides">
             <wp:wrapPolygon edited="0">
-              <wp:start x="8618" y="0"/>
-              <wp:lineTo x="-84" y="7077"/>
-              <wp:lineTo x="-84" y="19030"/>
-              <wp:lineTo x="8618" y="20628"/>
-              <wp:lineTo x="11967" y="20628"/>
-              <wp:lineTo x="20669" y="19030"/>
-              <wp:lineTo x="20669" y="7077"/>
-              <wp:lineTo x="11967" y="0"/>
-              <wp:lineTo x="8618" y="0"/>
+              <wp:start x="8613" y="0"/>
+              <wp:lineTo x="-89" y="7071"/>
+              <wp:lineTo x="-89" y="19024"/>
+              <wp:lineTo x="8613" y="20622"/>
+              <wp:lineTo x="11962" y="20622"/>
+              <wp:lineTo x="20664" y="19024"/>
+              <wp:lineTo x="20664" y="7071"/>
+              <wp:lineTo x="11962" y="0"/>
+              <wp:lineTo x="8613" y="0"/>
             </wp:wrapPolygon>
           </wp:wrapThrough>
           <wp:docPr id="1" name="image1.png" descr=""/>

--- a/resume/Qasim-LUMS-Resume.docx
+++ b/resume/Qasim-LUMS-Resume.docx
@@ -58,19 +58,7 @@
         <w:rPr>
           <w:rFonts w:cs="Calibri" w:ascii="Calibri" w:hAnsi="Calibri" w:asciiTheme="minorHAnsi" w:cstheme="minorHAnsi" w:hAnsiTheme="minorHAnsi"/>
         </w:rPr>
-        <w:t xml:space="preserve">Address: </w:t>
-      </w:r>
-      <w:r>
-        <w:rPr>
-          <w:rFonts w:cs="Calibri" w:ascii="Calibri" w:hAnsi="Calibri" w:asciiTheme="minorHAnsi" w:cstheme="minorHAnsi" w:hAnsiTheme="minorHAnsi"/>
-        </w:rPr>
-        <w:t>Lahore</w:t>
-      </w:r>
-      <w:r>
-        <w:rPr>
-          <w:rFonts w:cs="Calibri" w:ascii="Calibri" w:hAnsi="Calibri" w:asciiTheme="minorHAnsi" w:cstheme="minorHAnsi" w:hAnsiTheme="minorHAnsi"/>
-        </w:rPr>
-        <w:t>, Punjab, Pakistan</w:t>
+        <w:t>Address: Lahore, Punjab, Pakistan</w:t>
       </w:r>
     </w:p>
     <w:p>
@@ -1076,7 +1064,7 @@
           <w:sz w:val="16"/>
           <w:szCs w:val="16"/>
         </w:rPr>
-        <w:t>Worked on the web development and deployment of the ML model</w:t>
+        <w:t>Worked on the web development of the ML model</w:t>
       </w:r>
     </w:p>
     <w:p>
@@ -2017,15 +2005,15 @@
           <wp:effectExtent l="0" t="0" r="0" b="0"/>
           <wp:wrapThrough wrapText="bothSides">
             <wp:wrapPolygon edited="0">
-              <wp:start x="8613" y="0"/>
-              <wp:lineTo x="-89" y="7071"/>
-              <wp:lineTo x="-89" y="19024"/>
-              <wp:lineTo x="8613" y="20622"/>
-              <wp:lineTo x="11962" y="20622"/>
-              <wp:lineTo x="20664" y="19024"/>
-              <wp:lineTo x="20664" y="7071"/>
-              <wp:lineTo x="11962" y="0"/>
-              <wp:lineTo x="8613" y="0"/>
+              <wp:start x="8608" y="0"/>
+              <wp:lineTo x="-94" y="7064"/>
+              <wp:lineTo x="-94" y="19017"/>
+              <wp:lineTo x="8608" y="20616"/>
+              <wp:lineTo x="11957" y="20616"/>
+              <wp:lineTo x="20659" y="19017"/>
+              <wp:lineTo x="20659" y="7064"/>
+              <wp:lineTo x="11957" y="0"/>
+              <wp:lineTo x="8608" y="0"/>
             </wp:wrapPolygon>
           </wp:wrapThrough>
           <wp:docPr id="1" name="image1.png" descr=""/>

--- a/resume/Qasim-LUMS-Resume.docx
+++ b/resume/Qasim-LUMS-Resume.docx
@@ -36,7 +36,7 @@
           <w:vertAlign w:val="baseline"/>
         </w:rPr>
       </w:pPr>
-      <w:hyperlink r:id="R8e196e06c3c645ea">
+      <w:hyperlink r:id="Ra631ceacee674f06">
         <w:r>
           <w:rPr>
             <w:rStyle w:val="Hyperlink"/>
@@ -46,7 +46,7 @@
           <w:t>24100256@lums.edu.pk</w:t>
         </w:r>
       </w:hyperlink>
-      <w:hyperlink r:id="R3945dbcbfa9245ca">
+      <w:hyperlink r:id="Rae622290c13148a4">
         <w:r>
           <w:rPr>
             <w:color w:val="0462C1"/>
@@ -239,7 +239,7 @@
           <w:lang w:val="en-US"/>
         </w:rPr>
       </w:pPr>
-      <w:hyperlink r:id="Rf3780664ff3d42b8">
+      <w:hyperlink r:id="Rbb8f95c27a654a50">
         <w:r>
           <w:rPr>
             <w:rStyle w:val="Hyperlink"/>
@@ -998,7 +998,7 @@
         </w:rPr>
         <w:t xml:space="preserve">and </w:t>
       </w:r>
-      <w:hyperlink r:id="R1ea5f4fd98fb4383">
+      <w:hyperlink r:id="R95265647bf5a460a">
         <w:r>
           <w:rPr>
             <w:rStyle w:val="Hyperlink"/>
@@ -1584,6 +1584,368 @@
           <w:tab w:val="left" w:leader="none" w:pos="930"/>
           <w:tab w:val="left" w:leader="none" w:pos="931"/>
         </w:tabs>
+        <w:spacing w:before="22" w:after="0" w:line="261" w:lineRule="auto"/>
+        <w:ind w:left="0" w:right="353"/>
+        <w:jc w:val="left"/>
+        <w:rPr>
+          <w:rFonts w:ascii="Calibri" w:hAnsi="Calibri" w:eastAsia="Calibri" w:cs="Calibri"/>
+          <w:b w:val="1"/>
+          <w:bCs w:val="1"/>
+          <w:sz w:val="22"/>
+          <w:szCs w:val="22"/>
+        </w:rPr>
+      </w:pPr>
+      <w:r>
+        <w:rPr>
+          <w:rFonts w:ascii="Calibri" w:hAnsi="Calibri" w:eastAsia="Calibri" w:cs="Calibri"/>
+          <w:b w:val="1"/>
+          <w:bCs w:val="1"/>
+          <w:sz w:val="22"/>
+          <w:szCs w:val="22"/>
+        </w:rPr>
+        <w:t xml:space="preserve">    Bookme.pk</w:t>
+      </w:r>
+      <w:r>
+        <w:rPr>
+          <w:rFonts w:ascii="Calibri" w:hAnsi="Calibri" w:eastAsia="Calibri" w:cs="Calibri"/>
+          <w:b w:val="1"/>
+          <w:bCs w:val="1"/>
+          <w:sz w:val="22"/>
+          <w:szCs w:val="22"/>
+        </w:rPr>
+        <w:t xml:space="preserve"> </w:t>
+      </w:r>
+      <w:r>
+        <w:rPr>
+          <w:rFonts w:ascii="Calibri" w:hAnsi="Calibri" w:eastAsia="Calibri" w:cs="Calibri"/>
+          <w:b w:val="1"/>
+          <w:bCs w:val="1"/>
+          <w:sz w:val="22"/>
+          <w:szCs w:val="22"/>
+        </w:rPr>
+        <w:t xml:space="preserve">- </w:t>
+      </w:r>
+      <w:r>
+        <w:rPr>
+          <w:rFonts w:ascii="Calibri" w:hAnsi="Calibri" w:eastAsia="Calibri" w:cs="Calibri"/>
+          <w:b w:val="0"/>
+          <w:bCs w:val="0"/>
+          <w:sz w:val="22"/>
+          <w:szCs w:val="22"/>
+          <w:u w:val="single"/>
+        </w:rPr>
+        <w:t>Software Engineering Intern</w:t>
+      </w:r>
+      <w:r>
+        <w:rPr>
+          <w:rFonts w:ascii="Calibri" w:hAnsi="Calibri" w:eastAsia="Calibri" w:cs="Calibri"/>
+          <w:b w:val="0"/>
+          <w:bCs w:val="0"/>
+          <w:sz w:val="22"/>
+          <w:szCs w:val="22"/>
+        </w:rPr>
+        <w:t xml:space="preserve">                                       </w:t>
+      </w:r>
+      <w:r>
+        <w:rPr>
+          <w:rFonts w:ascii="Calibri" w:hAnsi="Calibri" w:eastAsia="Calibri" w:cs="Calibri"/>
+          <w:b w:val="1"/>
+          <w:bCs w:val="1"/>
+          <w:sz w:val="22"/>
+          <w:szCs w:val="22"/>
+        </w:rPr>
+        <w:t xml:space="preserve">                                                            </w:t>
+      </w:r>
+      <w:r>
+        <w:rPr>
+          <w:rFonts w:ascii="Calibri" w:hAnsi="Calibri" w:eastAsia="Calibri" w:cs="Calibri"/>
+          <w:b w:val="1"/>
+          <w:bCs w:val="1"/>
+          <w:sz w:val="22"/>
+          <w:szCs w:val="22"/>
+        </w:rPr>
+        <w:t xml:space="preserve">   </w:t>
+      </w:r>
+      <w:r>
+        <w:rPr>
+          <w:rFonts w:ascii="Calibri" w:hAnsi="Calibri" w:eastAsia="Calibri" w:cs="Calibri"/>
+          <w:b w:val="1"/>
+          <w:bCs w:val="1"/>
+          <w:sz w:val="22"/>
+          <w:szCs w:val="22"/>
+        </w:rPr>
+        <w:t xml:space="preserve">June 2023 – </w:t>
+      </w:r>
+      <w:r>
+        <w:rPr>
+          <w:rFonts w:ascii="Calibri" w:hAnsi="Calibri" w:eastAsia="Calibri" w:cs="Calibri"/>
+          <w:b w:val="1"/>
+          <w:bCs w:val="1"/>
+          <w:sz w:val="22"/>
+          <w:szCs w:val="22"/>
+        </w:rPr>
+        <w:t>Present</w:t>
+      </w:r>
+    </w:p>
+    <w:p>
+      <w:pPr>
+        <w:pStyle w:val="ListParagraph"/>
+        <w:numPr>
+          <w:ilvl w:val="0"/>
+          <w:numId w:val="1"/>
+        </w:numPr>
+        <w:tabs>
+          <w:tab w:val="left" w:leader="none" w:pos="930"/>
+          <w:tab w:val="left" w:leader="none" w:pos="931"/>
+        </w:tabs>
+        <w:spacing w:before="22" w:after="0" w:line="240" w:lineRule="auto"/>
+        <w:ind w:right="353"/>
+        <w:jc w:val="left"/>
+        <w:rPr>
+          <w:rFonts w:ascii="Calibri" w:hAnsi="Calibri" w:eastAsia="Calibri" w:cs="Calibri"/>
+          <w:b w:val="1"/>
+          <w:bCs w:val="1"/>
+          <w:sz w:val="22"/>
+          <w:szCs w:val="22"/>
+        </w:rPr>
+      </w:pPr>
+      <w:r>
+        <w:rPr>
+          <w:rFonts w:ascii="Calibri" w:hAnsi="Calibri" w:eastAsia="Calibri" w:cs="Calibri"/>
+          <w:sz w:val="22"/>
+          <w:szCs w:val="22"/>
+        </w:rPr>
+        <w:t xml:space="preserve">Working </w:t>
+      </w:r>
+      <w:r>
+        <w:rPr>
+          <w:rFonts w:ascii="Calibri" w:hAnsi="Calibri" w:eastAsia="Calibri" w:cs="Calibri"/>
+          <w:sz w:val="22"/>
+          <w:szCs w:val="22"/>
+        </w:rPr>
+        <w:t>as a</w:t>
+      </w:r>
+      <w:r>
+        <w:rPr>
+          <w:rFonts w:ascii="Calibri" w:hAnsi="Calibri" w:eastAsia="Calibri" w:cs="Calibri"/>
+          <w:sz w:val="22"/>
+          <w:szCs w:val="22"/>
+        </w:rPr>
+        <w:t xml:space="preserve"> </w:t>
+      </w:r>
+      <w:r>
+        <w:rPr>
+          <w:rFonts w:ascii="Calibri" w:hAnsi="Calibri" w:eastAsia="Calibri" w:cs="Calibri"/>
+          <w:sz w:val="22"/>
+          <w:szCs w:val="22"/>
+        </w:rPr>
+        <w:t xml:space="preserve">software engineering </w:t>
+      </w:r>
+      <w:r>
+        <w:rPr>
+          <w:rFonts w:ascii="Calibri" w:hAnsi="Calibri" w:eastAsia="Calibri" w:cs="Calibri"/>
+          <w:b w:val="1"/>
+          <w:bCs w:val="1"/>
+          <w:sz w:val="22"/>
+          <w:szCs w:val="22"/>
+        </w:rPr>
+        <w:t xml:space="preserve">intern </w:t>
+      </w:r>
+      <w:r>
+        <w:rPr>
+          <w:rFonts w:ascii="Calibri" w:hAnsi="Calibri" w:eastAsia="Calibri" w:cs="Calibri"/>
+          <w:sz w:val="22"/>
+          <w:szCs w:val="22"/>
+        </w:rPr>
+        <w:t xml:space="preserve">at Bookme.pk, Pakistan's </w:t>
+      </w:r>
+      <w:r>
+        <w:rPr>
+          <w:rFonts w:ascii="Calibri" w:hAnsi="Calibri" w:eastAsia="Calibri" w:cs="Calibri"/>
+          <w:b w:val="1"/>
+          <w:bCs w:val="1"/>
+          <w:sz w:val="22"/>
+          <w:szCs w:val="22"/>
+        </w:rPr>
+        <w:t xml:space="preserve">largest </w:t>
+      </w:r>
+      <w:r>
+        <w:rPr>
+          <w:rFonts w:ascii="Calibri" w:hAnsi="Calibri" w:eastAsia="Calibri" w:cs="Calibri"/>
+          <w:sz w:val="22"/>
+          <w:szCs w:val="22"/>
+        </w:rPr>
+        <w:t xml:space="preserve">online ticket </w:t>
+      </w:r>
+      <w:r>
+        <w:rPr>
+          <w:rFonts w:ascii="Calibri" w:hAnsi="Calibri" w:eastAsia="Calibri" w:cs="Calibri"/>
+          <w:b w:val="1"/>
+          <w:bCs w:val="1"/>
+          <w:sz w:val="22"/>
+          <w:szCs w:val="22"/>
+        </w:rPr>
+        <w:t xml:space="preserve">selling </w:t>
+      </w:r>
+      <w:r>
+        <w:rPr>
+          <w:rFonts w:ascii="Calibri" w:hAnsi="Calibri" w:eastAsia="Calibri" w:cs="Calibri"/>
+          <w:sz w:val="22"/>
+          <w:szCs w:val="22"/>
+        </w:rPr>
+        <w:t>platform.</w:t>
+      </w:r>
+    </w:p>
+    <w:p>
+      <w:pPr>
+        <w:pStyle w:val="ListParagraph"/>
+        <w:numPr>
+          <w:ilvl w:val="0"/>
+          <w:numId w:val="1"/>
+        </w:numPr>
+        <w:tabs>
+          <w:tab w:val="left" w:leader="none" w:pos="930"/>
+          <w:tab w:val="left" w:leader="none" w:pos="931"/>
+        </w:tabs>
+        <w:spacing w:before="22" w:after="0" w:line="240" w:lineRule="auto"/>
+        <w:ind w:right="353"/>
+        <w:jc w:val="left"/>
+        <w:rPr>
+          <w:rFonts w:ascii="Calibri" w:hAnsi="Calibri" w:eastAsia="Calibri" w:cs="Calibri"/>
+          <w:b w:val="0"/>
+          <w:bCs w:val="0"/>
+          <w:sz w:val="22"/>
+          <w:szCs w:val="22"/>
+        </w:rPr>
+      </w:pPr>
+      <w:r>
+        <w:rPr>
+          <w:rFonts w:ascii="Calibri" w:hAnsi="Calibri" w:eastAsia="Calibri" w:cs="Calibri"/>
+          <w:b w:val="0"/>
+          <w:bCs w:val="0"/>
+          <w:sz w:val="22"/>
+          <w:szCs w:val="22"/>
+        </w:rPr>
+        <w:t xml:space="preserve">I will be working on </w:t>
+      </w:r>
+      <w:r>
+        <w:rPr>
+          <w:rFonts w:ascii="Calibri" w:hAnsi="Calibri" w:eastAsia="Calibri" w:cs="Calibri"/>
+          <w:b w:val="0"/>
+          <w:bCs w:val="0"/>
+          <w:sz w:val="22"/>
+          <w:szCs w:val="22"/>
+        </w:rPr>
+        <w:t xml:space="preserve">tech stacks </w:t>
+      </w:r>
+      <w:r>
+        <w:rPr>
+          <w:rFonts w:ascii="Calibri" w:hAnsi="Calibri" w:eastAsia="Calibri" w:cs="Calibri"/>
+          <w:b w:val="0"/>
+          <w:bCs w:val="0"/>
+          <w:sz w:val="22"/>
+          <w:szCs w:val="22"/>
+        </w:rPr>
+        <w:t xml:space="preserve">like </w:t>
+      </w:r>
+      <w:r>
+        <w:rPr>
+          <w:rFonts w:ascii="Calibri" w:hAnsi="Calibri" w:eastAsia="Calibri" w:cs="Calibri"/>
+          <w:b w:val="1"/>
+          <w:bCs w:val="1"/>
+          <w:sz w:val="22"/>
+          <w:szCs w:val="22"/>
+        </w:rPr>
+        <w:t>L</w:t>
+      </w:r>
+      <w:r>
+        <w:rPr>
+          <w:rFonts w:ascii="Calibri" w:hAnsi="Calibri" w:eastAsia="Calibri" w:cs="Calibri"/>
+          <w:b w:val="1"/>
+          <w:bCs w:val="1"/>
+          <w:sz w:val="22"/>
+          <w:szCs w:val="22"/>
+        </w:rPr>
+        <w:t xml:space="preserve">aravel </w:t>
+      </w:r>
+      <w:r>
+        <w:rPr>
+          <w:rFonts w:ascii="Calibri" w:hAnsi="Calibri" w:eastAsia="Calibri" w:cs="Calibri"/>
+          <w:b w:val="0"/>
+          <w:bCs w:val="0"/>
+          <w:sz w:val="22"/>
+          <w:szCs w:val="22"/>
+        </w:rPr>
+        <w:t>and</w:t>
+      </w:r>
+      <w:r>
+        <w:rPr>
+          <w:rFonts w:ascii="Calibri" w:hAnsi="Calibri" w:eastAsia="Calibri" w:cs="Calibri"/>
+          <w:b w:val="0"/>
+          <w:bCs w:val="0"/>
+          <w:sz w:val="22"/>
+          <w:szCs w:val="22"/>
+        </w:rPr>
+        <w:t xml:space="preserve"> </w:t>
+      </w:r>
+      <w:r>
+        <w:rPr>
+          <w:rFonts w:ascii="Calibri" w:hAnsi="Calibri" w:eastAsia="Calibri" w:cs="Calibri"/>
+          <w:b w:val="1"/>
+          <w:bCs w:val="1"/>
+          <w:sz w:val="22"/>
+          <w:szCs w:val="22"/>
+        </w:rPr>
+        <w:t xml:space="preserve">Vue.js </w:t>
+      </w:r>
+      <w:r>
+        <w:rPr>
+          <w:rFonts w:ascii="Calibri" w:hAnsi="Calibri" w:eastAsia="Calibri" w:cs="Calibri"/>
+          <w:b w:val="0"/>
+          <w:bCs w:val="0"/>
+          <w:sz w:val="22"/>
+          <w:szCs w:val="22"/>
+        </w:rPr>
+        <w:t>for</w:t>
+      </w:r>
+      <w:r>
+        <w:rPr>
+          <w:rFonts w:ascii="Calibri" w:hAnsi="Calibri" w:eastAsia="Calibri" w:cs="Calibri"/>
+          <w:b w:val="0"/>
+          <w:bCs w:val="0"/>
+          <w:sz w:val="22"/>
+          <w:szCs w:val="22"/>
+        </w:rPr>
+        <w:t xml:space="preserve"> website development and </w:t>
+      </w:r>
+      <w:r>
+        <w:rPr>
+          <w:rFonts w:ascii="Calibri" w:hAnsi="Calibri" w:eastAsia="Calibri" w:cs="Calibri"/>
+          <w:b w:val="1"/>
+          <w:bCs w:val="1"/>
+          <w:sz w:val="22"/>
+          <w:szCs w:val="22"/>
+        </w:rPr>
+        <w:t>React-Native</w:t>
+      </w:r>
+      <w:r>
+        <w:rPr>
+          <w:rFonts w:ascii="Calibri" w:hAnsi="Calibri" w:eastAsia="Calibri" w:cs="Calibri"/>
+          <w:b w:val="0"/>
+          <w:bCs w:val="0"/>
+          <w:sz w:val="22"/>
+          <w:szCs w:val="22"/>
+        </w:rPr>
+        <w:t xml:space="preserve"> for mobile applications.</w:t>
+      </w:r>
+    </w:p>
+    <w:p>
+      <w:pPr>
+        <w:pStyle w:val="Normal"/>
+        <w:tabs>
+          <w:tab w:val="left" w:leader="none" w:pos="930"/>
+          <w:tab w:val="left" w:leader="none" w:pos="931"/>
+        </w:tabs>
         <w:spacing w:before="22" w:after="0" w:line="240" w:lineRule="auto"/>
         <w:ind w:left="0" w:right="353"/>
         <w:jc w:val="left"/>
@@ -1922,7 +2284,7 @@
         </w:rPr>
         <w:t xml:space="preserve">[ </w:t>
       </w:r>
-      <w:hyperlink r:id="Rf4943f6c7ca4443c">
+      <w:hyperlink r:id="Rf6e2d3d33dea420e">
         <w:r>
           <w:rPr>
             <w:rStyle w:val="Hyperlink"/>
@@ -2264,7 +2626,7 @@
         <w:t>that can be integrated into any existing system.</w:t>
       </w:r>
     </w:p>
-    <w:p xmlns:wp14="http://schemas.microsoft.com/office/word/2010/wordml" wp14:textId="4F4E1DFA">
+    <w:p xmlns:wp14="http://schemas.microsoft.com/office/word/2010/wordml" wp14:textId="39DAE428">
       <w:pPr>
         <w:pStyle w:val="ListParagraph"/>
         <w:numPr>
@@ -2372,7 +2734,7 @@
         </w:rPr>
         <w:t xml:space="preserve">techniques on </w:t>
       </w:r>
-      <w:hyperlink r:id="Ra07a4c01804046bb">
+      <w:hyperlink r:id="Rcea3e1513c6e44ad">
         <w:r>
           <w:rPr>
             <w:rStyle w:val="Hyperlink"/>
@@ -2412,16 +2774,34 @@
           <w:sz w:val="22"/>
           <w:szCs w:val="22"/>
         </w:rPr>
-        <w:t xml:space="preserve">data cleaning </w:t>
-      </w:r>
-      <w:r>
-        <w:rPr>
-          <w:b w:val="0"/>
-          <w:bCs w:val="0"/>
-          <w:sz w:val="22"/>
-          <w:szCs w:val="22"/>
-        </w:rPr>
-        <w:t xml:space="preserve">and made a </w:t>
+        <w:t>data cleaning</w:t>
+      </w:r>
+      <w:r>
+        <w:rPr>
+          <w:b w:val="1"/>
+          <w:bCs w:val="1"/>
+          <w:sz w:val="22"/>
+          <w:szCs w:val="22"/>
+        </w:rPr>
+        <w:t xml:space="preserve">. </w:t>
+      </w:r>
+      <w:r>
+        <w:rPr>
+          <w:b w:val="0"/>
+          <w:bCs w:val="0"/>
+          <w:sz w:val="22"/>
+          <w:szCs w:val="22"/>
+        </w:rPr>
+        <w:t xml:space="preserve">Also </w:t>
+      </w:r>
+      <w:r>
+        <w:rPr>
+          <w:b w:val="0"/>
+          <w:bCs w:val="0"/>
+          <w:sz w:val="22"/>
+          <w:szCs w:val="22"/>
+        </w:rPr>
+        <w:t xml:space="preserve">made a </w:t>
       </w:r>
       <w:r>
         <w:rPr>
@@ -2448,7 +2828,16 @@
           <w:sz w:val="22"/>
           <w:szCs w:val="22"/>
         </w:rPr>
-        <w:t xml:space="preserve">s. </w:t>
+        <w:t>s</w:t>
+      </w:r>
+      <w:r>
+        <w:rPr>
+          <w:b w:val="0"/>
+          <w:bCs w:val="0"/>
+          <w:sz w:val="22"/>
+          <w:szCs w:val="22"/>
+        </w:rPr>
+        <w:t xml:space="preserve">. </w:t>
       </w:r>
       <w:r>
         <w:rPr>
@@ -2466,7 +2855,16 @@
           <w:sz w:val="22"/>
           <w:szCs w:val="22"/>
         </w:rPr>
-        <w:t>ote</w:t>
+        <w:t>o</w:t>
+      </w:r>
+      <w:r>
+        <w:rPr>
+          <w:b w:val="0"/>
+          <w:bCs w:val="0"/>
+          <w:sz w:val="22"/>
+          <w:szCs w:val="22"/>
+        </w:rPr>
+        <w:t>te</w:t>
       </w:r>
       <w:r>
         <w:rPr>
@@ -2513,7 +2911,7 @@
         </w:rPr>
         <w:t xml:space="preserve"> </w:t>
       </w:r>
-      <w:hyperlink r:id="R8b6d91f4eb5d45a2">
+      <w:hyperlink r:id="Ra8b5eb7e5e23412e">
         <w:r>
           <w:rPr>
             <w:rStyle w:val="Hyperlink"/>
@@ -4662,7 +5060,7 @@
         <w:t>Skills</w:t>
       </w:r>
     </w:p>
-    <w:p xmlns:wp14="http://schemas.microsoft.com/office/word/2010/wordml" wp14:textId="0F760E23">
+    <w:p xmlns:wp14="http://schemas.microsoft.com/office/word/2010/wordml" wp14:textId="0F6C730C">
       <w:pPr>
         <w:pStyle w:val="ListParagraph"/>
         <w:numPr>
@@ -4688,124 +5086,17 @@
           <w:sz w:val="22"/>
           <w:szCs w:val="22"/>
         </w:rPr>
-        <w:t>Development</w:t>
-      </w:r>
-      <w:r>
-        <w:rPr>
-          <w:b w:val="1"/>
-          <w:bCs w:val="1"/>
-          <w:sz w:val="22"/>
-          <w:szCs w:val="22"/>
-        </w:rPr>
-        <w:t xml:space="preserve"> tools and libraries</w:t>
-      </w:r>
-      <w:r>
-        <w:rPr>
-          <w:b w:val="1"/>
-          <w:bCs w:val="1"/>
-          <w:sz w:val="22"/>
-          <w:szCs w:val="22"/>
-        </w:rPr>
-        <w:t xml:space="preserve">: </w:t>
-      </w:r>
-      <w:r>
-        <w:rPr>
-          <w:b w:val="0"/>
-          <w:bCs w:val="0"/>
-          <w:noProof w:val="0"/>
-          <w:color w:val="000000" w:themeColor="text1" w:themeTint="FF" w:themeShade="FF"/>
-          <w:sz w:val="22"/>
-          <w:szCs w:val="22"/>
-          <w:lang w:val="en-US"/>
-        </w:rPr>
-        <w:t>ReactJS, Redux</w:t>
-      </w:r>
-      <w:r>
-        <w:rPr>
-          <w:b w:val="0"/>
-          <w:bCs w:val="0"/>
-          <w:noProof w:val="0"/>
-          <w:color w:val="000000" w:themeColor="text1" w:themeTint="FF" w:themeShade="FF"/>
-          <w:sz w:val="22"/>
-          <w:szCs w:val="22"/>
-          <w:lang w:val="en-US"/>
-        </w:rPr>
-        <w:t>/Redux-toolkit</w:t>
-      </w:r>
-      <w:r>
-        <w:rPr>
-          <w:b w:val="0"/>
-          <w:bCs w:val="0"/>
-          <w:noProof w:val="0"/>
-          <w:color w:val="000000" w:themeColor="text1" w:themeTint="FF" w:themeShade="FF"/>
-          <w:sz w:val="22"/>
-          <w:szCs w:val="22"/>
-          <w:lang w:val="en-US"/>
-        </w:rPr>
-        <w:t xml:space="preserve">, </w:t>
-      </w:r>
-      <w:r>
-        <w:rPr>
-          <w:b w:val="0"/>
-          <w:bCs w:val="0"/>
-          <w:noProof w:val="0"/>
-          <w:color w:val="000000" w:themeColor="text1" w:themeTint="FF" w:themeShade="FF"/>
-          <w:sz w:val="22"/>
-          <w:szCs w:val="22"/>
-          <w:lang w:val="en-US"/>
-        </w:rPr>
-        <w:t>ExpressJS</w:t>
-      </w:r>
-      <w:r>
-        <w:rPr>
-          <w:b w:val="0"/>
-          <w:bCs w:val="0"/>
-          <w:noProof w:val="0"/>
-          <w:color w:val="000000" w:themeColor="text1" w:themeTint="FF" w:themeShade="FF"/>
-          <w:sz w:val="22"/>
-          <w:szCs w:val="22"/>
-          <w:lang w:val="en-US"/>
-        </w:rPr>
-        <w:t>, NodeJS,</w:t>
-      </w:r>
-      <w:r>
-        <w:rPr>
-          <w:b w:val="0"/>
-          <w:bCs w:val="0"/>
-          <w:noProof w:val="0"/>
-          <w:color w:val="000000" w:themeColor="text1" w:themeTint="FF" w:themeShade="FF"/>
-          <w:sz w:val="22"/>
-          <w:szCs w:val="22"/>
-          <w:lang w:val="en-US"/>
-        </w:rPr>
-        <w:t xml:space="preserve"> FASTAPI,</w:t>
-      </w:r>
-      <w:r>
-        <w:rPr>
-          <w:b w:val="0"/>
-          <w:bCs w:val="0"/>
-          <w:noProof w:val="0"/>
-          <w:color w:val="000000" w:themeColor="text1" w:themeTint="FF" w:themeShade="FF"/>
-          <w:sz w:val="22"/>
-          <w:szCs w:val="22"/>
-          <w:lang w:val="en-US"/>
-        </w:rPr>
-        <w:t xml:space="preserve"> Tailwind.</w:t>
-      </w:r>
-      <w:r>
-        <w:rPr>
-          <w:b w:val="0"/>
-          <w:bCs w:val="0"/>
-          <w:noProof w:val="0"/>
-          <w:color w:val="000000" w:themeColor="text1" w:themeTint="FF" w:themeShade="FF"/>
-          <w:sz w:val="22"/>
-          <w:szCs w:val="22"/>
-          <w:lang w:val="en-US"/>
-        </w:rPr>
-        <w:t xml:space="preserve"> </w:t>
+        <w:t>Programming languages</w:t>
+      </w:r>
+      <w:r>
+        <w:rPr>
+          <w:sz w:val="22"/>
+          <w:szCs w:val="22"/>
+        </w:rPr>
+        <w:t>: JavaScript, Typescript, Python, SQL, PHP, Haskell, C/C++, Matlab, Solidity.</w:t>
       </w:r>
     </w:p>
-    <w:p xmlns:wp14="http://schemas.microsoft.com/office/word/2010/wordml" wp14:textId="04661917">
+    <w:p xmlns:wp14="http://schemas.microsoft.com/office/word/2010/wordml" wp14:textId="1EF3A31E">
       <w:pPr>
         <w:pStyle w:val="ListParagraph"/>
         <w:numPr>
@@ -4828,51 +5119,142 @@
         <w:rPr>
           <w:b w:val="1"/>
           <w:bCs w:val="1"/>
-          <w:sz w:val="22"/>
-          <w:szCs w:val="22"/>
-        </w:rPr>
-        <w:t>Programming</w:t>
-      </w:r>
-      <w:r>
-        <w:rPr>
-          <w:b w:val="1"/>
-          <w:bCs w:val="1"/>
-          <w:spacing w:val="-7"/>
-          <w:sz w:val="22"/>
-          <w:szCs w:val="22"/>
-        </w:rPr>
-        <w:t xml:space="preserve"> </w:t>
-      </w:r>
-      <w:r>
-        <w:rPr>
-          <w:b w:val="1"/>
-          <w:bCs w:val="1"/>
-          <w:sz w:val="22"/>
-          <w:szCs w:val="22"/>
-        </w:rPr>
-        <w:t>languages</w:t>
-      </w:r>
-      <w:r>
-        <w:rPr>
-          <w:sz w:val="22"/>
-          <w:szCs w:val="22"/>
-        </w:rPr>
-        <w:t>:</w:t>
-      </w:r>
-      <w:r>
-        <w:rPr>
-          <w:spacing w:val="-5"/>
-          <w:sz w:val="22"/>
-          <w:szCs w:val="22"/>
-        </w:rPr>
-        <w:t xml:space="preserve"> </w:t>
-      </w:r>
-      <w:r>
-        <w:rPr>
-          <w:sz w:val="22"/>
-          <w:szCs w:val="22"/>
-        </w:rPr>
-        <w:t>JavaScript, Typescript, Python, SQL, PHP, Haskell, C/C++, Matlab, Solidity.</w:t>
+          <w:noProof w:val="0"/>
+          <w:lang w:val="en-US"/>
+        </w:rPr>
+        <w:t xml:space="preserve">Frameworks, </w:t>
+      </w:r>
+      <w:r>
+        <w:rPr>
+          <w:b w:val="1"/>
+          <w:bCs w:val="1"/>
+          <w:sz w:val="22"/>
+          <w:szCs w:val="22"/>
+        </w:rPr>
+        <w:t xml:space="preserve">tools </w:t>
+      </w:r>
+      <w:r>
+        <w:rPr>
+          <w:b w:val="1"/>
+          <w:bCs w:val="1"/>
+          <w:sz w:val="22"/>
+          <w:szCs w:val="22"/>
+        </w:rPr>
+        <w:t xml:space="preserve">&amp; </w:t>
+      </w:r>
+      <w:r>
+        <w:rPr>
+          <w:b w:val="1"/>
+          <w:bCs w:val="1"/>
+          <w:sz w:val="22"/>
+          <w:szCs w:val="22"/>
+        </w:rPr>
+        <w:t>libraries</w:t>
+      </w:r>
+      <w:r>
+        <w:rPr>
+          <w:b w:val="1"/>
+          <w:bCs w:val="1"/>
+          <w:sz w:val="22"/>
+          <w:szCs w:val="22"/>
+        </w:rPr>
+        <w:t xml:space="preserve">: </w:t>
+      </w:r>
+      <w:r>
+        <w:rPr>
+          <w:b w:val="0"/>
+          <w:bCs w:val="0"/>
+          <w:noProof w:val="0"/>
+          <w:color w:val="000000" w:themeColor="text1" w:themeTint="FF" w:themeShade="FF"/>
+          <w:sz w:val="22"/>
+          <w:szCs w:val="22"/>
+          <w:lang w:val="en-US"/>
+        </w:rPr>
+        <w:t>ReactJS, Redux</w:t>
+      </w:r>
+      <w:r>
+        <w:rPr>
+          <w:b w:val="0"/>
+          <w:bCs w:val="0"/>
+          <w:noProof w:val="0"/>
+          <w:color w:val="000000" w:themeColor="text1" w:themeTint="FF" w:themeShade="FF"/>
+          <w:sz w:val="22"/>
+          <w:szCs w:val="22"/>
+          <w:lang w:val="en-US"/>
+        </w:rPr>
+        <w:t>, Context,</w:t>
+      </w:r>
+      <w:r>
+        <w:rPr>
+          <w:b w:val="0"/>
+          <w:bCs w:val="0"/>
+          <w:noProof w:val="0"/>
+          <w:color w:val="000000" w:themeColor="text1" w:themeTint="FF" w:themeShade="FF"/>
+          <w:sz w:val="22"/>
+          <w:szCs w:val="22"/>
+          <w:lang w:val="en-US"/>
+        </w:rPr>
+        <w:t xml:space="preserve"> </w:t>
+      </w:r>
+      <w:r>
+        <w:rPr>
+          <w:b w:val="0"/>
+          <w:bCs w:val="0"/>
+          <w:noProof w:val="0"/>
+          <w:color w:val="000000" w:themeColor="text1" w:themeTint="FF" w:themeShade="FF"/>
+          <w:sz w:val="22"/>
+          <w:szCs w:val="22"/>
+          <w:lang w:val="en-US"/>
+        </w:rPr>
+        <w:t>ExpressJS</w:t>
+      </w:r>
+      <w:r>
+        <w:rPr>
+          <w:b w:val="0"/>
+          <w:bCs w:val="0"/>
+          <w:noProof w:val="0"/>
+          <w:color w:val="000000" w:themeColor="text1" w:themeTint="FF" w:themeShade="FF"/>
+          <w:sz w:val="22"/>
+          <w:szCs w:val="22"/>
+          <w:lang w:val="en-US"/>
+        </w:rPr>
+        <w:t>, NodeJS,</w:t>
+      </w:r>
+      <w:r>
+        <w:rPr>
+          <w:b w:val="0"/>
+          <w:bCs w:val="0"/>
+          <w:noProof w:val="0"/>
+          <w:color w:val="000000" w:themeColor="text1" w:themeTint="FF" w:themeShade="FF"/>
+          <w:sz w:val="22"/>
+          <w:szCs w:val="22"/>
+          <w:lang w:val="en-US"/>
+        </w:rPr>
+        <w:t xml:space="preserve"> FASTAPI,</w:t>
+      </w:r>
+      <w:r>
+        <w:rPr>
+          <w:b w:val="0"/>
+          <w:bCs w:val="0"/>
+          <w:noProof w:val="0"/>
+          <w:color w:val="000000" w:themeColor="text1" w:themeTint="FF" w:themeShade="FF"/>
+          <w:sz w:val="22"/>
+          <w:szCs w:val="22"/>
+          <w:lang w:val="en-US"/>
+        </w:rPr>
+        <w:t xml:space="preserve"> Tailwind.</w:t>
+      </w:r>
+      <w:r>
+        <w:rPr>
+          <w:b w:val="0"/>
+          <w:bCs w:val="0"/>
+          <w:noProof w:val="0"/>
+          <w:color w:val="000000" w:themeColor="text1" w:themeTint="FF" w:themeShade="FF"/>
+          <w:sz w:val="22"/>
+          <w:szCs w:val="22"/>
+          <w:lang w:val="en-US"/>
+        </w:rPr>
+        <w:t xml:space="preserve"> </w:t>
       </w:r>
     </w:p>
     <w:p xmlns:wp14="http://schemas.microsoft.com/office/word/2010/wordml" wp14:textId="41FB122F">
@@ -5199,7 +5581,7 @@
         <w:t>Experience</w:t>
       </w:r>
     </w:p>
-    <w:p xmlns:wp14="http://schemas.microsoft.com/office/word/2010/wordml" wp14:textId="58B2D1D9">
+    <w:p xmlns:wp14="http://schemas.microsoft.com/office/word/2010/wordml" wp14:textId="21E20F24">
       <w:pPr>
         <w:pStyle w:val="ListParagraph"/>
         <w:numPr>
@@ -5251,7 +5633,14 @@
           <w:sz w:val="22"/>
           <w:szCs w:val="22"/>
         </w:rPr>
-        <w:t>-present):</w:t>
+        <w:t>-present)</w:t>
+      </w:r>
+      <w:r>
+        <w:rPr>
+          <w:sz w:val="22"/>
+          <w:szCs w:val="22"/>
+        </w:rPr>
+        <w:t>: Serving</w:t>
       </w:r>
       <w:r>
         <w:rPr>
@@ -5266,21 +5655,6 @@
           <w:sz w:val="22"/>
           <w:szCs w:val="22"/>
         </w:rPr>
-        <w:t>Serving</w:t>
-      </w:r>
-      <w:r>
-        <w:rPr>
-          <w:spacing w:val="-4"/>
-          <w:sz w:val="22"/>
-          <w:szCs w:val="22"/>
-        </w:rPr>
-        <w:t xml:space="preserve"> </w:t>
-      </w:r>
-      <w:r>
-        <w:rPr>
-          <w:sz w:val="22"/>
-          <w:szCs w:val="22"/>
-        </w:rPr>
         <w:t>as</w:t>
       </w:r>
       <w:r>
@@ -5318,18 +5692,23 @@
       </w:r>
       <w:r>
         <w:rPr>
-          <w:sz w:val="22"/>
-          <w:szCs w:val="22"/>
-        </w:rPr>
-        <w:t>of</w:t>
-      </w:r>
-      <w:r>
-        <w:rPr>
+          <w:b w:val="0"/>
+          <w:bCs w:val="0"/>
+          <w:spacing w:val="-2"/>
+          <w:sz w:val="22"/>
+          <w:szCs w:val="22"/>
+        </w:rPr>
+        <w:t xml:space="preserve">of </w:t>
+      </w:r>
+      <w:r>
+        <w:rPr>
+          <w:b w:val="1"/>
+          <w:bCs w:val="1"/>
           <w:spacing w:val="-5"/>
           <w:sz w:val="22"/>
           <w:szCs w:val="22"/>
         </w:rPr>
-        <w:t xml:space="preserve"> </w:t>
+        <w:t>Bethak</w:t>
       </w:r>
       <w:r>
         <w:rPr>
@@ -5339,17 +5718,17 @@
           <w:sz w:val="22"/>
           <w:szCs w:val="22"/>
         </w:rPr>
-        <w:t>Bethak</w:t>
-      </w:r>
-      <w:r>
-        <w:rPr>
-          <w:b w:val="1"/>
-          <w:bCs w:val="1"/>
+        <w:t xml:space="preserve">, </w:t>
+      </w:r>
+      <w:r>
+        <w:rPr>
+          <w:b w:val="0"/>
+          <w:bCs w:val="0"/>
           <w:spacing w:val="-5"/>
           <w:sz w:val="22"/>
           <w:szCs w:val="22"/>
         </w:rPr>
-        <w:t xml:space="preserve">, </w:t>
+        <w:t xml:space="preserve">LLS flagship event. </w:t>
       </w:r>
       <w:r>
         <w:rPr>
@@ -5359,17 +5738,7 @@
           <w:sz w:val="22"/>
           <w:szCs w:val="22"/>
         </w:rPr>
-        <w:t xml:space="preserve">LLS flagship event. </w:t>
-      </w:r>
-      <w:r>
-        <w:rPr>
-          <w:b w:val="0"/>
-          <w:bCs w:val="0"/>
-          <w:spacing w:val="-5"/>
-          <w:sz w:val="24"/>
-          <w:szCs w:val="24"/>
-        </w:rPr>
-        <w:t xml:space="preserve">Event </w:t>
+        <w:t>It h</w:t>
       </w:r>
       <w:r>
         <w:rPr>
@@ -5382,7 +5751,7 @@
           <w:szCs w:val="22"/>
           <w:lang w:val="en-US"/>
         </w:rPr>
-        <w:t xml:space="preserve">Happens </w:t>
+        <w:t xml:space="preserve">appens </w:t>
       </w:r>
       <w:r>
         <w:rPr>
@@ -5395,20 +5764,20 @@
           <w:szCs w:val="22"/>
           <w:lang w:val="en-US"/>
         </w:rPr>
-        <w:t>every month</w:t>
+        <w:t xml:space="preserve">every </w:t>
       </w:r>
       <w:r>
         <w:rPr>
           <w:rFonts w:ascii="Arial" w:hAnsi="Arial" w:eastAsia="Arial" w:cs="Arial"/>
-          <w:b w:val="0"/>
-          <w:bCs w:val="0"/>
+          <w:b w:val="1"/>
+          <w:bCs w:val="1"/>
           <w:noProof w:val="0"/>
           <w:color w:val="000000" w:themeColor="text1" w:themeTint="FF" w:themeShade="FF"/>
           <w:sz w:val="22"/>
           <w:szCs w:val="22"/>
           <w:lang w:val="en-US"/>
         </w:rPr>
-        <w:t xml:space="preserve"> where we invite people all </w:t>
+        <w:t xml:space="preserve">month </w:t>
       </w:r>
       <w:r>
         <w:rPr>
@@ -5421,7 +5790,7 @@
           <w:szCs w:val="22"/>
           <w:lang w:val="en-US"/>
         </w:rPr>
-        <w:t>the over</w:t>
+        <w:t xml:space="preserve">in which </w:t>
       </w:r>
       <w:r>
         <w:rPr>
@@ -5434,7 +5803,7 @@
           <w:szCs w:val="22"/>
           <w:lang w:val="en-US"/>
         </w:rPr>
-        <w:t xml:space="preserve"> universit</w:t>
+        <w:t>we invite people</w:t>
       </w:r>
       <w:r>
         <w:rPr>
@@ -5447,76 +5816,150 @@
           <w:szCs w:val="22"/>
           <w:lang w:val="en-US"/>
         </w:rPr>
-        <w:t xml:space="preserve">y to </w:t>
+        <w:t xml:space="preserve"> from</w:t>
       </w:r>
       <w:r>
         <w:rPr>
           <w:rFonts w:ascii="Arial" w:hAnsi="Arial" w:eastAsia="Arial" w:cs="Arial"/>
-          <w:b w:val="1"/>
-          <w:bCs w:val="1"/>
+          <w:b w:val="0"/>
+          <w:bCs w:val="0"/>
           <w:noProof w:val="0"/>
           <w:color w:val="000000" w:themeColor="text1" w:themeTint="FF" w:themeShade="FF"/>
           <w:sz w:val="22"/>
           <w:szCs w:val="22"/>
           <w:lang w:val="en-US"/>
         </w:rPr>
-        <w:t>sho</w:t>
+        <w:t xml:space="preserve"> all </w:t>
       </w:r>
       <w:r>
         <w:rPr>
           <w:rFonts w:ascii="Arial" w:hAnsi="Arial" w:eastAsia="Arial" w:cs="Arial"/>
-          <w:b w:val="1"/>
-          <w:bCs w:val="1"/>
+          <w:b w:val="0"/>
+          <w:bCs w:val="0"/>
           <w:noProof w:val="0"/>
           <w:color w:val="000000" w:themeColor="text1" w:themeTint="FF" w:themeShade="FF"/>
           <w:sz w:val="22"/>
           <w:szCs w:val="22"/>
           <w:lang w:val="en-US"/>
         </w:rPr>
-        <w:t>wca</w:t>
+        <w:t>over the</w:t>
       </w:r>
       <w:r>
         <w:rPr>
           <w:rFonts w:ascii="Arial" w:hAnsi="Arial" w:eastAsia="Arial" w:cs="Arial"/>
-          <w:b w:val="1"/>
-          <w:bCs w:val="1"/>
+          <w:b w:val="0"/>
+          <w:bCs w:val="0"/>
           <w:noProof w:val="0"/>
           <w:color w:val="000000" w:themeColor="text1" w:themeTint="FF" w:themeShade="FF"/>
           <w:sz w:val="22"/>
           <w:szCs w:val="22"/>
           <w:lang w:val="en-US"/>
         </w:rPr>
-        <w:t>se</w:t>
+        <w:t xml:space="preserve"> universit</w:t>
       </w:r>
       <w:r>
         <w:rPr>
           <w:rFonts w:ascii="Arial" w:hAnsi="Arial" w:eastAsia="Arial" w:cs="Arial"/>
-          <w:b w:val="1"/>
-          <w:bCs w:val="1"/>
+          <w:b w:val="0"/>
+          <w:bCs w:val="0"/>
           <w:noProof w:val="0"/>
           <w:color w:val="000000" w:themeColor="text1" w:themeTint="FF" w:themeShade="FF"/>
           <w:sz w:val="22"/>
           <w:szCs w:val="22"/>
           <w:lang w:val="en-US"/>
         </w:rPr>
-        <w:t xml:space="preserve"> </w:t>
+        <w:t xml:space="preserve">y to </w:t>
       </w:r>
       <w:r>
         <w:rPr>
           <w:rFonts w:ascii="Arial" w:hAnsi="Arial" w:eastAsia="Arial" w:cs="Arial"/>
-          <w:b w:val="0"/>
-          <w:bCs w:val="0"/>
+          <w:b w:val="1"/>
+          <w:bCs w:val="1"/>
           <w:noProof w:val="0"/>
           <w:color w:val="000000" w:themeColor="text1" w:themeTint="FF" w:themeShade="FF"/>
           <w:sz w:val="22"/>
           <w:szCs w:val="22"/>
           <w:lang w:val="en-US"/>
         </w:rPr>
+        <w:t>sho</w:t>
+      </w:r>
+      <w:r>
+        <w:rPr>
+          <w:rFonts w:ascii="Arial" w:hAnsi="Arial" w:eastAsia="Arial" w:cs="Arial"/>
+          <w:b w:val="1"/>
+          <w:bCs w:val="1"/>
+          <w:noProof w:val="0"/>
+          <w:color w:val="000000" w:themeColor="text1" w:themeTint="FF" w:themeShade="FF"/>
+          <w:sz w:val="22"/>
+          <w:szCs w:val="22"/>
+          <w:lang w:val="en-US"/>
+        </w:rPr>
+        <w:t>wca</w:t>
+      </w:r>
+      <w:r>
+        <w:rPr>
+          <w:rFonts w:ascii="Arial" w:hAnsi="Arial" w:eastAsia="Arial" w:cs="Arial"/>
+          <w:b w:val="1"/>
+          <w:bCs w:val="1"/>
+          <w:noProof w:val="0"/>
+          <w:color w:val="000000" w:themeColor="text1" w:themeTint="FF" w:themeShade="FF"/>
+          <w:sz w:val="22"/>
+          <w:szCs w:val="22"/>
+          <w:lang w:val="en-US"/>
+        </w:rPr>
+        <w:t>se</w:t>
+      </w:r>
+      <w:r>
+        <w:rPr>
+          <w:rFonts w:ascii="Arial" w:hAnsi="Arial" w:eastAsia="Arial" w:cs="Arial"/>
+          <w:b w:val="1"/>
+          <w:bCs w:val="1"/>
+          <w:noProof w:val="0"/>
+          <w:color w:val="000000" w:themeColor="text1" w:themeTint="FF" w:themeShade="FF"/>
+          <w:sz w:val="22"/>
+          <w:szCs w:val="22"/>
+          <w:lang w:val="en-US"/>
+        </w:rPr>
+        <w:t xml:space="preserve"> </w:t>
+      </w:r>
+      <w:r>
+        <w:rPr>
+          <w:rFonts w:ascii="Arial" w:hAnsi="Arial" w:eastAsia="Arial" w:cs="Arial"/>
+          <w:b w:val="0"/>
+          <w:bCs w:val="0"/>
+          <w:noProof w:val="0"/>
+          <w:color w:val="000000" w:themeColor="text1" w:themeTint="FF" w:themeShade="FF"/>
+          <w:sz w:val="22"/>
+          <w:szCs w:val="22"/>
+          <w:lang w:val="en-US"/>
+        </w:rPr>
         <w:t xml:space="preserve">their literary </w:t>
       </w:r>
       <w:r>
         <w:rPr>
           <w:rFonts w:ascii="Arial" w:hAnsi="Arial" w:eastAsia="Arial" w:cs="Arial"/>
+          <w:b w:val="0"/>
+          <w:bCs w:val="0"/>
+          <w:noProof w:val="0"/>
+          <w:color w:val="000000" w:themeColor="text1" w:themeTint="FF" w:themeShade="FF"/>
+          <w:sz w:val="22"/>
+          <w:szCs w:val="22"/>
+          <w:lang w:val="en-US"/>
+        </w:rPr>
+        <w:t>skills.</w:t>
+      </w:r>
+    </w:p>
+    <w:p>
+      <w:pPr>
+        <w:pStyle w:val="Normal"/>
+        <w:tabs>
+          <w:tab w:val="left" w:leader="none" w:pos="785"/>
+        </w:tabs>
+        <w:spacing w:before="0" w:after="0" w:line="240" w:lineRule="auto"/>
+        <w:ind w:left="0" w:right="0"/>
+        <w:jc w:val="left"/>
+        <w:rPr>
+          <w:rFonts w:ascii="Calibri" w:hAnsi="Calibri" w:eastAsia="Calibri" w:cs="Calibri"/>
           <w:b w:val="0"/>
           <w:bCs w:val="0"/>
           <w:noProof w:val="0"/>
@@ -5525,11 +5968,7 @@
           <w:szCs w:val="16"/>
           <w:lang w:val="en-US"/>
         </w:rPr>
-        <w:t>.</w:t>
-      </w:r>
-      <w:r>
-        <w:tab/>
-      </w:r>
+      </w:pPr>
     </w:p>
     <w:sectPr>
       <w:type w:val="continuous"/>

--- a/resume/Qasim-LUMS-Resume.docx
+++ b/resume/Qasim-LUMS-Resume.docx
@@ -726,7 +726,7 @@
         <w:t>Experience</w:t>
       </w:r>
     </w:p>
-    <w:p xmlns:wp14="http://schemas.microsoft.com/office/word/2010/wordml" wp14:textId="0D2E1285">
+    <w:p xmlns:wp14="http://schemas.microsoft.com/office/word/2010/wordml" wp14:textId="67A7A8CC">
       <w:pPr>
         <w:pStyle w:val="Normal"/>
         <w:tabs>
@@ -835,78 +835,8 @@
         </w:rPr>
         <w:t xml:space="preserve">           </w:t>
       </w:r>
-      <w:r>
-        <w:rPr>
-          <w:rFonts w:ascii="Calibri" w:hAnsi="Calibri" w:eastAsia="Calibri" w:cs="Calibri"/>
-          <w:b w:val="1"/>
-          <w:bCs w:val="1"/>
-          <w:sz w:val="22"/>
-          <w:szCs w:val="22"/>
-        </w:rPr>
-        <w:t>Sep 2</w:t>
-      </w:r>
-      <w:r>
-        <w:rPr>
-          <w:rFonts w:ascii="Calibri" w:hAnsi="Calibri" w:eastAsia="Calibri" w:cs="Calibri"/>
-          <w:b w:val="1"/>
-          <w:bCs w:val="1"/>
-          <w:sz w:val="22"/>
-          <w:szCs w:val="22"/>
-        </w:rPr>
-        <w:t>02</w:t>
-      </w:r>
-      <w:r>
-        <w:rPr>
-          <w:rFonts w:ascii="Calibri" w:hAnsi="Calibri" w:eastAsia="Calibri" w:cs="Calibri"/>
-          <w:b w:val="1"/>
-          <w:bCs w:val="1"/>
-          <w:sz w:val="22"/>
-          <w:szCs w:val="22"/>
-        </w:rPr>
-        <w:t>2</w:t>
-      </w:r>
-      <w:r>
-        <w:rPr>
-          <w:rFonts w:ascii="Calibri" w:hAnsi="Calibri" w:eastAsia="Calibri" w:cs="Calibri"/>
-          <w:b w:val="1"/>
-          <w:bCs w:val="1"/>
-          <w:sz w:val="22"/>
-          <w:szCs w:val="22"/>
-        </w:rPr>
-        <w:t xml:space="preserve"> – </w:t>
-      </w:r>
-      <w:r>
-        <w:rPr>
-          <w:rFonts w:ascii="Calibri" w:hAnsi="Calibri" w:eastAsia="Calibri" w:cs="Calibri"/>
-          <w:b w:val="1"/>
-          <w:bCs w:val="1"/>
-          <w:sz w:val="22"/>
-          <w:szCs w:val="22"/>
-        </w:rPr>
-        <w:t xml:space="preserve">June </w:t>
-      </w:r>
-      <w:r>
-        <w:rPr>
-          <w:rFonts w:ascii="Calibri" w:hAnsi="Calibri" w:eastAsia="Calibri" w:cs="Calibri"/>
-          <w:b w:val="1"/>
-          <w:bCs w:val="1"/>
-          <w:sz w:val="22"/>
-          <w:szCs w:val="22"/>
-        </w:rPr>
-        <w:t>202</w:t>
-      </w:r>
-      <w:r>
-        <w:rPr>
-          <w:rFonts w:ascii="Calibri" w:hAnsi="Calibri" w:eastAsia="Calibri" w:cs="Calibri"/>
-          <w:b w:val="1"/>
-          <w:bCs w:val="1"/>
-          <w:sz w:val="22"/>
-          <w:szCs w:val="22"/>
-        </w:rPr>
-        <w:t>3</w:t>
-      </w:r>
     </w:p>
-    <w:p xmlns:wp14="http://schemas.microsoft.com/office/word/2010/wordml" wp14:textId="59CABF62">
+    <w:p xmlns:wp14="http://schemas.microsoft.com/office/word/2010/wordml" wp14:textId="2B188F8D">
       <w:pPr>
         <w:pStyle w:val="ListParagraph"/>
         <w:numPr>
@@ -934,7 +864,23 @@
           <w:sz w:val="22"/>
           <w:szCs w:val="22"/>
         </w:rPr>
-        <w:t xml:space="preserve">Working </w:t>
+        <w:t>Work</w:t>
+      </w:r>
+      <w:r>
+        <w:rPr>
+          <w:rFonts w:ascii="Calibri" w:hAnsi="Calibri" w:eastAsia="Calibri" w:cs="Calibri"/>
+          <w:sz w:val="22"/>
+          <w:szCs w:val="22"/>
+        </w:rPr>
+        <w:t>ed</w:t>
+      </w:r>
+      <w:r>
+        <w:rPr>
+          <w:rFonts w:ascii="Calibri" w:hAnsi="Calibri" w:eastAsia="Calibri" w:cs="Calibri"/>
+          <w:sz w:val="22"/>
+          <w:szCs w:val="22"/>
+        </w:rPr>
+        <w:t xml:space="preserve"> </w:t>
       </w:r>
       <w:r>
         <w:rPr>
@@ -998,7 +944,7 @@
         </w:rPr>
         <w:t xml:space="preserve">and </w:t>
       </w:r>
-      <w:hyperlink r:id="R95265647bf5a460a">
+      <w:hyperlink r:id="R406239a68c9e40ba">
         <w:r>
           <w:rPr>
             <w:rStyle w:val="Hyperlink"/>
@@ -1666,26 +1612,6 @@
         </w:rPr>
         <w:t xml:space="preserve">   </w:t>
       </w:r>
-      <w:r>
-        <w:rPr>
-          <w:rFonts w:ascii="Calibri" w:hAnsi="Calibri" w:eastAsia="Calibri" w:cs="Calibri"/>
-          <w:b w:val="1"/>
-          <w:bCs w:val="1"/>
-          <w:sz w:val="22"/>
-          <w:szCs w:val="22"/>
-        </w:rPr>
-        <w:t xml:space="preserve">June 2023 – </w:t>
-      </w:r>
-      <w:r>
-        <w:rPr>
-          <w:rFonts w:ascii="Calibri" w:hAnsi="Calibri" w:eastAsia="Calibri" w:cs="Calibri"/>
-          <w:b w:val="1"/>
-          <w:bCs w:val="1"/>
-          <w:sz w:val="22"/>
-          <w:szCs w:val="22"/>
-        </w:rPr>
-        <w:t>Present</w:t>
-      </w:r>
     </w:p>
     <w:p>
       <w:pPr>
@@ -1715,7 +1641,23 @@
           <w:sz w:val="22"/>
           <w:szCs w:val="22"/>
         </w:rPr>
-        <w:t xml:space="preserve">Working </w:t>
+        <w:t>Work</w:t>
+      </w:r>
+      <w:r>
+        <w:rPr>
+          <w:rFonts w:ascii="Calibri" w:hAnsi="Calibri" w:eastAsia="Calibri" w:cs="Calibri"/>
+          <w:sz w:val="22"/>
+          <w:szCs w:val="22"/>
+        </w:rPr>
+        <w:t>ed</w:t>
+      </w:r>
+      <w:r>
+        <w:rPr>
+          <w:rFonts w:ascii="Calibri" w:hAnsi="Calibri" w:eastAsia="Calibri" w:cs="Calibri"/>
+          <w:sz w:val="22"/>
+          <w:szCs w:val="22"/>
+        </w:rPr>
+        <w:t xml:space="preserve"> </w:t>
       </w:r>
       <w:r>
         <w:rPr>
@@ -1809,7 +1751,7 @@
         </w:tabs>
         <w:spacing w:before="22" w:after="0" w:line="240" w:lineRule="auto"/>
         <w:ind w:right="353"/>
-        <w:jc w:val="left"/>
+        <w:jc w:val="both"/>
         <w:rPr>
           <w:rFonts w:ascii="Calibri" w:hAnsi="Calibri" w:eastAsia="Calibri" w:cs="Calibri"/>
           <w:b w:val="0"/>
@@ -1826,47 +1768,47 @@
           <w:sz w:val="22"/>
           <w:szCs w:val="22"/>
         </w:rPr>
-        <w:t xml:space="preserve">I will be working on </w:t>
-      </w:r>
-      <w:r>
-        <w:rPr>
-          <w:rFonts w:ascii="Calibri" w:hAnsi="Calibri" w:eastAsia="Calibri" w:cs="Calibri"/>
-          <w:b w:val="0"/>
-          <w:bCs w:val="0"/>
-          <w:sz w:val="22"/>
-          <w:szCs w:val="22"/>
-        </w:rPr>
-        <w:t xml:space="preserve">tech stacks </w:t>
-      </w:r>
-      <w:r>
-        <w:rPr>
-          <w:rFonts w:ascii="Calibri" w:hAnsi="Calibri" w:eastAsia="Calibri" w:cs="Calibri"/>
-          <w:b w:val="0"/>
-          <w:bCs w:val="0"/>
-          <w:sz w:val="22"/>
-          <w:szCs w:val="22"/>
-        </w:rPr>
-        <w:t xml:space="preserve">like </w:t>
-      </w:r>
-      <w:r>
-        <w:rPr>
-          <w:rFonts w:ascii="Calibri" w:hAnsi="Calibri" w:eastAsia="Calibri" w:cs="Calibri"/>
-          <w:b w:val="1"/>
-          <w:bCs w:val="1"/>
-          <w:sz w:val="22"/>
-          <w:szCs w:val="22"/>
-        </w:rPr>
-        <w:t>L</w:t>
-      </w:r>
-      <w:r>
-        <w:rPr>
-          <w:rFonts w:ascii="Calibri" w:hAnsi="Calibri" w:eastAsia="Calibri" w:cs="Calibri"/>
-          <w:b w:val="1"/>
-          <w:bCs w:val="1"/>
-          <w:sz w:val="22"/>
-          <w:szCs w:val="22"/>
-        </w:rPr>
-        <w:t xml:space="preserve">aravel </w:t>
+        <w:t>I</w:t>
+      </w:r>
+      <w:r>
+        <w:rPr>
+          <w:rFonts w:ascii="Calibri" w:hAnsi="Calibri" w:eastAsia="Calibri" w:cs="Calibri"/>
+          <w:b w:val="0"/>
+          <w:bCs w:val="0"/>
+          <w:sz w:val="22"/>
+          <w:szCs w:val="22"/>
+        </w:rPr>
+        <w:t xml:space="preserve"> practiced</w:t>
+      </w:r>
+      <w:r>
+        <w:rPr>
+          <w:rFonts w:ascii="Calibri" w:hAnsi="Calibri" w:eastAsia="Calibri" w:cs="Calibri"/>
+          <w:b w:val="0"/>
+          <w:bCs w:val="0"/>
+          <w:sz w:val="22"/>
+          <w:szCs w:val="22"/>
+        </w:rPr>
+        <w:t xml:space="preserve"> </w:t>
+      </w:r>
+      <w:r>
+        <w:rPr>
+          <w:rFonts w:ascii="Calibri" w:hAnsi="Calibri" w:eastAsia="Calibri" w:cs="Calibri"/>
+          <w:b w:val="1"/>
+          <w:bCs w:val="1"/>
+          <w:sz w:val="22"/>
+          <w:szCs w:val="22"/>
+        </w:rPr>
+        <w:t>Laravel</w:t>
+      </w:r>
+      <w:r>
+        <w:rPr>
+          <w:rFonts w:ascii="Calibri" w:hAnsi="Calibri" w:eastAsia="Calibri" w:cs="Calibri"/>
+          <w:b w:val="1"/>
+          <w:bCs w:val="1"/>
+          <w:sz w:val="22"/>
+          <w:szCs w:val="22"/>
+        </w:rPr>
+        <w:t xml:space="preserve"> </w:t>
       </w:r>
       <w:r>
         <w:rPr>
@@ -1978,7 +1920,7 @@
         <w:t>Projects</w:t>
       </w:r>
     </w:p>
-    <w:p xmlns:wp14="http://schemas.microsoft.com/office/word/2010/wordml" wp14:textId="075249DA">
+    <w:p xmlns:wp14="http://schemas.microsoft.com/office/word/2010/wordml" wp14:textId="673539EA">
       <w:pPr>
         <w:pStyle w:val="ListParagraph"/>
         <w:numPr>
@@ -2284,7 +2226,7 @@
         </w:rPr>
         <w:t xml:space="preserve">[ </w:t>
       </w:r>
-      <w:hyperlink r:id="Rf6e2d3d33dea420e">
+      <w:hyperlink r:id="Rf2167d611f2440dd">
         <w:r>
           <w:rPr>
             <w:rStyle w:val="Hyperlink"/>
@@ -2296,6 +2238,15 @@
           <w:t>Website Demo</w:t>
         </w:r>
       </w:hyperlink>
+      <w:r>
+        <w:rPr>
+          <w:b w:val="0"/>
+          <w:bCs w:val="0"/>
+          <w:sz w:val="22"/>
+          <w:szCs w:val="22"/>
+        </w:rPr>
+        <w:t xml:space="preserve"> </w:t>
+      </w:r>
       <w:r>
         <w:rPr>
           <w:b w:val="0"/>
@@ -3197,411 +3148,6 @@
           <w:szCs w:val="22"/>
         </w:rPr>
         <w:t>communication between client and server.</w:t>
-      </w:r>
-    </w:p>
-    <w:p xmlns:wp14="http://schemas.microsoft.com/office/word/2010/wordml" wp14:textId="4D4C9BB0">
-      <w:pPr>
-        <w:pStyle w:val="ListParagraph"/>
-        <w:numPr>
-          <w:ilvl w:val="0"/>
-          <w:numId w:val="1"/>
-        </w:numPr>
-        <w:tabs>
-          <w:tab w:val="left" w:leader="none" w:pos="930"/>
-          <w:tab w:val="left" w:leader="none" w:pos="931"/>
-        </w:tabs>
-        <w:spacing w:before="24" w:after="0" w:line="240" w:lineRule="auto"/>
-        <w:ind w:left="930" w:right="0" w:hanging="361"/>
-        <w:jc w:val="left"/>
-        <w:rPr>
-          <w:rFonts w:ascii="Calibri" w:hAnsi="Calibri" w:eastAsia="Calibri" w:cs="Calibri"/>
-          <w:sz w:val="22"/>
-          <w:szCs w:val="22"/>
-        </w:rPr>
-      </w:pPr>
-      <w:r>
-        <w:rPr>
-          <w:b w:val="1"/>
-          <w:bCs w:val="1"/>
-          <w:sz w:val="22"/>
-          <w:szCs w:val="22"/>
-        </w:rPr>
-        <w:t>Email</w:t>
-      </w:r>
-      <w:r>
-        <w:rPr>
-          <w:b w:val="1"/>
-          <w:bCs w:val="1"/>
-          <w:spacing w:val="-6"/>
-          <w:sz w:val="22"/>
-          <w:szCs w:val="22"/>
-        </w:rPr>
-        <w:t xml:space="preserve"> </w:t>
-      </w:r>
-      <w:r>
-        <w:rPr>
-          <w:b w:val="1"/>
-          <w:bCs w:val="1"/>
-          <w:sz w:val="22"/>
-          <w:szCs w:val="22"/>
-        </w:rPr>
-        <w:t>Identifier</w:t>
-      </w:r>
-      <w:r>
-        <w:rPr>
-          <w:b w:val="1"/>
-          <w:bCs w:val="1"/>
-          <w:spacing w:val="-6"/>
-          <w:sz w:val="22"/>
-          <w:szCs w:val="22"/>
-        </w:rPr>
-        <w:t xml:space="preserve"> </w:t>
-      </w:r>
-      <w:r>
-        <w:rPr>
-          <w:b w:val="1"/>
-          <w:bCs w:val="1"/>
-          <w:sz w:val="22"/>
-          <w:szCs w:val="22"/>
-        </w:rPr>
-        <w:t>(Spam/Non-Spam)</w:t>
-      </w:r>
-      <w:r>
-        <w:rPr>
-          <w:b w:val="1"/>
-          <w:bCs w:val="1"/>
-          <w:spacing w:val="-2"/>
-          <w:sz w:val="22"/>
-          <w:szCs w:val="22"/>
-        </w:rPr>
-        <w:t xml:space="preserve"> </w:t>
-      </w:r>
-      <w:r>
-        <w:rPr>
-          <w:i w:val="1"/>
-          <w:iCs w:val="1"/>
-          <w:sz w:val="22"/>
-          <w:szCs w:val="22"/>
-        </w:rPr>
-        <w:t>|</w:t>
-      </w:r>
-      <w:r>
-        <w:rPr>
-          <w:i w:val="1"/>
-          <w:iCs w:val="1"/>
-          <w:spacing w:val="-5"/>
-          <w:sz w:val="22"/>
-          <w:szCs w:val="22"/>
-        </w:rPr>
-        <w:t xml:space="preserve"> </w:t>
-      </w:r>
-      <w:r>
-        <w:rPr>
-          <w:i w:val="1"/>
-          <w:iCs w:val="1"/>
-          <w:sz w:val="22"/>
-          <w:szCs w:val="22"/>
-        </w:rPr>
-        <w:t>Python</w:t>
-      </w:r>
-      <w:r>
-        <w:rPr>
-          <w:sz w:val="22"/>
-          <w:szCs w:val="22"/>
-        </w:rPr>
-        <w:t>:</w:t>
-      </w:r>
-      <w:r>
-        <w:rPr>
-          <w:spacing w:val="-6"/>
-          <w:sz w:val="22"/>
-          <w:szCs w:val="22"/>
-        </w:rPr>
-        <w:t xml:space="preserve"> </w:t>
-      </w:r>
-      <w:r>
-        <w:rPr>
-          <w:sz w:val="22"/>
-          <w:szCs w:val="22"/>
-        </w:rPr>
-        <w:t>Created</w:t>
-      </w:r>
-      <w:r>
-        <w:rPr>
-          <w:spacing w:val="-6"/>
-          <w:sz w:val="22"/>
-          <w:szCs w:val="22"/>
-        </w:rPr>
-        <w:t xml:space="preserve"> </w:t>
-      </w:r>
-      <w:r>
-        <w:rPr>
-          <w:sz w:val="22"/>
-          <w:szCs w:val="22"/>
-        </w:rPr>
-        <w:t>an</w:t>
-      </w:r>
-      <w:r>
-        <w:rPr>
-          <w:spacing w:val="-5"/>
-          <w:sz w:val="22"/>
-          <w:szCs w:val="22"/>
-        </w:rPr>
-        <w:t xml:space="preserve"> </w:t>
-      </w:r>
-      <w:r>
-        <w:rPr>
-          <w:sz w:val="22"/>
-          <w:szCs w:val="22"/>
-        </w:rPr>
-        <w:t>artificially</w:t>
-      </w:r>
-      <w:r>
-        <w:rPr>
-          <w:spacing w:val="-6"/>
-          <w:sz w:val="22"/>
-          <w:szCs w:val="22"/>
-        </w:rPr>
-        <w:t xml:space="preserve"> </w:t>
-      </w:r>
-      <w:r>
-        <w:rPr>
-          <w:sz w:val="22"/>
-          <w:szCs w:val="22"/>
-        </w:rPr>
-        <w:t>trained</w:t>
-      </w:r>
-      <w:r>
-        <w:rPr>
-          <w:spacing w:val="-4"/>
-          <w:sz w:val="22"/>
-          <w:szCs w:val="22"/>
-        </w:rPr>
-        <w:t xml:space="preserve"> </w:t>
-      </w:r>
-      <w:r>
-        <w:rPr>
-          <w:sz w:val="22"/>
-          <w:szCs w:val="22"/>
-        </w:rPr>
-        <w:t>mod</w:t>
-      </w:r>
-      <w:r>
-        <w:rPr>
-          <w:sz w:val="22"/>
-          <w:szCs w:val="22"/>
-        </w:rPr>
-        <w:t>el</w:t>
-      </w:r>
-      <w:r>
-        <w:rPr>
-          <w:spacing w:val="-7"/>
-          <w:sz w:val="22"/>
-          <w:szCs w:val="22"/>
-        </w:rPr>
-        <w:t xml:space="preserve"> </w:t>
-      </w:r>
-      <w:r>
-        <w:rPr>
-          <w:sz w:val="22"/>
-          <w:szCs w:val="22"/>
-        </w:rPr>
-        <w:t>for</w:t>
-      </w:r>
-      <w:r>
-        <w:rPr>
-          <w:spacing w:val="-4"/>
-          <w:sz w:val="22"/>
-          <w:szCs w:val="22"/>
-        </w:rPr>
-        <w:t xml:space="preserve"> </w:t>
-      </w:r>
-      <w:r>
-        <w:rPr>
-          <w:sz w:val="22"/>
-          <w:szCs w:val="22"/>
-        </w:rPr>
-        <w:t>the</w:t>
-      </w:r>
-      <w:r>
-        <w:rPr>
-          <w:spacing w:val="-3"/>
-          <w:sz w:val="22"/>
-          <w:szCs w:val="22"/>
-        </w:rPr>
-        <w:t xml:space="preserve"> </w:t>
-      </w:r>
-      <w:r>
-        <w:rPr>
-          <w:sz w:val="22"/>
-          <w:szCs w:val="22"/>
-        </w:rPr>
-        <w:t>identification</w:t>
-      </w:r>
-      <w:r>
-        <w:rPr>
-          <w:spacing w:val="-6"/>
-          <w:sz w:val="22"/>
-          <w:szCs w:val="22"/>
-        </w:rPr>
-        <w:t xml:space="preserve"> </w:t>
-      </w:r>
-      <w:r>
-        <w:rPr>
-          <w:sz w:val="22"/>
-          <w:szCs w:val="22"/>
-        </w:rPr>
-        <w:t>of</w:t>
-      </w:r>
-      <w:r>
-        <w:rPr>
-          <w:spacing w:val="-4"/>
-          <w:sz w:val="22"/>
-          <w:szCs w:val="22"/>
-        </w:rPr>
-        <w:t xml:space="preserve"> </w:t>
-      </w:r>
-      <w:r>
-        <w:rPr>
-          <w:sz w:val="22"/>
-          <w:szCs w:val="22"/>
-        </w:rPr>
-        <w:t>emails</w:t>
-      </w:r>
-      <w:r>
-        <w:rPr>
-          <w:spacing w:val="-47"/>
-          <w:sz w:val="22"/>
-          <w:szCs w:val="22"/>
-        </w:rPr>
-        <w:t xml:space="preserve"> </w:t>
-      </w:r>
-      <w:r>
-        <w:rPr>
-          <w:sz w:val="22"/>
-          <w:szCs w:val="22"/>
-        </w:rPr>
-        <w:t>as</w:t>
-      </w:r>
-      <w:r>
-        <w:rPr>
-          <w:spacing w:val="-1"/>
-          <w:sz w:val="22"/>
-          <w:szCs w:val="22"/>
-        </w:rPr>
-        <w:t xml:space="preserve"> </w:t>
-      </w:r>
-      <w:r>
-        <w:rPr>
-          <w:sz w:val="22"/>
-          <w:szCs w:val="22"/>
-        </w:rPr>
-        <w:t>spam/non-spam</w:t>
-      </w:r>
-      <w:r>
-        <w:rPr>
-          <w:spacing w:val="-4"/>
-          <w:sz w:val="22"/>
-          <w:szCs w:val="22"/>
-        </w:rPr>
-        <w:t xml:space="preserve"> </w:t>
-      </w:r>
-      <w:r>
-        <w:rPr>
-          <w:sz w:val="22"/>
-          <w:szCs w:val="22"/>
-        </w:rPr>
-        <w:t>with</w:t>
-      </w:r>
-      <w:r>
-        <w:rPr>
-          <w:spacing w:val="-1"/>
-          <w:sz w:val="22"/>
-          <w:szCs w:val="22"/>
-        </w:rPr>
-        <w:t xml:space="preserve"> </w:t>
-      </w:r>
-      <w:r>
-        <w:rPr>
-          <w:sz w:val="22"/>
-          <w:szCs w:val="22"/>
-        </w:rPr>
-        <w:t>the</w:t>
-      </w:r>
-      <w:r>
-        <w:rPr>
-          <w:spacing w:val="1"/>
-          <w:sz w:val="22"/>
-          <w:szCs w:val="22"/>
-        </w:rPr>
-        <w:t xml:space="preserve"> </w:t>
-      </w:r>
-      <w:r>
-        <w:rPr>
-          <w:sz w:val="22"/>
-          <w:szCs w:val="22"/>
-        </w:rPr>
-        <w:t>help</w:t>
-      </w:r>
-      <w:r>
-        <w:rPr>
-          <w:spacing w:val="-3"/>
-          <w:sz w:val="22"/>
-          <w:szCs w:val="22"/>
-        </w:rPr>
-        <w:t xml:space="preserve"> </w:t>
-      </w:r>
-      <w:r>
-        <w:rPr>
-          <w:sz w:val="22"/>
-          <w:szCs w:val="22"/>
-        </w:rPr>
-        <w:t>of</w:t>
-      </w:r>
-      <w:r>
-        <w:rPr>
-          <w:spacing w:val="-1"/>
-          <w:sz w:val="22"/>
-          <w:szCs w:val="22"/>
-        </w:rPr>
-        <w:t xml:space="preserve"> </w:t>
-      </w:r>
-      <w:r>
-        <w:rPr>
-          <w:sz w:val="22"/>
-          <w:szCs w:val="22"/>
-        </w:rPr>
-        <w:t>a model</w:t>
-      </w:r>
-      <w:r>
-        <w:rPr>
-          <w:spacing w:val="-1"/>
-          <w:sz w:val="22"/>
-          <w:szCs w:val="22"/>
-        </w:rPr>
-        <w:t xml:space="preserve"> </w:t>
-      </w:r>
-      <w:r>
-        <w:rPr>
-          <w:sz w:val="22"/>
-          <w:szCs w:val="22"/>
-        </w:rPr>
-        <w:t>trained using</w:t>
-      </w:r>
-      <w:r>
-        <w:rPr>
-          <w:spacing w:val="-2"/>
-          <w:sz w:val="22"/>
-          <w:szCs w:val="22"/>
-        </w:rPr>
-        <w:t xml:space="preserve"> </w:t>
-      </w:r>
-      <w:r>
-        <w:rPr>
-          <w:sz w:val="22"/>
-          <w:szCs w:val="22"/>
-        </w:rPr>
-        <w:t>logistic regression.</w:t>
       </w:r>
     </w:p>
     <w:p xmlns:wp14="http://schemas.microsoft.com/office/word/2010/wordml" wp14:textId="77777777">

--- a/resume/Qasim-LUMS-Resume.docx
+++ b/resume/Qasim-LUMS-Resume.docx
@@ -4642,7 +4642,7 @@
         <w:t>: JavaScript, Typescript, Python, SQL, PHP, Haskell, C/C++, Matlab, Solidity.</w:t>
       </w:r>
     </w:p>
-    <w:p xmlns:wp14="http://schemas.microsoft.com/office/word/2010/wordml" wp14:textId="1EF3A31E">
+    <w:p xmlns:wp14="http://schemas.microsoft.com/office/word/2010/wordml" wp14:textId="6C56459D">
       <w:pPr>
         <w:pStyle w:val="ListParagraph"/>
         <w:numPr>
@@ -4704,7 +4704,16 @@
           <w:sz w:val="22"/>
           <w:szCs w:val="22"/>
         </w:rPr>
-        <w:t xml:space="preserve">: </w:t>
+        <w:t>:</w:t>
+      </w:r>
+      <w:r>
+        <w:rPr>
+          <w:b w:val="1"/>
+          <w:bCs w:val="1"/>
+          <w:sz w:val="22"/>
+          <w:szCs w:val="22"/>
+        </w:rPr>
+        <w:t xml:space="preserve"> </w:t>
       </w:r>
       <w:r>
         <w:rPr>
@@ -4716,7 +4725,16 @@
           <w:szCs w:val="22"/>
           <w:lang w:val="en-US"/>
         </w:rPr>
-        <w:t>ReactJS, Redux</w:t>
+        <w:t>Laravel, FASTAPI,</w:t>
+      </w:r>
+      <w:r>
+        <w:rPr>
+          <w:b w:val="1"/>
+          <w:bCs w:val="1"/>
+          <w:sz w:val="22"/>
+          <w:szCs w:val="22"/>
+        </w:rPr>
+        <w:t xml:space="preserve"> </w:t>
       </w:r>
       <w:r>
         <w:rPr>
@@ -4728,7 +4746,7 @@
           <w:szCs w:val="22"/>
           <w:lang w:val="en-US"/>
         </w:rPr>
-        <w:t>, Context,</w:t>
+        <w:t xml:space="preserve">ReactJS, </w:t>
       </w:r>
       <w:r>
         <w:rPr>
@@ -4740,7 +4758,7 @@
           <w:szCs w:val="22"/>
           <w:lang w:val="en-US"/>
         </w:rPr>
-        <w:t xml:space="preserve"> </w:t>
+        <w:t>VueJS</w:t>
       </w:r>
       <w:r>
         <w:rPr>
@@ -4752,7 +4770,7 @@
           <w:szCs w:val="22"/>
           <w:lang w:val="en-US"/>
         </w:rPr>
-        <w:t>ExpressJS</w:t>
+        <w:t xml:space="preserve">, </w:t>
       </w:r>
       <w:r>
         <w:rPr>
@@ -4764,7 +4782,7 @@
           <w:szCs w:val="22"/>
           <w:lang w:val="en-US"/>
         </w:rPr>
-        <w:t>, NodeJS,</w:t>
+        <w:t>NuxtJS</w:t>
       </w:r>
       <w:r>
         <w:rPr>
@@ -4776,7 +4794,7 @@
           <w:szCs w:val="22"/>
           <w:lang w:val="en-US"/>
         </w:rPr>
-        <w:t xml:space="preserve"> FASTAPI,</w:t>
+        <w:t xml:space="preserve">, </w:t>
       </w:r>
       <w:r>
         <w:rPr>
@@ -4788,7 +4806,7 @@
           <w:szCs w:val="22"/>
           <w:lang w:val="en-US"/>
         </w:rPr>
-        <w:t xml:space="preserve"> Tailwind.</w:t>
+        <w:t>ExpressJS</w:t>
       </w:r>
       <w:r>
         <w:rPr>
@@ -4800,7 +4818,22 @@
           <w:szCs w:val="22"/>
           <w:lang w:val="en-US"/>
         </w:rPr>
-        <w:t xml:space="preserve"> </w:t>
+        <w:t>, NodeJS,</w:t>
+      </w:r>
+      <w:r>
+        <w:br/>
+      </w:r>
+      <w:r>
+        <w:rPr>
+          <w:b w:val="0"/>
+          <w:bCs w:val="0"/>
+          <w:noProof w:val="0"/>
+          <w:color w:val="000000" w:themeColor="text1" w:themeTint="FF" w:themeShade="FF"/>
+          <w:sz w:val="22"/>
+          <w:szCs w:val="22"/>
+          <w:lang w:val="en-US"/>
+        </w:rPr>
+        <w:t>Material UI, Tailwind.</w:t>
       </w:r>
     </w:p>
     <w:p xmlns:wp14="http://schemas.microsoft.com/office/word/2010/wordml" wp14:textId="41FB122F">
